--- a/raport/[AUPwSC]_MJelen_MMagola_MRogowski_raport_ADC.docx
+++ b/raport/[AUPwSC]_MJelen_MMagola_MRogowski_raport_ADC.docx
@@ -88,7 +88,13 @@
               <w:rPr>
                 <w:b/>
               </w:rPr>
-              <w:t>Raport z projektu modułu przetwornika ADC</w:t>
+              <w:t>Raport z projektu modułu przetwornika A</w:t>
+            </w:r>
+            <w:r>
+              <w:rPr>
+                <w:b/>
+              </w:rPr>
+              <w:t>/C</w:t>
             </w:r>
             <w:r>
               <w:rPr>
@@ -131,10 +137,152 @@
       </w:pPr>
       <w:r>
         <w:tab/>
-      </w:r>
-      <w:r>
         <w:t xml:space="preserve">Zadanie polegało na </w:t>
       </w:r>
+      <w:r>
+        <w:t>zaprojektowaniu i wykonaniu modułu przetwornika A/C spełniającego następujące kryteria:</w:t>
+      </w:r>
+    </w:p>
+    <w:p>
+      <w:pPr>
+        <w:pStyle w:val="Akapitzlist"/>
+        <w:numPr>
+          <w:ilvl w:val="0"/>
+          <w:numId w:val="1"/>
+        </w:numPr>
+        <w:jc w:val="both"/>
+      </w:pPr>
+      <w:r>
+        <w:t>poziom napięcia wejściowego</w:t>
+      </w:r>
+      <w:r>
+        <w:tab/>
+      </w:r>
+      <w:r>
+        <w:tab/>
+        <w:t>+/- 1 V</w:t>
+      </w:r>
+    </w:p>
+    <w:p>
+      <w:pPr>
+        <w:pStyle w:val="Akapitzlist"/>
+        <w:numPr>
+          <w:ilvl w:val="0"/>
+          <w:numId w:val="1"/>
+        </w:numPr>
+        <w:jc w:val="both"/>
+      </w:pPr>
+      <w:r>
+        <w:t>częstotliwość zegara</w:t>
+      </w:r>
+      <w:r>
+        <w:tab/>
+      </w:r>
+      <w:r>
+        <w:tab/>
+      </w:r>
+      <w:r>
+        <w:tab/>
+        <w:t>40 MHz</w:t>
+      </w:r>
+    </w:p>
+    <w:p>
+      <w:pPr>
+        <w:pStyle w:val="Akapitzlist"/>
+        <w:numPr>
+          <w:ilvl w:val="0"/>
+          <w:numId w:val="1"/>
+        </w:numPr>
+        <w:jc w:val="both"/>
+      </w:pPr>
+      <w:r>
+        <w:t>pasmo przenoszenia</w:t>
+      </w:r>
+      <w:r>
+        <w:tab/>
+      </w:r>
+      <w:r>
+        <w:tab/>
+      </w:r>
+      <w:r>
+        <w:tab/>
+        <w:t>15 MHz</w:t>
+      </w:r>
+    </w:p>
+    <w:p>
+      <w:pPr>
+        <w:pStyle w:val="Akapitzlist"/>
+        <w:numPr>
+          <w:ilvl w:val="0"/>
+          <w:numId w:val="1"/>
+        </w:numPr>
+        <w:jc w:val="both"/>
+      </w:pPr>
+      <w:r>
+        <w:t>typ wejścia</w:t>
+      </w:r>
+      <w:r>
+        <w:tab/>
+      </w:r>
+      <w:r>
+        <w:tab/>
+      </w:r>
+      <w:r>
+        <w:tab/>
+      </w:r>
+      <w:r>
+        <w:tab/>
+        <w:t>niesymetryczne 50 Ω, gniazdo SMA</w:t>
+      </w:r>
+    </w:p>
+    <w:p>
+      <w:pPr>
+        <w:pStyle w:val="Akapitzlist"/>
+        <w:numPr>
+          <w:ilvl w:val="0"/>
+          <w:numId w:val="1"/>
+        </w:numPr>
+        <w:jc w:val="both"/>
+      </w:pPr>
+      <w:r>
+        <w:t>wyjście cyfrowe</w:t>
+      </w:r>
+      <w:r>
+        <w:tab/>
+      </w:r>
+      <w:r>
+        <w:tab/>
+      </w:r>
+      <w:r>
+        <w:tab/>
+        <w:t>równoległe, LVCMOS (3,3 V)</w:t>
+      </w:r>
+    </w:p>
+    <w:p>
+      <w:pPr>
+        <w:pStyle w:val="Akapitzlist"/>
+        <w:numPr>
+          <w:ilvl w:val="0"/>
+          <w:numId w:val="1"/>
+        </w:numPr>
+        <w:jc w:val="both"/>
+      </w:pPr>
+      <w:r>
+        <w:t>zasilanie</w:t>
+      </w:r>
+      <w:r>
+        <w:tab/>
+      </w:r>
+      <w:r>
+        <w:tab/>
+      </w:r>
+      <w:r>
+        <w:tab/>
+      </w:r>
+      <w:r>
+        <w:tab/>
+        <w:t>+/- 5 V</w:t>
+      </w:r>
     </w:p>
     <w:p>
       <w:pPr>
@@ -144,59 +292,806 @@
         <w:t>Realizacja</w:t>
       </w:r>
     </w:p>
+    <w:p>
+      <w:pPr>
+        <w:pStyle w:val="Nagwek2"/>
+      </w:pPr>
+      <w:r>
+        <w:t>Symulacje</w:t>
+      </w:r>
+    </w:p>
+    <w:p>
+      <w:pPr>
+        <w:jc w:val="both"/>
+      </w:pPr>
+      <w:r>
+        <w:tab/>
+        <w:t xml:space="preserve">Przed rozpoczęciem prac nad płytką należało opracować schemat ideowy układu kondycjonującego dla przetwornika różnicowego. Zaproponowano układ oparty o topologię </w:t>
+      </w:r>
+      <w:proofErr w:type="spellStart"/>
+      <w:r>
+        <w:t>Multiple</w:t>
+      </w:r>
+      <w:proofErr w:type="spellEnd"/>
+      <w:r>
+        <w:t xml:space="preserve"> Feedback oraz </w:t>
+      </w:r>
+      <w:proofErr w:type="spellStart"/>
+      <w:r>
+        <w:t>Sallen-Key</w:t>
+      </w:r>
+      <w:proofErr w:type="spellEnd"/>
+      <w:r>
+        <w:t>, oba w wersji filtru dolnoprzepustowego. Dodatkowo zastosowano scalony filtr LT6600</w:t>
+      </w:r>
+      <w:r>
+        <w:t>-15</w:t>
+      </w:r>
+      <w:r>
+        <w:t xml:space="preserve">. </w:t>
+      </w:r>
+      <w:r>
+        <w:fldChar w:fldCharType="begin"/>
+      </w:r>
+      <w:r>
+        <w:instrText xml:space="preserve"> REF _Ref473653363 \h </w:instrText>
+      </w:r>
+      <w:r>
+        <w:fldChar w:fldCharType="separate"/>
+      </w:r>
+      <w:r>
+        <w:t xml:space="preserve">Rys </w:t>
+      </w:r>
+      <w:r>
+        <w:rPr>
+          <w:noProof/>
+        </w:rPr>
+        <w:t>1</w:t>
+      </w:r>
+      <w:r>
+        <w:fldChar w:fldCharType="end"/>
+      </w:r>
+      <w:r>
+        <w:t xml:space="preserve"> przedstawia schemat ideowy toru kondycjonującego używany w symulacjach.</w:t>
+      </w:r>
+    </w:p>
+    <w:p>
+      <w:pPr>
+        <w:keepNext/>
+        <w:jc w:val="center"/>
+      </w:pPr>
+      <w:r>
+        <w:rPr>
+          <w:noProof/>
+          <w:lang w:eastAsia="pl-PL"/>
+        </w:rPr>
+        <w:drawing>
+          <wp:inline distT="0" distB="0" distL="0" distR="0" wp14:anchorId="24A7C68B" wp14:editId="53789823">
+            <wp:extent cx="5753100" cy="2257425"/>
+            <wp:effectExtent l="0" t="0" r="0" b="9525"/>
+            <wp:docPr id="8" name="Obraz 8" descr="D:\Zesta\Analogowe uklady peryferyjne\repo\raport\sym_sch.PNG"/>
+            <wp:cNvGraphicFramePr>
+              <a:graphicFrameLocks xmlns:a="http://schemas.openxmlformats.org/drawingml/2006/main" noChangeAspect="1"/>
+            </wp:cNvGraphicFramePr>
+            <a:graphic xmlns:a="http://schemas.openxmlformats.org/drawingml/2006/main">
+              <a:graphicData uri="http://schemas.openxmlformats.org/drawingml/2006/picture">
+                <pic:pic xmlns:pic="http://schemas.openxmlformats.org/drawingml/2006/picture">
+                  <pic:nvPicPr>
+                    <pic:cNvPr id="0" name="Picture 8" descr="D:\Zesta\Analogowe uklady peryferyjne\repo\raport\sym_sch.PNG"/>
+                    <pic:cNvPicPr>
+                      <a:picLocks noChangeAspect="1" noChangeArrowheads="1"/>
+                    </pic:cNvPicPr>
+                  </pic:nvPicPr>
+                  <pic:blipFill>
+                    <a:blip r:embed="rId9">
+                      <a:extLst>
+                        <a:ext uri="{28A0092B-C50C-407E-A947-70E740481C1C}">
+                          <a14:useLocalDpi xmlns:a14="http://schemas.microsoft.com/office/drawing/2010/main" val="0"/>
+                        </a:ext>
+                      </a:extLst>
+                    </a:blip>
+                    <a:srcRect/>
+                    <a:stretch>
+                      <a:fillRect/>
+                    </a:stretch>
+                  </pic:blipFill>
+                  <pic:spPr bwMode="auto">
+                    <a:xfrm>
+                      <a:off x="0" y="0"/>
+                      <a:ext cx="5753100" cy="2257425"/>
+                    </a:xfrm>
+                    <a:prstGeom prst="rect">
+                      <a:avLst/>
+                    </a:prstGeom>
+                    <a:noFill/>
+                    <a:ln>
+                      <a:noFill/>
+                    </a:ln>
+                  </pic:spPr>
+                </pic:pic>
+              </a:graphicData>
+            </a:graphic>
+          </wp:inline>
+        </w:drawing>
+      </w:r>
+    </w:p>
+    <w:p>
+      <w:pPr>
+        <w:pStyle w:val="Legenda"/>
+      </w:pPr>
+      <w:bookmarkStart w:id="0" w:name="_Ref473653363"/>
+      <w:r>
+        <w:t xml:space="preserve">Rys </w:t>
+      </w:r>
+      <w:r>
+        <w:fldChar w:fldCharType="begin"/>
+      </w:r>
+      <w:r>
+        <w:instrText xml:space="preserve"> SEQ Rys \* ARABIC </w:instrText>
+      </w:r>
+      <w:r>
+        <w:fldChar w:fldCharType="separate"/>
+      </w:r>
+      <w:r>
+        <w:rPr>
+          <w:noProof/>
+        </w:rPr>
+        <w:t>1</w:t>
+      </w:r>
+      <w:r>
+        <w:rPr>
+          <w:noProof/>
+        </w:rPr>
+        <w:fldChar w:fldCharType="end"/>
+      </w:r>
+      <w:bookmarkEnd w:id="0"/>
+      <w:r>
+        <w:t xml:space="preserve"> Schemat układu kondycjonującego użytego w symulacji</w:t>
+      </w:r>
+    </w:p>
     <w:p/>
+    <w:p/>
+    <w:p>
+      <w:pPr>
+        <w:jc w:val="both"/>
+      </w:pPr>
+      <w:r>
+        <w:lastRenderedPageBreak/>
+        <w:tab/>
+        <w:t xml:space="preserve">Wyniki symulacji były akceptowalne. 3 </w:t>
+      </w:r>
+      <w:proofErr w:type="spellStart"/>
+      <w:r>
+        <w:t>dB</w:t>
+      </w:r>
+      <w:proofErr w:type="spellEnd"/>
+      <w:r>
+        <w:t xml:space="preserve"> częstotliwość graniczna układu wyniosła około 14,6 MHz. Dla 15 MHz amplituda spadła do poziomu około -3,5 </w:t>
+      </w:r>
+      <w:proofErr w:type="spellStart"/>
+      <w:r>
+        <w:t>dB</w:t>
+      </w:r>
+      <w:proofErr w:type="spellEnd"/>
+      <w:r>
+        <w:t xml:space="preserve">, a dla 20 MHz do poziomu około -13 </w:t>
+      </w:r>
+      <w:proofErr w:type="spellStart"/>
+      <w:r>
+        <w:t>dB</w:t>
+      </w:r>
+      <w:proofErr w:type="spellEnd"/>
+      <w:r>
+        <w:t xml:space="preserve">. Wyniki zostały przedstawione na </w:t>
+      </w:r>
+      <w:r>
+        <w:fldChar w:fldCharType="begin"/>
+      </w:r>
+      <w:r>
+        <w:instrText xml:space="preserve"> REF _Ref473653920 \h </w:instrText>
+      </w:r>
+      <w:r>
+        <w:fldChar w:fldCharType="separate"/>
+      </w:r>
+      <w:r>
+        <w:t xml:space="preserve">Rys </w:t>
+      </w:r>
+      <w:r>
+        <w:rPr>
+          <w:noProof/>
+        </w:rPr>
+        <w:t>2</w:t>
+      </w:r>
+      <w:r>
+        <w:fldChar w:fldCharType="end"/>
+      </w:r>
+    </w:p>
+    <w:p>
+      <w:pPr>
+        <w:keepNext/>
+        <w:jc w:val="center"/>
+      </w:pPr>
+      <w:r>
+        <w:rPr>
+          <w:noProof/>
+          <w:lang w:eastAsia="pl-PL"/>
+        </w:rPr>
+        <w:drawing>
+          <wp:inline distT="0" distB="0" distL="0" distR="0" wp14:anchorId="01CB8836" wp14:editId="78353B8F">
+            <wp:extent cx="5753100" cy="2695575"/>
+            <wp:effectExtent l="0" t="0" r="0" b="9525"/>
+            <wp:docPr id="9" name="Obraz 9" descr="D:\Zesta\Analogowe uklady peryferyjne\repo\raport\ac.PNG"/>
+            <wp:cNvGraphicFramePr>
+              <a:graphicFrameLocks xmlns:a="http://schemas.openxmlformats.org/drawingml/2006/main" noChangeAspect="1"/>
+            </wp:cNvGraphicFramePr>
+            <a:graphic xmlns:a="http://schemas.openxmlformats.org/drawingml/2006/main">
+              <a:graphicData uri="http://schemas.openxmlformats.org/drawingml/2006/picture">
+                <pic:pic xmlns:pic="http://schemas.openxmlformats.org/drawingml/2006/picture">
+                  <pic:nvPicPr>
+                    <pic:cNvPr id="0" name="Picture 9" descr="D:\Zesta\Analogowe uklady peryferyjne\repo\raport\ac.PNG"/>
+                    <pic:cNvPicPr>
+                      <a:picLocks noChangeAspect="1" noChangeArrowheads="1"/>
+                    </pic:cNvPicPr>
+                  </pic:nvPicPr>
+                  <pic:blipFill>
+                    <a:blip r:embed="rId10">
+                      <a:extLst>
+                        <a:ext uri="{28A0092B-C50C-407E-A947-70E740481C1C}">
+                          <a14:useLocalDpi xmlns:a14="http://schemas.microsoft.com/office/drawing/2010/main" val="0"/>
+                        </a:ext>
+                      </a:extLst>
+                    </a:blip>
+                    <a:srcRect/>
+                    <a:stretch>
+                      <a:fillRect/>
+                    </a:stretch>
+                  </pic:blipFill>
+                  <pic:spPr bwMode="auto">
+                    <a:xfrm>
+                      <a:off x="0" y="0"/>
+                      <a:ext cx="5753100" cy="2695575"/>
+                    </a:xfrm>
+                    <a:prstGeom prst="rect">
+                      <a:avLst/>
+                    </a:prstGeom>
+                    <a:noFill/>
+                    <a:ln>
+                      <a:noFill/>
+                    </a:ln>
+                  </pic:spPr>
+                </pic:pic>
+              </a:graphicData>
+            </a:graphic>
+          </wp:inline>
+        </w:drawing>
+      </w:r>
+    </w:p>
+    <w:p>
+      <w:pPr>
+        <w:pStyle w:val="Legenda"/>
+      </w:pPr>
+      <w:bookmarkStart w:id="1" w:name="_Ref473653920"/>
+      <w:r>
+        <w:t xml:space="preserve">Rys </w:t>
+      </w:r>
+      <w:r>
+        <w:fldChar w:fldCharType="begin"/>
+      </w:r>
+      <w:r>
+        <w:instrText xml:space="preserve"> SEQ Rys \* ARABIC </w:instrText>
+      </w:r>
+      <w:r>
+        <w:fldChar w:fldCharType="separate"/>
+      </w:r>
+      <w:r>
+        <w:rPr>
+          <w:noProof/>
+        </w:rPr>
+        <w:t>2</w:t>
+      </w:r>
+      <w:r>
+        <w:rPr>
+          <w:noProof/>
+        </w:rPr>
+        <w:fldChar w:fldCharType="end"/>
+      </w:r>
+      <w:bookmarkEnd w:id="1"/>
+      <w:r>
+        <w:t xml:space="preserve"> Wyniki symulacji toru kondycjonującego</w:t>
+      </w:r>
+    </w:p>
+    <w:p>
+      <w:pPr>
+        <w:jc w:val="both"/>
+      </w:pPr>
+    </w:p>
+    <w:p>
+      <w:pPr>
+        <w:pStyle w:val="Nagwek2"/>
+      </w:pPr>
+      <w:r>
+        <w:t>Schemat ideowy</w:t>
+      </w:r>
+    </w:p>
+    <w:p>
+      <w:pPr>
+        <w:jc w:val="both"/>
+      </w:pPr>
+      <w:r>
+        <w:tab/>
+      </w:r>
+      <w:r>
+        <w:t xml:space="preserve">Przetwarzanie A/C realizowane jest przez układ AD9235BCPZ-40. Na schemat naniesiono niezbędne elementy tj. kondensatory odsprzęgające na liniach zasilających oraz wyjściach źródeł referencyjnych, dzielniki wyboru trybu pracy przetwornika. Dodatkowo zastosowano układ inwerterów </w:t>
+      </w:r>
+      <w:r>
+        <w:t xml:space="preserve">74LVC2G14 </w:t>
+      </w:r>
+      <w:r>
+        <w:t>na linii zegarowej w celu ewentualnego dopasowania zboczy sygnału zegarowego i linii danych dla przetwornika C/A. Wszystkie układ</w:t>
+      </w:r>
+      <w:r>
+        <w:t>y są zasilanie napięciem 3,3 V</w:t>
+      </w:r>
+      <w:r>
+        <w:t>, którego źródłem jest stabilizator LT1521-3.3</w:t>
+      </w:r>
+      <w:r>
+        <w:t xml:space="preserve">. Schemat ideowy przedstawiono na </w:t>
+      </w:r>
+      <w:r>
+        <w:fldChar w:fldCharType="begin"/>
+      </w:r>
+      <w:r>
+        <w:instrText xml:space="preserve"> REF _Ref473655103 \h </w:instrText>
+      </w:r>
+      <w:r>
+        <w:fldChar w:fldCharType="separate"/>
+      </w:r>
+      <w:r>
+        <w:t xml:space="preserve">Rys </w:t>
+      </w:r>
+      <w:r>
+        <w:rPr>
+          <w:noProof/>
+        </w:rPr>
+        <w:t>3</w:t>
+      </w:r>
+      <w:r>
+        <w:fldChar w:fldCharType="end"/>
+      </w:r>
+      <w:bookmarkStart w:id="2" w:name="_GoBack"/>
+      <w:bookmarkEnd w:id="2"/>
+    </w:p>
+    <w:p/>
+    <w:p>
+      <w:pPr>
+        <w:sectPr>
+          <w:footerReference w:type="default" r:id="rId11"/>
+          <w:pgSz w:w="11906" w:h="16838"/>
+          <w:pgMar w:top="1417" w:right="1417" w:bottom="1417" w:left="1417" w:header="708" w:footer="708" w:gutter="0"/>
+          <w:cols w:space="708"/>
+          <w:docGrid w:linePitch="360"/>
+        </w:sectPr>
+      </w:pPr>
+    </w:p>
+    <w:p>
+      <w:pPr>
+        <w:keepNext/>
+        <w:jc w:val="center"/>
+      </w:pPr>
+      <w:r>
+        <w:rPr>
+          <w:noProof/>
+          <w:lang w:eastAsia="pl-PL"/>
+        </w:rPr>
+        <w:lastRenderedPageBreak/>
+        <w:drawing>
+          <wp:inline distT="0" distB="0" distL="0" distR="0" wp14:anchorId="66A52034" wp14:editId="67D16732">
+            <wp:extent cx="8100000" cy="5457600"/>
+            <wp:effectExtent l="0" t="0" r="0" b="0"/>
+            <wp:docPr id="3" name="Obraz 3" descr="D:\Zesta\Analogowe uklady peryferyjne\repo\raport\schemat.png"/>
+            <wp:cNvGraphicFramePr>
+              <a:graphicFrameLocks xmlns:a="http://schemas.openxmlformats.org/drawingml/2006/main" noChangeAspect="1"/>
+            </wp:cNvGraphicFramePr>
+            <a:graphic xmlns:a="http://schemas.openxmlformats.org/drawingml/2006/main">
+              <a:graphicData uri="http://schemas.openxmlformats.org/drawingml/2006/picture">
+                <pic:pic xmlns:pic="http://schemas.openxmlformats.org/drawingml/2006/picture">
+                  <pic:nvPicPr>
+                    <pic:cNvPr id="0" name="Picture 3" descr="D:\Zesta\Analogowe uklady peryferyjne\repo\raport\schemat.png"/>
+                    <pic:cNvPicPr>
+                      <a:picLocks noChangeAspect="1" noChangeArrowheads="1"/>
+                    </pic:cNvPicPr>
+                  </pic:nvPicPr>
+                  <pic:blipFill>
+                    <a:blip r:embed="rId12" cstate="print">
+                      <a:extLst>
+                        <a:ext uri="{28A0092B-C50C-407E-A947-70E740481C1C}">
+                          <a14:useLocalDpi xmlns:a14="http://schemas.microsoft.com/office/drawing/2010/main" val="0"/>
+                        </a:ext>
+                      </a:extLst>
+                    </a:blip>
+                    <a:srcRect/>
+                    <a:stretch>
+                      <a:fillRect/>
+                    </a:stretch>
+                  </pic:blipFill>
+                  <pic:spPr bwMode="auto">
+                    <a:xfrm>
+                      <a:off x="0" y="0"/>
+                      <a:ext cx="8100000" cy="5457600"/>
+                    </a:xfrm>
+                    <a:prstGeom prst="rect">
+                      <a:avLst/>
+                    </a:prstGeom>
+                    <a:noFill/>
+                    <a:ln>
+                      <a:noFill/>
+                    </a:ln>
+                  </pic:spPr>
+                </pic:pic>
+              </a:graphicData>
+            </a:graphic>
+          </wp:inline>
+        </w:drawing>
+      </w:r>
+    </w:p>
+    <w:p>
+      <w:pPr>
+        <w:pStyle w:val="Legenda"/>
+      </w:pPr>
+      <w:bookmarkStart w:id="3" w:name="_Ref473655103"/>
+      <w:r>
+        <w:t xml:space="preserve">Rys </w:t>
+      </w:r>
+      <w:r>
+        <w:fldChar w:fldCharType="begin"/>
+      </w:r>
+      <w:r>
+        <w:instrText xml:space="preserve"> SEQ Rys \* ARABIC </w:instrText>
+      </w:r>
+      <w:r>
+        <w:fldChar w:fldCharType="separate"/>
+      </w:r>
+      <w:r>
+        <w:rPr>
+          <w:noProof/>
+        </w:rPr>
+        <w:t>3</w:t>
+      </w:r>
+      <w:r>
+        <w:rPr>
+          <w:noProof/>
+        </w:rPr>
+        <w:fldChar w:fldCharType="end"/>
+      </w:r>
+      <w:bookmarkEnd w:id="3"/>
+      <w:r>
+        <w:t xml:space="preserve"> Schemat ideowy modułu przetwornika</w:t>
+      </w:r>
+    </w:p>
+    <w:p>
+      <w:pPr>
+        <w:sectPr>
+          <w:pgSz w:w="16838" w:h="11906" w:orient="landscape"/>
+          <w:pgMar w:top="1417" w:right="1417" w:bottom="1417" w:left="1417" w:header="708" w:footer="708" w:gutter="0"/>
+          <w:cols w:space="708"/>
+          <w:docGrid w:linePitch="360"/>
+        </w:sectPr>
+      </w:pPr>
+    </w:p>
+    <w:p>
+      <w:pPr>
+        <w:pStyle w:val="Nagwek2"/>
+      </w:pPr>
+      <w:proofErr w:type="spellStart"/>
+      <w:r>
+        <w:lastRenderedPageBreak/>
+        <w:t>Layout</w:t>
+      </w:r>
+      <w:proofErr w:type="spellEnd"/>
+      <w:r>
+        <w:t xml:space="preserve"> PCB</w:t>
+      </w:r>
+    </w:p>
+    <w:p>
+      <w:r>
+        <w:tab/>
+        <w:t xml:space="preserve">Moduł przetwornika zrealizowano na laminacie dwustronnym. Układ ścieżek prezentuje </w:t>
+      </w:r>
+      <w:r>
+        <w:fldChar w:fldCharType="begin"/>
+      </w:r>
+      <w:r>
+        <w:instrText xml:space="preserve"> REF _Ref473651130 \h </w:instrText>
+      </w:r>
+      <w:r>
+        <w:fldChar w:fldCharType="separate"/>
+      </w:r>
+      <w:r>
+        <w:t xml:space="preserve">Rys </w:t>
+      </w:r>
+      <w:r>
+        <w:rPr>
+          <w:noProof/>
+        </w:rPr>
+        <w:t>4</w:t>
+      </w:r>
+      <w:r>
+        <w:fldChar w:fldCharType="end"/>
+      </w:r>
+      <w:r>
+        <w:t xml:space="preserve"> oraz </w:t>
+      </w:r>
+      <w:r>
+        <w:fldChar w:fldCharType="begin"/>
+      </w:r>
+      <w:r>
+        <w:instrText xml:space="preserve"> REF _Ref473651134 \h </w:instrText>
+      </w:r>
+      <w:r>
+        <w:fldChar w:fldCharType="separate"/>
+      </w:r>
+      <w:r>
+        <w:t xml:space="preserve">Rys </w:t>
+      </w:r>
+      <w:r>
+        <w:rPr>
+          <w:noProof/>
+        </w:rPr>
+        <w:t>5</w:t>
+      </w:r>
+      <w:r>
+        <w:fldChar w:fldCharType="end"/>
+      </w:r>
+    </w:p>
+    <w:p>
+      <w:pPr>
+        <w:keepNext/>
+        <w:jc w:val="center"/>
+      </w:pPr>
+      <w:r>
+        <w:rPr>
+          <w:noProof/>
+          <w:lang w:eastAsia="pl-PL"/>
+        </w:rPr>
+        <w:drawing>
+          <wp:inline distT="0" distB="0" distL="0" distR="0" wp14:anchorId="0555A6FA" wp14:editId="41F36D5B">
+            <wp:extent cx="4680000" cy="3146400"/>
+            <wp:effectExtent l="0" t="0" r="6350" b="0"/>
+            <wp:docPr id="7" name="Obraz 7" descr="D:\Zesta\Analogowe uklady peryferyjne\repo\raport\top.png"/>
+            <wp:cNvGraphicFramePr>
+              <a:graphicFrameLocks xmlns:a="http://schemas.openxmlformats.org/drawingml/2006/main" noChangeAspect="1"/>
+            </wp:cNvGraphicFramePr>
+            <a:graphic xmlns:a="http://schemas.openxmlformats.org/drawingml/2006/main">
+              <a:graphicData uri="http://schemas.openxmlformats.org/drawingml/2006/picture">
+                <pic:pic xmlns:pic="http://schemas.openxmlformats.org/drawingml/2006/picture">
+                  <pic:nvPicPr>
+                    <pic:cNvPr id="0" name="Picture 7" descr="D:\Zesta\Analogowe uklady peryferyjne\repo\raport\top.png"/>
+                    <pic:cNvPicPr>
+                      <a:picLocks noChangeAspect="1" noChangeArrowheads="1"/>
+                    </pic:cNvPicPr>
+                  </pic:nvPicPr>
+                  <pic:blipFill>
+                    <a:blip r:embed="rId13" cstate="print">
+                      <a:extLst>
+                        <a:ext uri="{28A0092B-C50C-407E-A947-70E740481C1C}">
+                          <a14:useLocalDpi xmlns:a14="http://schemas.microsoft.com/office/drawing/2010/main" val="0"/>
+                        </a:ext>
+                      </a:extLst>
+                    </a:blip>
+                    <a:srcRect/>
+                    <a:stretch>
+                      <a:fillRect/>
+                    </a:stretch>
+                  </pic:blipFill>
+                  <pic:spPr bwMode="auto">
+                    <a:xfrm>
+                      <a:off x="0" y="0"/>
+                      <a:ext cx="4680000" cy="3146400"/>
+                    </a:xfrm>
+                    <a:prstGeom prst="rect">
+                      <a:avLst/>
+                    </a:prstGeom>
+                    <a:noFill/>
+                    <a:ln>
+                      <a:noFill/>
+                    </a:ln>
+                  </pic:spPr>
+                </pic:pic>
+              </a:graphicData>
+            </a:graphic>
+          </wp:inline>
+        </w:drawing>
+      </w:r>
+    </w:p>
+    <w:p>
+      <w:pPr>
+        <w:pStyle w:val="Legenda"/>
+        <w:rPr>
+          <w:rFonts w:ascii="Times New Roman" w:hAnsi="Times New Roman" w:cs="Times New Roman"/>
+        </w:rPr>
+      </w:pPr>
+      <w:bookmarkStart w:id="4" w:name="_Ref473651130"/>
+      <w:r>
+        <w:t xml:space="preserve">Rys </w:t>
+      </w:r>
+      <w:r>
+        <w:fldChar w:fldCharType="begin"/>
+      </w:r>
+      <w:r>
+        <w:instrText xml:space="preserve"> SEQ Rys \* ARABIC </w:instrText>
+      </w:r>
+      <w:r>
+        <w:fldChar w:fldCharType="separate"/>
+      </w:r>
+      <w:r>
+        <w:rPr>
+          <w:noProof/>
+        </w:rPr>
+        <w:t>4</w:t>
+      </w:r>
+      <w:r>
+        <w:rPr>
+          <w:noProof/>
+        </w:rPr>
+        <w:fldChar w:fldCharType="end"/>
+      </w:r>
+      <w:bookmarkEnd w:id="4"/>
+      <w:r>
+        <w:t xml:space="preserve"> Ukł</w:t>
+      </w:r>
+      <w:r>
+        <w:rPr>
+          <w:rFonts w:ascii="Times New Roman" w:hAnsi="Times New Roman" w:cs="Times New Roman"/>
+        </w:rPr>
+        <w:t xml:space="preserve">ad ścieżek </w:t>
+      </w:r>
+      <w:r>
+        <w:rPr>
+          <w:rFonts w:ascii="Times New Roman" w:hAnsi="Times New Roman" w:cs="Times New Roman"/>
+        </w:rPr>
+        <w:t xml:space="preserve">– </w:t>
+      </w:r>
+      <w:r>
+        <w:rPr>
+          <w:rFonts w:ascii="Times New Roman" w:hAnsi="Times New Roman" w:cs="Times New Roman"/>
+        </w:rPr>
+        <w:t>warstwa Top</w:t>
+      </w:r>
+    </w:p>
+    <w:p/>
+    <w:p>
+      <w:pPr>
+        <w:keepNext/>
+        <w:jc w:val="center"/>
+      </w:pPr>
+      <w:r>
+        <w:rPr>
+          <w:noProof/>
+          <w:lang w:eastAsia="pl-PL"/>
+        </w:rPr>
+        <w:drawing>
+          <wp:inline distT="0" distB="0" distL="0" distR="0" wp14:anchorId="32B7202A" wp14:editId="3659B883">
+            <wp:extent cx="4680000" cy="3142800"/>
+            <wp:effectExtent l="0" t="0" r="6350" b="635"/>
+            <wp:docPr id="6" name="Obraz 6" descr="D:\Zesta\Analogowe uklady peryferyjne\repo\raport\bottom.png"/>
+            <wp:cNvGraphicFramePr>
+              <a:graphicFrameLocks xmlns:a="http://schemas.openxmlformats.org/drawingml/2006/main" noChangeAspect="1"/>
+            </wp:cNvGraphicFramePr>
+            <a:graphic xmlns:a="http://schemas.openxmlformats.org/drawingml/2006/main">
+              <a:graphicData uri="http://schemas.openxmlformats.org/drawingml/2006/picture">
+                <pic:pic xmlns:pic="http://schemas.openxmlformats.org/drawingml/2006/picture">
+                  <pic:nvPicPr>
+                    <pic:cNvPr id="0" name="Picture 6" descr="D:\Zesta\Analogowe uklady peryferyjne\repo\raport\bottom.png"/>
+                    <pic:cNvPicPr>
+                      <a:picLocks noChangeAspect="1" noChangeArrowheads="1"/>
+                    </pic:cNvPicPr>
+                  </pic:nvPicPr>
+                  <pic:blipFill>
+                    <a:blip r:embed="rId14" cstate="print">
+                      <a:extLst>
+                        <a:ext uri="{28A0092B-C50C-407E-A947-70E740481C1C}">
+                          <a14:useLocalDpi xmlns:a14="http://schemas.microsoft.com/office/drawing/2010/main" val="0"/>
+                        </a:ext>
+                      </a:extLst>
+                    </a:blip>
+                    <a:srcRect/>
+                    <a:stretch>
+                      <a:fillRect/>
+                    </a:stretch>
+                  </pic:blipFill>
+                  <pic:spPr bwMode="auto">
+                    <a:xfrm>
+                      <a:off x="0" y="0"/>
+                      <a:ext cx="4680000" cy="3142800"/>
+                    </a:xfrm>
+                    <a:prstGeom prst="rect">
+                      <a:avLst/>
+                    </a:prstGeom>
+                    <a:noFill/>
+                    <a:ln>
+                      <a:noFill/>
+                    </a:ln>
+                  </pic:spPr>
+                </pic:pic>
+              </a:graphicData>
+            </a:graphic>
+          </wp:inline>
+        </w:drawing>
+      </w:r>
+    </w:p>
+    <w:p>
+      <w:pPr>
+        <w:pStyle w:val="Legenda"/>
+      </w:pPr>
+      <w:bookmarkStart w:id="5" w:name="_Ref473651134"/>
+      <w:r>
+        <w:t xml:space="preserve">Rys </w:t>
+      </w:r>
+      <w:r>
+        <w:fldChar w:fldCharType="begin"/>
+      </w:r>
+      <w:r>
+        <w:instrText xml:space="preserve"> SEQ Rys \* ARABIC </w:instrText>
+      </w:r>
+      <w:r>
+        <w:fldChar w:fldCharType="separate"/>
+      </w:r>
+      <w:r>
+        <w:rPr>
+          <w:noProof/>
+        </w:rPr>
+        <w:t>5</w:t>
+      </w:r>
+      <w:r>
+        <w:rPr>
+          <w:noProof/>
+        </w:rPr>
+        <w:fldChar w:fldCharType="end"/>
+      </w:r>
+      <w:bookmarkEnd w:id="5"/>
+      <w:r>
+        <w:t xml:space="preserve"> Układ ścieżek </w:t>
+      </w:r>
+      <w:r>
+        <w:t xml:space="preserve">– </w:t>
+      </w:r>
+      <w:r>
+        <w:t xml:space="preserve">warstwa </w:t>
+      </w:r>
+      <w:proofErr w:type="spellStart"/>
+      <w:r>
+        <w:t>Bottom</w:t>
+      </w:r>
+      <w:proofErr w:type="spellEnd"/>
+    </w:p>
+    <w:p/>
     <w:p>
       <w:pPr>
         <w:pStyle w:val="Nagwek1"/>
       </w:pPr>
       <w:r>
-        <w:t>Schemat ideowy</w:t>
-      </w:r>
-    </w:p>
-    <w:p/>
+        <w:lastRenderedPageBreak/>
+        <w:t>Pomiary</w:t>
+      </w:r>
+    </w:p>
+    <w:p>
+      <w:r>
+        <w:tab/>
+      </w:r>
+    </w:p>
     <w:p>
       <w:pPr>
         <w:pStyle w:val="Nagwek1"/>
       </w:pPr>
       <w:r>
-        <w:t>Symulacje</w:t>
-      </w:r>
-    </w:p>
-    <w:p/>
-    <w:p>
-      <w:pPr>
-        <w:pStyle w:val="Nagwek1"/>
-      </w:pPr>
-      <w:proofErr w:type="spellStart"/>
-      <w:r>
-        <w:t>Layout</w:t>
-      </w:r>
-      <w:proofErr w:type="spellEnd"/>
-      <w:r>
-        <w:t xml:space="preserve"> PCB</w:t>
-      </w:r>
-    </w:p>
-    <w:p/>
-    <w:p>
-      <w:pPr>
-        <w:pStyle w:val="Nagwek1"/>
-      </w:pPr>
-      <w:r>
-        <w:t>Pomiary</w:t>
-      </w:r>
-    </w:p>
-    <w:p/>
-    <w:p>
-      <w:pPr>
-        <w:pStyle w:val="Nagwek1"/>
-      </w:pPr>
-      <w:r>
         <w:t>Wnioski</w:t>
       </w:r>
     </w:p>
     <w:p>
-      <w:bookmarkStart w:id="0" w:name="_GoBack"/>
-      <w:bookmarkEnd w:id="0"/>
+      <w:r>
+        <w:tab/>
+      </w:r>
     </w:p>
     <w:p/>
     <w:sectPr>
@@ -207,6 +1102,218 @@
     </w:sectPr>
   </w:body>
 </w:document>
+</file>
+
+<file path=word/endnotes.xml><?xml version="1.0" encoding="utf-8"?>
+<w:endnotes xmlns:wpc="http://schemas.microsoft.com/office/word/2010/wordprocessingCanvas" xmlns:mc="http://schemas.openxmlformats.org/markup-compatibility/2006" xmlns:o="urn:schemas-microsoft-com:office:office" xmlns:r="http://schemas.openxmlformats.org/officeDocument/2006/relationships" xmlns:m="http://schemas.openxmlformats.org/officeDocument/2006/math" xmlns:v="urn:schemas-microsoft-com:vml" xmlns:wp14="http://schemas.microsoft.com/office/word/2010/wordprocessingDrawing" xmlns:wp="http://schemas.openxmlformats.org/drawingml/2006/wordprocessingDrawing" xmlns:w10="urn:schemas-microsoft-com:office:word" xmlns:w="http://schemas.openxmlformats.org/wordprocessingml/2006/main" xmlns:w14="http://schemas.microsoft.com/office/word/2010/wordml" xmlns:wpg="http://schemas.microsoft.com/office/word/2010/wordprocessingGroup" xmlns:wpi="http://schemas.microsoft.com/office/word/2010/wordprocessingInk" xmlns:wne="http://schemas.microsoft.com/office/word/2006/wordml" xmlns:wps="http://schemas.microsoft.com/office/word/2010/wordprocessingShape" mc:Ignorable="w14 wp14">
+  <w:endnote w:type="separator" w:id="-1">
+    <w:p>
+      <w:pPr>
+        <w:spacing w:after="0" w:line="240" w:lineRule="auto"/>
+      </w:pPr>
+      <w:r>
+        <w:separator/>
+      </w:r>
+    </w:p>
+  </w:endnote>
+  <w:endnote w:type="continuationSeparator" w:id="0">
+    <w:p>
+      <w:pPr>
+        <w:spacing w:after="0" w:line="240" w:lineRule="auto"/>
+      </w:pPr>
+      <w:r>
+        <w:continuationSeparator/>
+      </w:r>
+    </w:p>
+  </w:endnote>
+</w:endnotes>
+</file>
+
+<file path=word/footer1.xml><?xml version="1.0" encoding="utf-8"?>
+<w:ftr xmlns:wpc="http://schemas.microsoft.com/office/word/2010/wordprocessingCanvas" xmlns:mc="http://schemas.openxmlformats.org/markup-compatibility/2006" xmlns:o="urn:schemas-microsoft-com:office:office" xmlns:r="http://schemas.openxmlformats.org/officeDocument/2006/relationships" xmlns:m="http://schemas.openxmlformats.org/officeDocument/2006/math" xmlns:v="urn:schemas-microsoft-com:vml" xmlns:wp14="http://schemas.microsoft.com/office/word/2010/wordprocessingDrawing" xmlns:wp="http://schemas.openxmlformats.org/drawingml/2006/wordprocessingDrawing" xmlns:w10="urn:schemas-microsoft-com:office:word" xmlns:w="http://schemas.openxmlformats.org/wordprocessingml/2006/main" xmlns:w14="http://schemas.microsoft.com/office/word/2010/wordml" xmlns:wpg="http://schemas.microsoft.com/office/word/2010/wordprocessingGroup" xmlns:wpi="http://schemas.microsoft.com/office/word/2010/wordprocessingInk" xmlns:wne="http://schemas.microsoft.com/office/word/2006/wordml" xmlns:wps="http://schemas.microsoft.com/office/word/2010/wordprocessingShape" mc:Ignorable="w14 wp14">
+  <w:sdt>
+    <w:sdtPr>
+      <w:id w:val="-1613738545"/>
+      <w:docPartObj>
+        <w:docPartGallery w:val="Page Numbers (Bottom of Page)"/>
+        <w:docPartUnique/>
+      </w:docPartObj>
+    </w:sdtPr>
+    <w:sdtEndPr/>
+    <w:sdtContent>
+      <w:p>
+        <w:pPr>
+          <w:pStyle w:val="Stopka"/>
+          <w:jc w:val="right"/>
+        </w:pPr>
+        <w:r>
+          <w:fldChar w:fldCharType="begin"/>
+        </w:r>
+        <w:r>
+          <w:instrText>PAGE   \* MERGEFORMAT</w:instrText>
+        </w:r>
+        <w:r>
+          <w:fldChar w:fldCharType="separate"/>
+        </w:r>
+        <w:r>
+          <w:rPr>
+            <w:noProof/>
+          </w:rPr>
+          <w:t>2</w:t>
+        </w:r>
+        <w:r>
+          <w:fldChar w:fldCharType="end"/>
+        </w:r>
+      </w:p>
+    </w:sdtContent>
+  </w:sdt>
+</w:ftr>
+</file>
+
+<file path=word/footnotes.xml><?xml version="1.0" encoding="utf-8"?>
+<w:footnotes xmlns:wpc="http://schemas.microsoft.com/office/word/2010/wordprocessingCanvas" xmlns:mc="http://schemas.openxmlformats.org/markup-compatibility/2006" xmlns:o="urn:schemas-microsoft-com:office:office" xmlns:r="http://schemas.openxmlformats.org/officeDocument/2006/relationships" xmlns:m="http://schemas.openxmlformats.org/officeDocument/2006/math" xmlns:v="urn:schemas-microsoft-com:vml" xmlns:wp14="http://schemas.microsoft.com/office/word/2010/wordprocessingDrawing" xmlns:wp="http://schemas.openxmlformats.org/drawingml/2006/wordprocessingDrawing" xmlns:w10="urn:schemas-microsoft-com:office:word" xmlns:w="http://schemas.openxmlformats.org/wordprocessingml/2006/main" xmlns:w14="http://schemas.microsoft.com/office/word/2010/wordml" xmlns:wpg="http://schemas.microsoft.com/office/word/2010/wordprocessingGroup" xmlns:wpi="http://schemas.microsoft.com/office/word/2010/wordprocessingInk" xmlns:wne="http://schemas.microsoft.com/office/word/2006/wordml" xmlns:wps="http://schemas.microsoft.com/office/word/2010/wordprocessingShape" mc:Ignorable="w14 wp14">
+  <w:footnote w:type="separator" w:id="-1">
+    <w:p>
+      <w:pPr>
+        <w:spacing w:after="0" w:line="240" w:lineRule="auto"/>
+      </w:pPr>
+      <w:r>
+        <w:separator/>
+      </w:r>
+    </w:p>
+  </w:footnote>
+  <w:footnote w:type="continuationSeparator" w:id="0">
+    <w:p>
+      <w:pPr>
+        <w:spacing w:after="0" w:line="240" w:lineRule="auto"/>
+      </w:pPr>
+      <w:r>
+        <w:continuationSeparator/>
+      </w:r>
+    </w:p>
+  </w:footnote>
+</w:footnotes>
+</file>
+
+<file path=word/numbering.xml><?xml version="1.0" encoding="utf-8"?>
+<w:numbering xmlns:wpc="http://schemas.microsoft.com/office/word/2010/wordprocessingCanvas" xmlns:mc="http://schemas.openxmlformats.org/markup-compatibility/2006" xmlns:o="urn:schemas-microsoft-com:office:office" xmlns:r="http://schemas.openxmlformats.org/officeDocument/2006/relationships" xmlns:m="http://schemas.openxmlformats.org/officeDocument/2006/math" xmlns:v="urn:schemas-microsoft-com:vml" xmlns:wp14="http://schemas.microsoft.com/office/word/2010/wordprocessingDrawing" xmlns:wp="http://schemas.openxmlformats.org/drawingml/2006/wordprocessingDrawing" xmlns:w10="urn:schemas-microsoft-com:office:word" xmlns:w="http://schemas.openxmlformats.org/wordprocessingml/2006/main" xmlns:w14="http://schemas.microsoft.com/office/word/2010/wordml" xmlns:wpg="http://schemas.microsoft.com/office/word/2010/wordprocessingGroup" xmlns:wpi="http://schemas.microsoft.com/office/word/2010/wordprocessingInk" xmlns:wne="http://schemas.microsoft.com/office/word/2006/wordml" xmlns:wps="http://schemas.microsoft.com/office/word/2010/wordprocessingShape" mc:Ignorable="w14 wp14">
+  <w:abstractNum w:abstractNumId="0">
+    <w:nsid w:val="604B5874"/>
+    <w:multiLevelType w:val="hybridMultilevel"/>
+    <w:tmpl w:val="37BC822A"/>
+    <w:lvl w:ilvl="0" w:tplc="04150001">
+      <w:start w:val="1"/>
+      <w:numFmt w:val="bullet"/>
+      <w:lvlText w:val=""/>
+      <w:lvlJc w:val="left"/>
+      <w:pPr>
+        <w:ind w:left="720" w:hanging="360"/>
+      </w:pPr>
+      <w:rPr>
+        <w:rFonts w:ascii="Symbol" w:hAnsi="Symbol" w:hint="default"/>
+      </w:rPr>
+    </w:lvl>
+    <w:lvl w:ilvl="1" w:tplc="04150003" w:tentative="1">
+      <w:start w:val="1"/>
+      <w:numFmt w:val="bullet"/>
+      <w:lvlText w:val="o"/>
+      <w:lvlJc w:val="left"/>
+      <w:pPr>
+        <w:ind w:left="1440" w:hanging="360"/>
+      </w:pPr>
+      <w:rPr>
+        <w:rFonts w:ascii="Courier New" w:hAnsi="Courier New" w:cs="Courier New" w:hint="default"/>
+      </w:rPr>
+    </w:lvl>
+    <w:lvl w:ilvl="2" w:tplc="04150005" w:tentative="1">
+      <w:start w:val="1"/>
+      <w:numFmt w:val="bullet"/>
+      <w:lvlText w:val=""/>
+      <w:lvlJc w:val="left"/>
+      <w:pPr>
+        <w:ind w:left="2160" w:hanging="360"/>
+      </w:pPr>
+      <w:rPr>
+        <w:rFonts w:ascii="Wingdings" w:hAnsi="Wingdings" w:hint="default"/>
+      </w:rPr>
+    </w:lvl>
+    <w:lvl w:ilvl="3" w:tplc="04150001" w:tentative="1">
+      <w:start w:val="1"/>
+      <w:numFmt w:val="bullet"/>
+      <w:lvlText w:val=""/>
+      <w:lvlJc w:val="left"/>
+      <w:pPr>
+        <w:ind w:left="2880" w:hanging="360"/>
+      </w:pPr>
+      <w:rPr>
+        <w:rFonts w:ascii="Symbol" w:hAnsi="Symbol" w:hint="default"/>
+      </w:rPr>
+    </w:lvl>
+    <w:lvl w:ilvl="4" w:tplc="04150003" w:tentative="1">
+      <w:start w:val="1"/>
+      <w:numFmt w:val="bullet"/>
+      <w:lvlText w:val="o"/>
+      <w:lvlJc w:val="left"/>
+      <w:pPr>
+        <w:ind w:left="3600" w:hanging="360"/>
+      </w:pPr>
+      <w:rPr>
+        <w:rFonts w:ascii="Courier New" w:hAnsi="Courier New" w:cs="Courier New" w:hint="default"/>
+      </w:rPr>
+    </w:lvl>
+    <w:lvl w:ilvl="5" w:tplc="04150005" w:tentative="1">
+      <w:start w:val="1"/>
+      <w:numFmt w:val="bullet"/>
+      <w:lvlText w:val=""/>
+      <w:lvlJc w:val="left"/>
+      <w:pPr>
+        <w:ind w:left="4320" w:hanging="360"/>
+      </w:pPr>
+      <w:rPr>
+        <w:rFonts w:ascii="Wingdings" w:hAnsi="Wingdings" w:hint="default"/>
+      </w:rPr>
+    </w:lvl>
+    <w:lvl w:ilvl="6" w:tplc="04150001" w:tentative="1">
+      <w:start w:val="1"/>
+      <w:numFmt w:val="bullet"/>
+      <w:lvlText w:val=""/>
+      <w:lvlJc w:val="left"/>
+      <w:pPr>
+        <w:ind w:left="5040" w:hanging="360"/>
+      </w:pPr>
+      <w:rPr>
+        <w:rFonts w:ascii="Symbol" w:hAnsi="Symbol" w:hint="default"/>
+      </w:rPr>
+    </w:lvl>
+    <w:lvl w:ilvl="7" w:tplc="04150003" w:tentative="1">
+      <w:start w:val="1"/>
+      <w:numFmt w:val="bullet"/>
+      <w:lvlText w:val="o"/>
+      <w:lvlJc w:val="left"/>
+      <w:pPr>
+        <w:ind w:left="5760" w:hanging="360"/>
+      </w:pPr>
+      <w:rPr>
+        <w:rFonts w:ascii="Courier New" w:hAnsi="Courier New" w:cs="Courier New" w:hint="default"/>
+      </w:rPr>
+    </w:lvl>
+    <w:lvl w:ilvl="8" w:tplc="04150005" w:tentative="1">
+      <w:start w:val="1"/>
+      <w:numFmt w:val="bullet"/>
+      <w:lvlText w:val=""/>
+      <w:lvlJc w:val="left"/>
+      <w:pPr>
+        <w:ind w:left="6480" w:hanging="360"/>
+      </w:pPr>
+      <w:rPr>
+        <w:rFonts w:ascii="Wingdings" w:hAnsi="Wingdings" w:hint="default"/>
+      </w:rPr>
+    </w:lvl>
+  </w:abstractNum>
+  <w:num w:numId="1">
+    <w:abstractNumId w:val="0"/>
+  </w:num>
+</w:numbering>
 </file>
 
 <file path=word/styles.xml><?xml version="1.0" encoding="utf-8"?>
@@ -989,6 +2096,98 @@
       <w:lang w:bidi="en-US"/>
     </w:rPr>
   </w:style>
+  <w:style w:type="paragraph" w:styleId="Nagwek">
+    <w:name w:val="header"/>
+    <w:basedOn w:val="Normalny"/>
+    <w:link w:val="NagwekZnak"/>
+    <w:uiPriority w:val="99"/>
+    <w:unhideWhenUsed/>
+    <w:rsid w:val="00CF0558"/>
+    <w:pPr>
+      <w:tabs>
+        <w:tab w:val="center" w:pos="4536"/>
+        <w:tab w:val="right" w:pos="9072"/>
+      </w:tabs>
+      <w:spacing w:after="0" w:line="240" w:lineRule="auto"/>
+    </w:pPr>
+  </w:style>
+  <w:style w:type="character" w:customStyle="1" w:styleId="NagwekZnak">
+    <w:name w:val="Nagłówek Znak"/>
+    <w:basedOn w:val="Domylnaczcionkaakapitu"/>
+    <w:link w:val="Nagwek"/>
+    <w:uiPriority w:val="99"/>
+    <w:rsid w:val="00CF0558"/>
+  </w:style>
+  <w:style w:type="paragraph" w:styleId="Stopka">
+    <w:name w:val="footer"/>
+    <w:basedOn w:val="Normalny"/>
+    <w:link w:val="StopkaZnak"/>
+    <w:uiPriority w:val="99"/>
+    <w:unhideWhenUsed/>
+    <w:rsid w:val="00CF0558"/>
+    <w:pPr>
+      <w:tabs>
+        <w:tab w:val="center" w:pos="4536"/>
+        <w:tab w:val="right" w:pos="9072"/>
+      </w:tabs>
+      <w:spacing w:after="0" w:line="240" w:lineRule="auto"/>
+    </w:pPr>
+  </w:style>
+  <w:style w:type="character" w:customStyle="1" w:styleId="StopkaZnak">
+    <w:name w:val="Stopka Znak"/>
+    <w:basedOn w:val="Domylnaczcionkaakapitu"/>
+    <w:link w:val="Stopka"/>
+    <w:uiPriority w:val="99"/>
+    <w:rsid w:val="00CF0558"/>
+  </w:style>
+  <w:style w:type="paragraph" w:styleId="Tekstdymka">
+    <w:name w:val="Balloon Text"/>
+    <w:basedOn w:val="Normalny"/>
+    <w:link w:val="TekstdymkaZnak"/>
+    <w:uiPriority w:val="99"/>
+    <w:semiHidden/>
+    <w:unhideWhenUsed/>
+    <w:rsid w:val="00CF0558"/>
+    <w:pPr>
+      <w:spacing w:after="0" w:line="240" w:lineRule="auto"/>
+    </w:pPr>
+    <w:rPr>
+      <w:rFonts w:ascii="Tahoma" w:hAnsi="Tahoma" w:cs="Tahoma"/>
+      <w:sz w:val="16"/>
+      <w:szCs w:val="16"/>
+    </w:rPr>
+  </w:style>
+  <w:style w:type="character" w:customStyle="1" w:styleId="TekstdymkaZnak">
+    <w:name w:val="Tekst dymka Znak"/>
+    <w:basedOn w:val="Domylnaczcionkaakapitu"/>
+    <w:link w:val="Tekstdymka"/>
+    <w:uiPriority w:val="99"/>
+    <w:semiHidden/>
+    <w:rsid w:val="00CF0558"/>
+    <w:rPr>
+      <w:rFonts w:ascii="Tahoma" w:hAnsi="Tahoma" w:cs="Tahoma"/>
+      <w:sz w:val="16"/>
+      <w:szCs w:val="16"/>
+    </w:rPr>
+  </w:style>
+  <w:style w:type="paragraph" w:styleId="Legenda">
+    <w:name w:val="caption"/>
+    <w:basedOn w:val="Normalny"/>
+    <w:next w:val="Normalny"/>
+    <w:uiPriority w:val="35"/>
+    <w:unhideWhenUsed/>
+    <w:rsid w:val="00AA02C1"/>
+    <w:pPr>
+      <w:spacing w:line="240" w:lineRule="auto"/>
+      <w:jc w:val="center"/>
+    </w:pPr>
+    <w:rPr>
+      <w:b/>
+      <w:bCs/>
+      <w:sz w:val="18"/>
+      <w:szCs w:val="18"/>
+    </w:rPr>
+  </w:style>
 </w:styles>
 </file>
 
@@ -1770,6 +2969,98 @@
     </w:pPr>
     <w:rPr>
       <w:lang w:bidi="en-US"/>
+    </w:rPr>
+  </w:style>
+  <w:style w:type="paragraph" w:styleId="Nagwek">
+    <w:name w:val="header"/>
+    <w:basedOn w:val="Normalny"/>
+    <w:link w:val="NagwekZnak"/>
+    <w:uiPriority w:val="99"/>
+    <w:unhideWhenUsed/>
+    <w:rsid w:val="00CF0558"/>
+    <w:pPr>
+      <w:tabs>
+        <w:tab w:val="center" w:pos="4536"/>
+        <w:tab w:val="right" w:pos="9072"/>
+      </w:tabs>
+      <w:spacing w:after="0" w:line="240" w:lineRule="auto"/>
+    </w:pPr>
+  </w:style>
+  <w:style w:type="character" w:customStyle="1" w:styleId="NagwekZnak">
+    <w:name w:val="Nagłówek Znak"/>
+    <w:basedOn w:val="Domylnaczcionkaakapitu"/>
+    <w:link w:val="Nagwek"/>
+    <w:uiPriority w:val="99"/>
+    <w:rsid w:val="00CF0558"/>
+  </w:style>
+  <w:style w:type="paragraph" w:styleId="Stopka">
+    <w:name w:val="footer"/>
+    <w:basedOn w:val="Normalny"/>
+    <w:link w:val="StopkaZnak"/>
+    <w:uiPriority w:val="99"/>
+    <w:unhideWhenUsed/>
+    <w:rsid w:val="00CF0558"/>
+    <w:pPr>
+      <w:tabs>
+        <w:tab w:val="center" w:pos="4536"/>
+        <w:tab w:val="right" w:pos="9072"/>
+      </w:tabs>
+      <w:spacing w:after="0" w:line="240" w:lineRule="auto"/>
+    </w:pPr>
+  </w:style>
+  <w:style w:type="character" w:customStyle="1" w:styleId="StopkaZnak">
+    <w:name w:val="Stopka Znak"/>
+    <w:basedOn w:val="Domylnaczcionkaakapitu"/>
+    <w:link w:val="Stopka"/>
+    <w:uiPriority w:val="99"/>
+    <w:rsid w:val="00CF0558"/>
+  </w:style>
+  <w:style w:type="paragraph" w:styleId="Tekstdymka">
+    <w:name w:val="Balloon Text"/>
+    <w:basedOn w:val="Normalny"/>
+    <w:link w:val="TekstdymkaZnak"/>
+    <w:uiPriority w:val="99"/>
+    <w:semiHidden/>
+    <w:unhideWhenUsed/>
+    <w:rsid w:val="00CF0558"/>
+    <w:pPr>
+      <w:spacing w:after="0" w:line="240" w:lineRule="auto"/>
+    </w:pPr>
+    <w:rPr>
+      <w:rFonts w:ascii="Tahoma" w:hAnsi="Tahoma" w:cs="Tahoma"/>
+      <w:sz w:val="16"/>
+      <w:szCs w:val="16"/>
+    </w:rPr>
+  </w:style>
+  <w:style w:type="character" w:customStyle="1" w:styleId="TekstdymkaZnak">
+    <w:name w:val="Tekst dymka Znak"/>
+    <w:basedOn w:val="Domylnaczcionkaakapitu"/>
+    <w:link w:val="Tekstdymka"/>
+    <w:uiPriority w:val="99"/>
+    <w:semiHidden/>
+    <w:rsid w:val="00CF0558"/>
+    <w:rPr>
+      <w:rFonts w:ascii="Tahoma" w:hAnsi="Tahoma" w:cs="Tahoma"/>
+      <w:sz w:val="16"/>
+      <w:szCs w:val="16"/>
+    </w:rPr>
+  </w:style>
+  <w:style w:type="paragraph" w:styleId="Legenda">
+    <w:name w:val="caption"/>
+    <w:basedOn w:val="Normalny"/>
+    <w:next w:val="Normalny"/>
+    <w:uiPriority w:val="35"/>
+    <w:unhideWhenUsed/>
+    <w:rsid w:val="00AA02C1"/>
+    <w:pPr>
+      <w:spacing w:line="240" w:lineRule="auto"/>
+      <w:jc w:val="center"/>
+    </w:pPr>
+    <w:rPr>
+      <w:b/>
+      <w:bCs/>
+      <w:sz w:val="18"/>
+      <w:szCs w:val="18"/>
     </w:rPr>
   </w:style>
 </w:styles>
@@ -2058,4 +3349,16 @@
   <a:objectDefaults/>
   <a:extraClrSchemeLst/>
 </a:theme>
+</file>
+
+<file path=customXml/item1.xml><?xml version="1.0" encoding="utf-8"?>
+<b:Sources xmlns:b="http://schemas.openxmlformats.org/officeDocument/2006/bibliography" xmlns="http://schemas.openxmlformats.org/officeDocument/2006/bibliography" SelectedStyle="\APA.XSL" StyleName="APA"/>
+</file>
+
+<file path=customXml/itemProps1.xml><?xml version="1.0" encoding="utf-8"?>
+<ds:datastoreItem xmlns:ds="http://schemas.openxmlformats.org/officeDocument/2006/customXml" ds:itemID="{3DE50510-3309-4151-B286-797FC5DAB225}">
+  <ds:schemaRefs>
+    <ds:schemaRef ds:uri="http://schemas.openxmlformats.org/officeDocument/2006/bibliography"/>
+  </ds:schemaRefs>
+</ds:datastoreItem>
 </file>
--- a/raport/[AUPwSC]_MJelen_MMagola_MRogowski_raport_ADC.docx
+++ b/raport/[AUPwSC]_MJelen_MMagola_MRogowski_raport_ADC.docx
@@ -9,13 +9,13 @@
         <w:tblLook w:val="04A0" w:firstRow="1" w:lastRow="0" w:firstColumn="1" w:lastColumn="0" w:noHBand="0" w:noVBand="1"/>
       </w:tblPr>
       <w:tblGrid>
-        <w:gridCol w:w="5778"/>
-        <w:gridCol w:w="3434"/>
+        <w:gridCol w:w="5070"/>
+        <w:gridCol w:w="4142"/>
       </w:tblGrid>
       <w:tr>
         <w:tc>
           <w:tcPr>
-            <w:tcW w:w="5778" w:type="dxa"/>
+            <w:tcW w:w="5070" w:type="dxa"/>
             <w:vAlign w:val="center"/>
           </w:tcPr>
           <w:p>
@@ -44,7 +44,7 @@
         </w:tc>
         <w:tc>
           <w:tcPr>
-            <w:tcW w:w="3434" w:type="dxa"/>
+            <w:tcW w:w="4142" w:type="dxa"/>
             <w:vMerge w:val="restart"/>
             <w:vAlign w:val="center"/>
           </w:tcPr>
@@ -72,12 +72,62 @@
               <w:t>Marcin Rogowski</w:t>
             </w:r>
           </w:p>
+          <w:p>
+            <w:pPr>
+              <w:jc w:val="center"/>
+            </w:pPr>
+          </w:p>
+          <w:p>
+            <w:pPr>
+              <w:jc w:val="center"/>
+            </w:pPr>
+            <w:proofErr w:type="spellStart"/>
+            <w:r>
+              <w:t>WIEiT</w:t>
+            </w:r>
+            <w:proofErr w:type="spellEnd"/>
+          </w:p>
+          <w:p>
+            <w:pPr>
+              <w:jc w:val="center"/>
+            </w:pPr>
+            <w:r>
+              <w:t xml:space="preserve">Elektronika i </w:t>
+            </w:r>
+            <w:r>
+              <w:t>T</w:t>
+            </w:r>
+            <w:r>
+              <w:t>elekomunikacja</w:t>
+            </w:r>
+          </w:p>
+          <w:p>
+            <w:pPr>
+              <w:jc w:val="center"/>
+            </w:pPr>
+            <w:r>
+              <w:t>Studia II stopnia</w:t>
+            </w:r>
+          </w:p>
+          <w:p>
+            <w:pPr>
+              <w:jc w:val="center"/>
+            </w:pPr>
+          </w:p>
+          <w:p>
+            <w:pPr>
+              <w:jc w:val="center"/>
+            </w:pPr>
+            <w:r>
+              <w:t>3.02.2017r.</w:t>
+            </w:r>
+          </w:p>
         </w:tc>
       </w:tr>
       <w:tr>
         <w:tc>
           <w:tcPr>
-            <w:tcW w:w="5778" w:type="dxa"/>
+            <w:tcW w:w="5070" w:type="dxa"/>
             <w:vAlign w:val="center"/>
           </w:tcPr>
           <w:p>
@@ -94,7 +144,13 @@
               <w:rPr>
                 <w:b/>
               </w:rPr>
-              <w:t>/C</w:t>
+              <w:t>D</w:t>
+            </w:r>
+            <w:r>
+              <w:rPr>
+                <w:b/>
+              </w:rPr>
+              <w:t>C</w:t>
             </w:r>
             <w:r>
               <w:rPr>
@@ -107,7 +163,7 @@
         </w:tc>
         <w:tc>
           <w:tcPr>
-            <w:tcW w:w="3434" w:type="dxa"/>
+            <w:tcW w:w="4142" w:type="dxa"/>
             <w:vMerge/>
             <w:vAlign w:val="center"/>
           </w:tcPr>
@@ -140,7 +196,13 @@
         <w:t xml:space="preserve">Zadanie polegało na </w:t>
       </w:r>
       <w:r>
-        <w:t>zaprojektowaniu i wykonaniu modułu przetwornika A/C spełniającego następujące kryteria:</w:t>
+        <w:t xml:space="preserve">zaprojektowaniu i wykonaniu modułu przetwornika </w:t>
+      </w:r>
+      <w:r>
+        <w:t>ADC</w:t>
+      </w:r>
+      <w:r>
+        <w:t xml:space="preserve"> spełniającego następujące kryteria:</w:t>
       </w:r>
     </w:p>
     <w:p>
@@ -450,7 +512,6 @@
       </w:r>
     </w:p>
     <w:p/>
-    <w:p/>
     <w:p>
       <w:pPr>
         <w:jc w:val="both"/>
@@ -518,8 +579,8 @@
         </w:rPr>
         <w:drawing>
           <wp:inline distT="0" distB="0" distL="0" distR="0" wp14:anchorId="01CB8836" wp14:editId="78353B8F">
-            <wp:extent cx="5753100" cy="2695575"/>
-            <wp:effectExtent l="0" t="0" r="0" b="9525"/>
+            <wp:extent cx="5400000" cy="2530800"/>
+            <wp:effectExtent l="0" t="0" r="0" b="3175"/>
             <wp:docPr id="9" name="Obraz 9" descr="D:\Zesta\Analogowe uklady peryferyjne\repo\raport\ac.PNG"/>
             <wp:cNvGraphicFramePr>
               <a:graphicFrameLocks xmlns:a="http://schemas.openxmlformats.org/drawingml/2006/main" noChangeAspect="1"/>
@@ -534,7 +595,7 @@
                     </pic:cNvPicPr>
                   </pic:nvPicPr>
                   <pic:blipFill>
-                    <a:blip r:embed="rId10">
+                    <a:blip r:embed="rId10" cstate="print">
                       <a:extLst>
                         <a:ext uri="{28A0092B-C50C-407E-A947-70E740481C1C}">
                           <a14:useLocalDpi xmlns:a14="http://schemas.microsoft.com/office/drawing/2010/main" val="0"/>
@@ -549,7 +610,7 @@
                   <pic:spPr bwMode="auto">
                     <a:xfrm>
                       <a:off x="0" y="0"/>
-                      <a:ext cx="5753100" cy="2695575"/>
+                      <a:ext cx="5400000" cy="2530800"/>
                     </a:xfrm>
                     <a:prstGeom prst="rect">
                       <a:avLst/>
@@ -604,30 +665,139 @@
       <w:pPr>
         <w:jc w:val="both"/>
       </w:pPr>
+      <w:r>
+        <w:tab/>
+        <w:t xml:space="preserve">Przeprowadzono także analizę </w:t>
+      </w:r>
+      <w:proofErr w:type="spellStart"/>
+      <w:r>
+        <w:t>transient</w:t>
+      </w:r>
+      <w:proofErr w:type="spellEnd"/>
+      <w:r>
+        <w:t>, aby sprawdzić ewentualne problemy z kształtem sygnału wyjściowego oraz offset.</w:t>
+      </w:r>
     </w:p>
     <w:p>
       <w:pPr>
-        <w:pStyle w:val="Nagwek2"/>
-      </w:pPr>
-      <w:r>
-        <w:t>Schemat ideowy</w:t>
+        <w:keepNext/>
+        <w:jc w:val="center"/>
+      </w:pPr>
+      <w:r>
+        <w:rPr>
+          <w:noProof/>
+          <w:lang w:eastAsia="pl-PL"/>
+        </w:rPr>
+        <w:drawing>
+          <wp:inline distT="0" distB="0" distL="0" distR="0">
+            <wp:extent cx="5400000" cy="2484000"/>
+            <wp:effectExtent l="0" t="0" r="0" b="0"/>
+            <wp:docPr id="2" name="Obraz 2" descr="D:\Zesta\Analogowe uklady peryferyjne\repo\raport\5MHz.png"/>
+            <wp:cNvGraphicFramePr>
+              <a:graphicFrameLocks xmlns:a="http://schemas.openxmlformats.org/drawingml/2006/main" noChangeAspect="1"/>
+            </wp:cNvGraphicFramePr>
+            <a:graphic xmlns:a="http://schemas.openxmlformats.org/drawingml/2006/main">
+              <a:graphicData uri="http://schemas.openxmlformats.org/drawingml/2006/picture">
+                <pic:pic xmlns:pic="http://schemas.openxmlformats.org/drawingml/2006/picture">
+                  <pic:nvPicPr>
+                    <pic:cNvPr id="0" name="Picture 2" descr="D:\Zesta\Analogowe uklady peryferyjne\repo\raport\5MHz.png"/>
+                    <pic:cNvPicPr>
+                      <a:picLocks noChangeAspect="1" noChangeArrowheads="1"/>
+                    </pic:cNvPicPr>
+                  </pic:nvPicPr>
+                  <pic:blipFill>
+                    <a:blip r:embed="rId11">
+                      <a:extLst>
+                        <a:ext uri="{28A0092B-C50C-407E-A947-70E740481C1C}">
+                          <a14:useLocalDpi xmlns:a14="http://schemas.microsoft.com/office/drawing/2010/main" val="0"/>
+                        </a:ext>
+                      </a:extLst>
+                    </a:blip>
+                    <a:srcRect/>
+                    <a:stretch>
+                      <a:fillRect/>
+                    </a:stretch>
+                  </pic:blipFill>
+                  <pic:spPr bwMode="auto">
+                    <a:xfrm>
+                      <a:off x="0" y="0"/>
+                      <a:ext cx="5400000" cy="2484000"/>
+                    </a:xfrm>
+                    <a:prstGeom prst="rect">
+                      <a:avLst/>
+                    </a:prstGeom>
+                    <a:noFill/>
+                    <a:ln>
+                      <a:noFill/>
+                    </a:ln>
+                  </pic:spPr>
+                </pic:pic>
+              </a:graphicData>
+            </a:graphic>
+          </wp:inline>
+        </w:drawing>
       </w:r>
     </w:p>
     <w:p>
       <w:pPr>
+        <w:pStyle w:val="Legenda"/>
+      </w:pPr>
+      <w:r>
+        <w:t xml:space="preserve">Rys </w:t>
+      </w:r>
+      <w:fldSimple w:instr=" SEQ Rys \* ARABIC ">
+        <w:r>
+          <w:rPr>
+            <w:noProof/>
+          </w:rPr>
+          <w:t>3</w:t>
+        </w:r>
+      </w:fldSimple>
+      <w:r>
+        <w:t xml:space="preserve"> </w:t>
+      </w:r>
+      <w:r>
+        <w:t xml:space="preserve">Wyniki </w:t>
+      </w:r>
+      <w:r>
+        <w:t>analizy stanów przejściowych – sygnał testowy 5 MHz</w:t>
+      </w:r>
+    </w:p>
+    <w:p>
+      <w:pPr>
+        <w:pStyle w:val="Nagwek2"/>
+      </w:pPr>
+      <w:r>
+        <w:t>Schemat ideowy</w:t>
+      </w:r>
+    </w:p>
+    <w:p>
+      <w:pPr>
         <w:jc w:val="both"/>
       </w:pPr>
       <w:r>
         <w:tab/>
       </w:r>
       <w:r>
-        <w:t xml:space="preserve">Przetwarzanie A/C realizowane jest przez układ AD9235BCPZ-40. Na schemat naniesiono niezbędne elementy tj. kondensatory odsprzęgające na liniach zasilających oraz wyjściach źródeł referencyjnych, dzielniki wyboru trybu pracy przetwornika. Dodatkowo zastosowano układ inwerterów </w:t>
+        <w:t xml:space="preserve">Przetwarzanie </w:t>
+      </w:r>
+      <w:r>
+        <w:t>ADC</w:t>
+      </w:r>
+      <w:r>
+        <w:t xml:space="preserve"> realizowane jest przez układ AD9235BCPZ-40. Na schemat naniesiono niezbędne elementy tj. kondensatory odsprzęgające na liniach zasilających oraz wyjściach źródeł referencyjnych, dzielniki wyboru trybu pracy przetwornika. Dodatkowo zastosowano układ inwerterów </w:t>
       </w:r>
       <w:r>
         <w:t xml:space="preserve">74LVC2G14 </w:t>
       </w:r>
       <w:r>
-        <w:t>na linii zegarowej w celu ewentualnego dopasowania zboczy sygnału zegarowego i linii danych dla przetwornika C/A. Wszystkie układ</w:t>
+        <w:t xml:space="preserve">na linii zegarowej w celu ewentualnego dopasowania zboczy sygnału zegarowego i linii danych dla przetwornika </w:t>
+      </w:r>
+      <w:r>
+        <w:t>DAC</w:t>
+      </w:r>
+      <w:r>
+        <w:t>. Wszystkie układ</w:t>
       </w:r>
       <w:r>
         <w:t>y są zasilanie napięciem 3,3 V</w:t>
@@ -654,19 +824,16 @@
         <w:rPr>
           <w:noProof/>
         </w:rPr>
-        <w:t>3</w:t>
+        <w:t>4</w:t>
       </w:r>
       <w:r>
         <w:fldChar w:fldCharType="end"/>
       </w:r>
-      <w:bookmarkStart w:id="2" w:name="_GoBack"/>
-      <w:bookmarkEnd w:id="2"/>
     </w:p>
-    <w:p/>
     <w:p>
       <w:pPr>
         <w:sectPr>
-          <w:footerReference w:type="default" r:id="rId11"/>
+          <w:footerReference w:type="default" r:id="rId12"/>
           <w:pgSz w:w="11906" w:h="16838"/>
           <w:pgMar w:top="1417" w:right="1417" w:bottom="1417" w:left="1417" w:header="708" w:footer="708" w:gutter="0"/>
           <w:cols w:space="708"/>
@@ -686,7 +853,7 @@
         </w:rPr>
         <w:lastRenderedPageBreak/>
         <w:drawing>
-          <wp:inline distT="0" distB="0" distL="0" distR="0" wp14:anchorId="66A52034" wp14:editId="67D16732">
+          <wp:inline distT="0" distB="0" distL="0" distR="0" wp14:anchorId="69B8AF8F" wp14:editId="6D340319">
             <wp:extent cx="8100000" cy="5457600"/>
             <wp:effectExtent l="0" t="0" r="0" b="0"/>
             <wp:docPr id="3" name="Obraz 3" descr="D:\Zesta\Analogowe uklady peryferyjne\repo\raport\schemat.png"/>
@@ -703,7 +870,7 @@
                     </pic:cNvPicPr>
                   </pic:nvPicPr>
                   <pic:blipFill>
-                    <a:blip r:embed="rId12" cstate="print">
+                    <a:blip r:embed="rId13" cstate="print">
                       <a:extLst>
                         <a:ext uri="{28A0092B-C50C-407E-A947-70E740481C1C}">
                           <a14:useLocalDpi xmlns:a14="http://schemas.microsoft.com/office/drawing/2010/main" val="0"/>
@@ -739,7 +906,7 @@
       <w:pPr>
         <w:pStyle w:val="Legenda"/>
       </w:pPr>
-      <w:bookmarkStart w:id="3" w:name="_Ref473655103"/>
+      <w:bookmarkStart w:id="2" w:name="_Ref473655103"/>
       <w:r>
         <w:t xml:space="preserve">Rys </w:t>
       </w:r>
@@ -756,7 +923,7 @@
         <w:rPr>
           <w:noProof/>
         </w:rPr>
-        <w:t>3</w:t>
+        <w:t>4</w:t>
       </w:r>
       <w:r>
         <w:rPr>
@@ -764,7 +931,7 @@
         </w:rPr>
         <w:fldChar w:fldCharType="end"/>
       </w:r>
-      <w:bookmarkEnd w:id="3"/>
+      <w:bookmarkEnd w:id="2"/>
       <w:r>
         <w:t xml:space="preserve"> Schemat ideowy modułu przetwornika</w:t>
       </w:r>
@@ -796,37 +963,19 @@
     <w:p>
       <w:r>
         <w:tab/>
-        <w:t xml:space="preserve">Moduł przetwornika zrealizowano na laminacie dwustronnym. Układ ścieżek prezentuje </w:t>
+        <w:t>Moduł przetwornika zrealizowano na laminacie dwustronnym</w:t>
+      </w:r>
+      <w:r>
+        <w:t xml:space="preserve"> FR4</w:t>
+      </w:r>
+      <w:r>
+        <w:t xml:space="preserve">. Układ ścieżek prezentuje </w:t>
       </w:r>
       <w:r>
         <w:fldChar w:fldCharType="begin"/>
       </w:r>
       <w:r>
         <w:instrText xml:space="preserve"> REF _Ref473651130 \h </w:instrText>
-      </w:r>
-      <w:r>
-        <w:fldChar w:fldCharType="separate"/>
-      </w:r>
-      <w:r>
-        <w:t xml:space="preserve">Rys </w:t>
-      </w:r>
-      <w:r>
-        <w:rPr>
-          <w:noProof/>
-        </w:rPr>
-        <w:t>4</w:t>
-      </w:r>
-      <w:r>
-        <w:fldChar w:fldCharType="end"/>
-      </w:r>
-      <w:r>
-        <w:t xml:space="preserve"> oraz </w:t>
-      </w:r>
-      <w:r>
-        <w:fldChar w:fldCharType="begin"/>
-      </w:r>
-      <w:r>
-        <w:instrText xml:space="preserve"> REF _Ref473651134 \h </w:instrText>
       </w:r>
       <w:r>
         <w:fldChar w:fldCharType="separate"/>
@@ -839,6 +988,30 @@
           <w:noProof/>
         </w:rPr>
         <w:t>5</w:t>
+      </w:r>
+      <w:r>
+        <w:fldChar w:fldCharType="end"/>
+      </w:r>
+      <w:r>
+        <w:t xml:space="preserve"> oraz </w:t>
+      </w:r>
+      <w:r>
+        <w:fldChar w:fldCharType="begin"/>
+      </w:r>
+      <w:r>
+        <w:instrText xml:space="preserve"> REF _Ref473651134 \h </w:instrText>
+      </w:r>
+      <w:r>
+        <w:fldChar w:fldCharType="separate"/>
+      </w:r>
+      <w:r>
+        <w:t xml:space="preserve">Rys </w:t>
+      </w:r>
+      <w:r>
+        <w:rPr>
+          <w:noProof/>
+        </w:rPr>
+        <w:t>6</w:t>
       </w:r>
       <w:r>
         <w:fldChar w:fldCharType="end"/>
@@ -855,9 +1028,9 @@
           <w:lang w:eastAsia="pl-PL"/>
         </w:rPr>
         <w:drawing>
-          <wp:inline distT="0" distB="0" distL="0" distR="0" wp14:anchorId="0555A6FA" wp14:editId="41F36D5B">
-            <wp:extent cx="4680000" cy="3146400"/>
-            <wp:effectExtent l="0" t="0" r="6350" b="0"/>
+          <wp:inline distT="0" distB="0" distL="0" distR="0" wp14:anchorId="7F67C379" wp14:editId="4AC300A7">
+            <wp:extent cx="5040000" cy="3387600"/>
+            <wp:effectExtent l="0" t="0" r="8255" b="3810"/>
             <wp:docPr id="7" name="Obraz 7" descr="D:\Zesta\Analogowe uklady peryferyjne\repo\raport\top.png"/>
             <wp:cNvGraphicFramePr>
               <a:graphicFrameLocks xmlns:a="http://schemas.openxmlformats.org/drawingml/2006/main" noChangeAspect="1"/>
@@ -867,122 +1040,6 @@
                 <pic:pic xmlns:pic="http://schemas.openxmlformats.org/drawingml/2006/picture">
                   <pic:nvPicPr>
                     <pic:cNvPr id="0" name="Picture 7" descr="D:\Zesta\Analogowe uklady peryferyjne\repo\raport\top.png"/>
-                    <pic:cNvPicPr>
-                      <a:picLocks noChangeAspect="1" noChangeArrowheads="1"/>
-                    </pic:cNvPicPr>
-                  </pic:nvPicPr>
-                  <pic:blipFill>
-                    <a:blip r:embed="rId13" cstate="print">
-                      <a:extLst>
-                        <a:ext uri="{28A0092B-C50C-407E-A947-70E740481C1C}">
-                          <a14:useLocalDpi xmlns:a14="http://schemas.microsoft.com/office/drawing/2010/main" val="0"/>
-                        </a:ext>
-                      </a:extLst>
-                    </a:blip>
-                    <a:srcRect/>
-                    <a:stretch>
-                      <a:fillRect/>
-                    </a:stretch>
-                  </pic:blipFill>
-                  <pic:spPr bwMode="auto">
-                    <a:xfrm>
-                      <a:off x="0" y="0"/>
-                      <a:ext cx="4680000" cy="3146400"/>
-                    </a:xfrm>
-                    <a:prstGeom prst="rect">
-                      <a:avLst/>
-                    </a:prstGeom>
-                    <a:noFill/>
-                    <a:ln>
-                      <a:noFill/>
-                    </a:ln>
-                  </pic:spPr>
-                </pic:pic>
-              </a:graphicData>
-            </a:graphic>
-          </wp:inline>
-        </w:drawing>
-      </w:r>
-    </w:p>
-    <w:p>
-      <w:pPr>
-        <w:pStyle w:val="Legenda"/>
-        <w:rPr>
-          <w:rFonts w:ascii="Times New Roman" w:hAnsi="Times New Roman" w:cs="Times New Roman"/>
-        </w:rPr>
-      </w:pPr>
-      <w:bookmarkStart w:id="4" w:name="_Ref473651130"/>
-      <w:r>
-        <w:t xml:space="preserve">Rys </w:t>
-      </w:r>
-      <w:r>
-        <w:fldChar w:fldCharType="begin"/>
-      </w:r>
-      <w:r>
-        <w:instrText xml:space="preserve"> SEQ Rys \* ARABIC </w:instrText>
-      </w:r>
-      <w:r>
-        <w:fldChar w:fldCharType="separate"/>
-      </w:r>
-      <w:r>
-        <w:rPr>
-          <w:noProof/>
-        </w:rPr>
-        <w:t>4</w:t>
-      </w:r>
-      <w:r>
-        <w:rPr>
-          <w:noProof/>
-        </w:rPr>
-        <w:fldChar w:fldCharType="end"/>
-      </w:r>
-      <w:bookmarkEnd w:id="4"/>
-      <w:r>
-        <w:t xml:space="preserve"> Ukł</w:t>
-      </w:r>
-      <w:r>
-        <w:rPr>
-          <w:rFonts w:ascii="Times New Roman" w:hAnsi="Times New Roman" w:cs="Times New Roman"/>
-        </w:rPr>
-        <w:t xml:space="preserve">ad ścieżek </w:t>
-      </w:r>
-      <w:r>
-        <w:rPr>
-          <w:rFonts w:ascii="Times New Roman" w:hAnsi="Times New Roman" w:cs="Times New Roman"/>
-        </w:rPr>
-        <w:t xml:space="preserve">– </w:t>
-      </w:r>
-      <w:r>
-        <w:rPr>
-          <w:rFonts w:ascii="Times New Roman" w:hAnsi="Times New Roman" w:cs="Times New Roman"/>
-        </w:rPr>
-        <w:t>warstwa Top</w:t>
-      </w:r>
-    </w:p>
-    <w:p/>
-    <w:p>
-      <w:pPr>
-        <w:keepNext/>
-        <w:jc w:val="center"/>
-      </w:pPr>
-      <w:r>
-        <w:rPr>
-          <w:noProof/>
-          <w:lang w:eastAsia="pl-PL"/>
-        </w:rPr>
-        <w:drawing>
-          <wp:inline distT="0" distB="0" distL="0" distR="0" wp14:anchorId="32B7202A" wp14:editId="3659B883">
-            <wp:extent cx="4680000" cy="3142800"/>
-            <wp:effectExtent l="0" t="0" r="6350" b="635"/>
-            <wp:docPr id="6" name="Obraz 6" descr="D:\Zesta\Analogowe uklady peryferyjne\repo\raport\bottom.png"/>
-            <wp:cNvGraphicFramePr>
-              <a:graphicFrameLocks xmlns:a="http://schemas.openxmlformats.org/drawingml/2006/main" noChangeAspect="1"/>
-            </wp:cNvGraphicFramePr>
-            <a:graphic xmlns:a="http://schemas.openxmlformats.org/drawingml/2006/main">
-              <a:graphicData uri="http://schemas.openxmlformats.org/drawingml/2006/picture">
-                <pic:pic xmlns:pic="http://schemas.openxmlformats.org/drawingml/2006/picture">
-                  <pic:nvPicPr>
-                    <pic:cNvPr id="0" name="Picture 6" descr="D:\Zesta\Analogowe uklady peryferyjne\repo\raport\bottom.png"/>
                     <pic:cNvPicPr>
                       <a:picLocks noChangeAspect="1" noChangeArrowheads="1"/>
                     </pic:cNvPicPr>
@@ -1003,7 +1060,7 @@
                   <pic:spPr bwMode="auto">
                     <a:xfrm>
                       <a:off x="0" y="0"/>
-                      <a:ext cx="4680000" cy="3142800"/>
+                      <a:ext cx="5040000" cy="3387600"/>
                     </a:xfrm>
                     <a:prstGeom prst="rect">
                       <a:avLst/>
@@ -1023,8 +1080,11 @@
     <w:p>
       <w:pPr>
         <w:pStyle w:val="Legenda"/>
-      </w:pPr>
-      <w:bookmarkStart w:id="5" w:name="_Ref473651134"/>
+        <w:rPr>
+          <w:rFonts w:ascii="Times New Roman" w:hAnsi="Times New Roman" w:cs="Times New Roman"/>
+        </w:rPr>
+      </w:pPr>
+      <w:bookmarkStart w:id="3" w:name="_Ref473651130"/>
       <w:r>
         <w:t xml:space="preserve">Rys </w:t>
       </w:r>
@@ -1049,7 +1109,120 @@
         </w:rPr>
         <w:fldChar w:fldCharType="end"/>
       </w:r>
-      <w:bookmarkEnd w:id="5"/>
+      <w:bookmarkEnd w:id="3"/>
+      <w:r>
+        <w:t xml:space="preserve"> Ukł</w:t>
+      </w:r>
+      <w:r>
+        <w:rPr>
+          <w:rFonts w:ascii="Times New Roman" w:hAnsi="Times New Roman" w:cs="Times New Roman"/>
+        </w:rPr>
+        <w:t xml:space="preserve">ad ścieżek </w:t>
+      </w:r>
+      <w:r>
+        <w:rPr>
+          <w:rFonts w:ascii="Times New Roman" w:hAnsi="Times New Roman" w:cs="Times New Roman"/>
+        </w:rPr>
+        <w:t xml:space="preserve">– </w:t>
+      </w:r>
+      <w:r>
+        <w:rPr>
+          <w:rFonts w:ascii="Times New Roman" w:hAnsi="Times New Roman" w:cs="Times New Roman"/>
+        </w:rPr>
+        <w:t>warstwa Top</w:t>
+      </w:r>
+    </w:p>
+    <w:p/>
+    <w:p>
+      <w:pPr>
+        <w:keepNext/>
+        <w:jc w:val="center"/>
+      </w:pPr>
+      <w:r>
+        <w:rPr>
+          <w:noProof/>
+          <w:lang w:eastAsia="pl-PL"/>
+        </w:rPr>
+        <w:drawing>
+          <wp:inline distT="0" distB="0" distL="0" distR="0" wp14:anchorId="35FCDEB6" wp14:editId="40F8B001">
+            <wp:extent cx="5040000" cy="3384000"/>
+            <wp:effectExtent l="0" t="0" r="8255" b="6985"/>
+            <wp:docPr id="6" name="Obraz 6" descr="D:\Zesta\Analogowe uklady peryferyjne\repo\raport\bottom.png"/>
+            <wp:cNvGraphicFramePr>
+              <a:graphicFrameLocks xmlns:a="http://schemas.openxmlformats.org/drawingml/2006/main" noChangeAspect="1"/>
+            </wp:cNvGraphicFramePr>
+            <a:graphic xmlns:a="http://schemas.openxmlformats.org/drawingml/2006/main">
+              <a:graphicData uri="http://schemas.openxmlformats.org/drawingml/2006/picture">
+                <pic:pic xmlns:pic="http://schemas.openxmlformats.org/drawingml/2006/picture">
+                  <pic:nvPicPr>
+                    <pic:cNvPr id="0" name="Picture 6" descr="D:\Zesta\Analogowe uklady peryferyjne\repo\raport\bottom.png"/>
+                    <pic:cNvPicPr>
+                      <a:picLocks noChangeAspect="1" noChangeArrowheads="1"/>
+                    </pic:cNvPicPr>
+                  </pic:nvPicPr>
+                  <pic:blipFill>
+                    <a:blip r:embed="rId15" cstate="print">
+                      <a:extLst>
+                        <a:ext uri="{28A0092B-C50C-407E-A947-70E740481C1C}">
+                          <a14:useLocalDpi xmlns:a14="http://schemas.microsoft.com/office/drawing/2010/main" val="0"/>
+                        </a:ext>
+                      </a:extLst>
+                    </a:blip>
+                    <a:srcRect/>
+                    <a:stretch>
+                      <a:fillRect/>
+                    </a:stretch>
+                  </pic:blipFill>
+                  <pic:spPr bwMode="auto">
+                    <a:xfrm>
+                      <a:off x="0" y="0"/>
+                      <a:ext cx="5040000" cy="3384000"/>
+                    </a:xfrm>
+                    <a:prstGeom prst="rect">
+                      <a:avLst/>
+                    </a:prstGeom>
+                    <a:noFill/>
+                    <a:ln>
+                      <a:noFill/>
+                    </a:ln>
+                  </pic:spPr>
+                </pic:pic>
+              </a:graphicData>
+            </a:graphic>
+          </wp:inline>
+        </w:drawing>
+      </w:r>
+    </w:p>
+    <w:p>
+      <w:pPr>
+        <w:pStyle w:val="Legenda"/>
+      </w:pPr>
+      <w:bookmarkStart w:id="4" w:name="_Ref473651134"/>
+      <w:r>
+        <w:t xml:space="preserve">Rys </w:t>
+      </w:r>
+      <w:r>
+        <w:fldChar w:fldCharType="begin"/>
+      </w:r>
+      <w:r>
+        <w:instrText xml:space="preserve"> SEQ Rys \* ARABIC </w:instrText>
+      </w:r>
+      <w:r>
+        <w:fldChar w:fldCharType="separate"/>
+      </w:r>
+      <w:r>
+        <w:rPr>
+          <w:noProof/>
+        </w:rPr>
+        <w:t>6</w:t>
+      </w:r>
+      <w:r>
+        <w:rPr>
+          <w:noProof/>
+        </w:rPr>
+        <w:fldChar w:fldCharType="end"/>
+      </w:r>
+      <w:bookmarkEnd w:id="4"/>
       <w:r>
         <w:t xml:space="preserve"> Układ ścieżek </w:t>
       </w:r>
@@ -1068,29 +1241,3472 @@
     <w:p/>
     <w:p>
       <w:pPr>
-        <w:pStyle w:val="Nagwek1"/>
+        <w:pStyle w:val="Nagwek2"/>
       </w:pPr>
       <w:r>
         <w:lastRenderedPageBreak/>
-        <w:t>Pomiary</w:t>
+        <w:t>Zmontowany układ</w:t>
       </w:r>
     </w:p>
     <w:p>
+      <w:pPr>
+        <w:jc w:val="both"/>
+      </w:pPr>
       <w:r>
         <w:tab/>
+        <w:t xml:space="preserve">Na </w:t>
+      </w:r>
+      <w:r>
+        <w:fldChar w:fldCharType="begin"/>
+      </w:r>
+      <w:r>
+        <w:instrText xml:space="preserve"> REF _Ref474178546 \h </w:instrText>
+      </w:r>
+      <w:r>
+        <w:fldChar w:fldCharType="separate"/>
+      </w:r>
+      <w:r>
+        <w:t xml:space="preserve">Rys </w:t>
+      </w:r>
+      <w:r>
+        <w:rPr>
+          <w:noProof/>
+        </w:rPr>
+        <w:t>7</w:t>
+      </w:r>
+      <w:r>
+        <w:fldChar w:fldCharType="end"/>
+      </w:r>
+      <w:r>
+        <w:t xml:space="preserve"> przedstawione zostało zdjęcie zrealizowanego układu przetwornika </w:t>
       </w:r>
     </w:p>
     <w:p>
       <w:pPr>
-        <w:pStyle w:val="Nagwek1"/>
-      </w:pPr>
-      <w:r>
-        <w:t>Wnioski</w:t>
+        <w:keepNext/>
+        <w:jc w:val="center"/>
+      </w:pPr>
+      <w:r>
+        <w:rPr>
+          <w:noProof/>
+          <w:lang w:eastAsia="pl-PL"/>
+        </w:rPr>
+        <w:drawing>
+          <wp:inline distT="0" distB="0" distL="0" distR="0" wp14:anchorId="657955BD" wp14:editId="7ADB2E3D">
+            <wp:extent cx="4320000" cy="2955600"/>
+            <wp:effectExtent l="0" t="0" r="4445" b="0"/>
+            <wp:docPr id="41" name="Obraz 41" descr="D:\Zesta\Analogowe uklady peryferyjne\repo\raport\zdjecie.JPG"/>
+            <wp:cNvGraphicFramePr>
+              <a:graphicFrameLocks xmlns:a="http://schemas.openxmlformats.org/drawingml/2006/main" noChangeAspect="1"/>
+            </wp:cNvGraphicFramePr>
+            <a:graphic xmlns:a="http://schemas.openxmlformats.org/drawingml/2006/main">
+              <a:graphicData uri="http://schemas.openxmlformats.org/drawingml/2006/picture">
+                <pic:pic xmlns:pic="http://schemas.openxmlformats.org/drawingml/2006/picture">
+                  <pic:nvPicPr>
+                    <pic:cNvPr id="0" name="Picture 3" descr="D:\Zesta\Analogowe uklady peryferyjne\repo\raport\zdjecie.JPG"/>
+                    <pic:cNvPicPr>
+                      <a:picLocks noChangeAspect="1" noChangeArrowheads="1"/>
+                    </pic:cNvPicPr>
+                  </pic:nvPicPr>
+                  <pic:blipFill>
+                    <a:blip r:embed="rId16" cstate="print">
+                      <a:extLst>
+                        <a:ext uri="{28A0092B-C50C-407E-A947-70E740481C1C}">
+                          <a14:useLocalDpi xmlns:a14="http://schemas.microsoft.com/office/drawing/2010/main" val="0"/>
+                        </a:ext>
+                      </a:extLst>
+                    </a:blip>
+                    <a:srcRect/>
+                    <a:stretch>
+                      <a:fillRect/>
+                    </a:stretch>
+                  </pic:blipFill>
+                  <pic:spPr bwMode="auto">
+                    <a:xfrm>
+                      <a:off x="0" y="0"/>
+                      <a:ext cx="4320000" cy="2955600"/>
+                    </a:xfrm>
+                    <a:prstGeom prst="rect">
+                      <a:avLst/>
+                    </a:prstGeom>
+                    <a:noFill/>
+                    <a:ln>
+                      <a:noFill/>
+                    </a:ln>
+                  </pic:spPr>
+                </pic:pic>
+              </a:graphicData>
+            </a:graphic>
+          </wp:inline>
+        </w:drawing>
       </w:r>
     </w:p>
     <w:p>
+      <w:pPr>
+        <w:pStyle w:val="Legenda"/>
+      </w:pPr>
+      <w:bookmarkStart w:id="5" w:name="_Ref474178546"/>
+      <w:r>
+        <w:t xml:space="preserve">Rys </w:t>
+      </w:r>
+      <w:fldSimple w:instr=" SEQ Rys \* ARABIC ">
+        <w:r>
+          <w:rPr>
+            <w:noProof/>
+          </w:rPr>
+          <w:t>7</w:t>
+        </w:r>
+      </w:fldSimple>
+      <w:bookmarkEnd w:id="5"/>
+      <w:r>
+        <w:t xml:space="preserve"> Zdjęcie </w:t>
+      </w:r>
+      <w:r>
+        <w:t>modułu przetwornika ADC</w:t>
+      </w:r>
+    </w:p>
+    <w:p>
+      <w:pPr>
+        <w:pStyle w:val="Nagwek1"/>
+      </w:pPr>
+      <w:r>
+        <w:t>Pomiary</w:t>
+      </w:r>
+    </w:p>
+    <w:p>
+      <w:pPr>
+        <w:jc w:val="both"/>
+      </w:pPr>
       <w:r>
         <w:tab/>
+        <w:t xml:space="preserve">Przetestowanie działania zaprojektowanego i zmontowanego układu </w:t>
+      </w:r>
+      <w:r>
+        <w:t xml:space="preserve">polegało na </w:t>
+      </w:r>
+      <w:r>
+        <w:t xml:space="preserve">podłączeniu go do toru przetwarzania ADC – DAC i sprawdzeniu kształtu sygnału wyjściowego dla różnych częstotliwości wejściowych. Schemat blokowy </w:t>
+      </w:r>
+      <w:r>
+        <w:t xml:space="preserve">układu przedstawiono na </w:t>
+      </w:r>
+      <w:r>
+        <w:fldChar w:fldCharType="begin"/>
+      </w:r>
+      <w:r>
+        <w:instrText xml:space="preserve"> REF _Ref474177697 \h </w:instrText>
+      </w:r>
+      <w:r>
+        <w:fldChar w:fldCharType="separate"/>
+      </w:r>
+      <w:r>
+        <w:t xml:space="preserve">Rys </w:t>
+      </w:r>
+      <w:r>
+        <w:rPr>
+          <w:noProof/>
+        </w:rPr>
+        <w:t>8</w:t>
+      </w:r>
+      <w:r>
+        <w:fldChar w:fldCharType="end"/>
+      </w:r>
+      <w:r>
+        <w:t>. Grubszą linią oznaczono połączenia sygnałowe realizowane kablem koncentrycznym.</w:t>
+      </w:r>
+    </w:p>
+    <w:tbl>
+      <w:tblPr>
+        <w:tblStyle w:val="Tabela-Siatka"/>
+        <w:tblW w:w="0" w:type="auto"/>
+        <w:tblLook w:val="04A0" w:firstRow="1" w:lastRow="0" w:firstColumn="1" w:lastColumn="0" w:noHBand="0" w:noVBand="1"/>
+      </w:tblPr>
+      <w:tblGrid>
+        <w:gridCol w:w="9212"/>
+      </w:tblGrid>
+      <w:tr>
+        <w:tc>
+          <w:tcPr>
+            <w:tcW w:w="9212" w:type="dxa"/>
+          </w:tcPr>
+          <w:p>
+            <w:r>
+              <w:rPr>
+                <w:noProof/>
+                <w:lang w:eastAsia="pl-PL"/>
+              </w:rPr>
+              <mc:AlternateContent>
+                <mc:Choice Requires="wps">
+                  <w:drawing>
+                    <wp:anchor distT="0" distB="0" distL="114300" distR="114300" simplePos="0" relativeHeight="251660288" behindDoc="0" locked="0" layoutInCell="1" allowOverlap="1" wp14:anchorId="7A598961" wp14:editId="57F84D3E">
+                      <wp:simplePos x="0" y="0"/>
+                      <wp:positionH relativeFrom="column">
+                        <wp:posOffset>3542665</wp:posOffset>
+                      </wp:positionH>
+                      <wp:positionV relativeFrom="paragraph">
+                        <wp:posOffset>88900</wp:posOffset>
+                      </wp:positionV>
+                      <wp:extent cx="1363345" cy="914400"/>
+                      <wp:effectExtent l="0" t="0" r="27305" b="19050"/>
+                      <wp:wrapNone/>
+                      <wp:docPr id="5" name="Prostokąt zaokrąglony 5"/>
+                      <wp:cNvGraphicFramePr/>
+                      <a:graphic xmlns:a="http://schemas.openxmlformats.org/drawingml/2006/main">
+                        <a:graphicData uri="http://schemas.microsoft.com/office/word/2010/wordprocessingShape">
+                          <wps:wsp>
+                            <wps:cNvSpPr/>
+                            <wps:spPr>
+                              <a:xfrm>
+                                <a:off x="0" y="0"/>
+                                <a:ext cx="1363345" cy="914400"/>
+                              </a:xfrm>
+                              <a:prstGeom prst="roundRect">
+                                <a:avLst/>
+                              </a:prstGeom>
+                            </wps:spPr>
+                            <wps:style>
+                              <a:lnRef idx="2">
+                                <a:schemeClr val="dk1"/>
+                              </a:lnRef>
+                              <a:fillRef idx="1">
+                                <a:schemeClr val="lt1"/>
+                              </a:fillRef>
+                              <a:effectRef idx="0">
+                                <a:schemeClr val="dk1"/>
+                              </a:effectRef>
+                              <a:fontRef idx="minor">
+                                <a:schemeClr val="dk1"/>
+                              </a:fontRef>
+                            </wps:style>
+                            <wps:txbx>
+                              <w:txbxContent>
+                                <w:p>
+                                  <w:pPr>
+                                    <w:jc w:val="center"/>
+                                  </w:pPr>
+                                  <w:r>
+                                    <w:t>Oscyloskop</w:t>
+                                  </w:r>
+                                  <w:r>
+                                    <w:br/>
+                                  </w:r>
+                                  <w:proofErr w:type="spellStart"/>
+                                  <w:r>
+                                    <w:t>Keysight</w:t>
+                                  </w:r>
+                                  <w:proofErr w:type="spellEnd"/>
+                                  <w:r>
+                                    <w:t xml:space="preserve"> MSOX3104T</w:t>
+                                  </w:r>
+                                  <w:r>
+                                    <w:br/>
+                                  </w:r>
+                                  <w:r>
+                                    <w:t xml:space="preserve">CH1   </w:t>
+                                  </w:r>
+                                  <w:r>
+                                    <w:t>CH2   CH3</w:t>
+                                  </w:r>
+                                </w:p>
+                              </w:txbxContent>
+                            </wps:txbx>
+                            <wps:bodyPr rot="0" spcFirstLastPara="0" vertOverflow="overflow" horzOverflow="overflow" vert="horz" wrap="square" lIns="91440" tIns="45720" rIns="91440" bIns="45720" numCol="1" spcCol="0" rtlCol="0" fromWordArt="0" anchor="ctr" anchorCtr="0" forceAA="0" compatLnSpc="1">
+                              <a:prstTxWarp prst="textNoShape">
+                                <a:avLst/>
+                              </a:prstTxWarp>
+                              <a:noAutofit/>
+                            </wps:bodyPr>
+                          </wps:wsp>
+                        </a:graphicData>
+                      </a:graphic>
+                      <wp14:sizeRelH relativeFrom="margin">
+                        <wp14:pctWidth>0</wp14:pctWidth>
+                      </wp14:sizeRelH>
+                      <wp14:sizeRelV relativeFrom="margin">
+                        <wp14:pctHeight>0</wp14:pctHeight>
+                      </wp14:sizeRelV>
+                    </wp:anchor>
+                  </w:drawing>
+                </mc:Choice>
+                <mc:Fallback>
+                  <w:pict>
+                    <v:roundrect id="Prostokąt zaokrąglony 5" o:spid="_x0000_s1026" style="position:absolute;margin-left:278.95pt;margin-top:7pt;width:107.35pt;height:1in;z-index:251660288;visibility:visible;mso-wrap-style:square;mso-width-percent:0;mso-height-percent:0;mso-wrap-distance-left:9pt;mso-wrap-distance-top:0;mso-wrap-distance-right:9pt;mso-wrap-distance-bottom:0;mso-position-horizontal:absolute;mso-position-horizontal-relative:text;mso-position-vertical:absolute;mso-position-vertical-relative:text;mso-width-percent:0;mso-height-percent:0;mso-width-relative:margin;mso-height-relative:margin;v-text-anchor:middle" arcsize="10923f" o:gfxdata="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" fillcolor="white [3201]" strokecolor="black [3200]" strokeweight="2pt">
+                      <v:textbox>
+                        <w:txbxContent>
+                          <w:p>
+                            <w:pPr>
+                              <w:jc w:val="center"/>
+                            </w:pPr>
+                            <w:r>
+                              <w:t>Oscyloskop</w:t>
+                            </w:r>
+                            <w:r>
+                              <w:br/>
+                            </w:r>
+                            <w:proofErr w:type="spellStart"/>
+                            <w:r>
+                              <w:t>Keysight</w:t>
+                            </w:r>
+                            <w:proofErr w:type="spellEnd"/>
+                            <w:r>
+                              <w:t xml:space="preserve"> MSOX3104T</w:t>
+                            </w:r>
+                            <w:r>
+                              <w:br/>
+                            </w:r>
+                            <w:r>
+                              <w:t xml:space="preserve">CH1   </w:t>
+                            </w:r>
+                            <w:r>
+                              <w:t>CH2   CH3</w:t>
+                            </w:r>
+                          </w:p>
+                        </w:txbxContent>
+                      </v:textbox>
+                    </v:roundrect>
+                  </w:pict>
+                </mc:Fallback>
+              </mc:AlternateContent>
+            </w:r>
+          </w:p>
+          <w:p>
+            <w:r>
+              <w:rPr>
+                <w:noProof/>
+                <w:lang w:eastAsia="pl-PL"/>
+              </w:rPr>
+              <mc:AlternateContent>
+                <mc:Choice Requires="wps">
+                  <w:drawing>
+                    <wp:anchor distT="0" distB="0" distL="114300" distR="114300" simplePos="0" relativeHeight="251668480" behindDoc="0" locked="0" layoutInCell="1" allowOverlap="1" wp14:anchorId="6BB818DD" wp14:editId="109ED238">
+                      <wp:simplePos x="0" y="0"/>
+                      <wp:positionH relativeFrom="column">
+                        <wp:posOffset>871855</wp:posOffset>
+                      </wp:positionH>
+                      <wp:positionV relativeFrom="paragraph">
+                        <wp:posOffset>34925</wp:posOffset>
+                      </wp:positionV>
+                      <wp:extent cx="1296035" cy="804545"/>
+                      <wp:effectExtent l="0" t="0" r="18415" b="14605"/>
+                      <wp:wrapNone/>
+                      <wp:docPr id="14" name="Prostokąt zaokrąglony 14"/>
+                      <wp:cNvGraphicFramePr/>
+                      <a:graphic xmlns:a="http://schemas.openxmlformats.org/drawingml/2006/main">
+                        <a:graphicData uri="http://schemas.microsoft.com/office/word/2010/wordprocessingShape">
+                          <wps:wsp>
+                            <wps:cNvSpPr/>
+                            <wps:spPr>
+                              <a:xfrm>
+                                <a:off x="0" y="0"/>
+                                <a:ext cx="1296035" cy="804545"/>
+                              </a:xfrm>
+                              <a:prstGeom prst="roundRect">
+                                <a:avLst/>
+                              </a:prstGeom>
+                            </wps:spPr>
+                            <wps:style>
+                              <a:lnRef idx="2">
+                                <a:schemeClr val="dk1"/>
+                              </a:lnRef>
+                              <a:fillRef idx="1">
+                                <a:schemeClr val="lt1"/>
+                              </a:fillRef>
+                              <a:effectRef idx="0">
+                                <a:schemeClr val="dk1"/>
+                              </a:effectRef>
+                              <a:fontRef idx="minor">
+                                <a:schemeClr val="dk1"/>
+                              </a:fontRef>
+                            </wps:style>
+                            <wps:txbx>
+                              <w:txbxContent>
+                                <w:p>
+                                  <w:pPr>
+                                    <w:jc w:val="center"/>
+                                  </w:pPr>
+                                  <w:r>
+                                    <w:t>Generator</w:t>
+                                  </w:r>
+                                  <w:r>
+                                    <w:br/>
+                                  </w:r>
+                                  <w:proofErr w:type="spellStart"/>
+                                  <w:r>
+                                    <w:t>Rigol</w:t>
+                                  </w:r>
+                                  <w:proofErr w:type="spellEnd"/>
+                                  <w:r>
+                                    <w:t xml:space="preserve"> DG4162</w:t>
+                                  </w:r>
+                                  <w:r>
+                                    <w:br/>
+                                    <w:t>CH1</w:t>
+                                  </w:r>
+                                  <w:r>
+                                    <w:t xml:space="preserve">  </w:t>
+                                  </w:r>
+                                  <w:r>
+                                    <w:t xml:space="preserve">  </w:t>
+                                  </w:r>
+                                  <w:r>
+                                    <w:t xml:space="preserve">  </w:t>
+                                  </w:r>
+                                  <w:r>
+                                    <w:t xml:space="preserve"> CH2</w:t>
+                                  </w:r>
+                                </w:p>
+                              </w:txbxContent>
+                            </wps:txbx>
+                            <wps:bodyPr rot="0" spcFirstLastPara="0" vertOverflow="overflow" horzOverflow="overflow" vert="horz" wrap="square" lIns="91440" tIns="45720" rIns="91440" bIns="45720" numCol="1" spcCol="0" rtlCol="0" fromWordArt="0" anchor="ctr" anchorCtr="0" forceAA="0" compatLnSpc="1">
+                              <a:prstTxWarp prst="textNoShape">
+                                <a:avLst/>
+                              </a:prstTxWarp>
+                              <a:noAutofit/>
+                            </wps:bodyPr>
+                          </wps:wsp>
+                        </a:graphicData>
+                      </a:graphic>
+                      <wp14:sizeRelH relativeFrom="margin">
+                        <wp14:pctWidth>0</wp14:pctWidth>
+                      </wp14:sizeRelH>
+                      <wp14:sizeRelV relativeFrom="margin">
+                        <wp14:pctHeight>0</wp14:pctHeight>
+                      </wp14:sizeRelV>
+                    </wp:anchor>
+                  </w:drawing>
+                </mc:Choice>
+                <mc:Fallback>
+                  <w:pict>
+                    <v:roundrect id="Prostokąt zaokrąglony 14" o:spid="_x0000_s1027" style="position:absolute;margin-left:68.65pt;margin-top:2.75pt;width:102.05pt;height:63.35pt;z-index:251668480;visibility:visible;mso-wrap-style:square;mso-width-percent:0;mso-height-percent:0;mso-wrap-distance-left:9pt;mso-wrap-distance-top:0;mso-wrap-distance-right:9pt;mso-wrap-distance-bottom:0;mso-position-horizontal:absolute;mso-position-horizontal-relative:text;mso-position-vertical:absolute;mso-position-vertical-relative:text;mso-width-percent:0;mso-height-percent:0;mso-width-relative:margin;mso-height-relative:margin;v-text-anchor:middle" arcsize="10923f" o:gfxdata="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" fillcolor="white [3201]" strokecolor="black [3200]" strokeweight="2pt">
+                      <v:textbox>
+                        <w:txbxContent>
+                          <w:p>
+                            <w:pPr>
+                              <w:jc w:val="center"/>
+                            </w:pPr>
+                            <w:r>
+                              <w:t>Generator</w:t>
+                            </w:r>
+                            <w:r>
+                              <w:br/>
+                            </w:r>
+                            <w:proofErr w:type="spellStart"/>
+                            <w:r>
+                              <w:t>Rigol</w:t>
+                            </w:r>
+                            <w:proofErr w:type="spellEnd"/>
+                            <w:r>
+                              <w:t xml:space="preserve"> DG4162</w:t>
+                            </w:r>
+                            <w:r>
+                              <w:br/>
+                              <w:t>CH1</w:t>
+                            </w:r>
+                            <w:r>
+                              <w:t xml:space="preserve">  </w:t>
+                            </w:r>
+                            <w:r>
+                              <w:t xml:space="preserve">  </w:t>
+                            </w:r>
+                            <w:r>
+                              <w:t xml:space="preserve">  </w:t>
+                            </w:r>
+                            <w:r>
+                              <w:t xml:space="preserve"> CH2</w:t>
+                            </w:r>
+                          </w:p>
+                        </w:txbxContent>
+                      </v:textbox>
+                    </v:roundrect>
+                  </w:pict>
+                </mc:Fallback>
+              </mc:AlternateContent>
+            </w:r>
+          </w:p>
+          <w:p/>
+          <w:p/>
+          <w:p/>
+          <w:p>
+            <w:r>
+              <w:rPr>
+                <w:noProof/>
+                <w:lang w:eastAsia="pl-PL"/>
+              </w:rPr>
+              <mc:AlternateContent>
+                <mc:Choice Requires="wps">
+                  <w:drawing>
+                    <wp:anchor distT="0" distB="0" distL="114300" distR="114300" simplePos="0" relativeHeight="251693056" behindDoc="0" locked="0" layoutInCell="1" allowOverlap="1" wp14:anchorId="37F3729B" wp14:editId="118069FF">
+                      <wp:simplePos x="0" y="0"/>
+                      <wp:positionH relativeFrom="column">
+                        <wp:posOffset>2284959</wp:posOffset>
+                      </wp:positionH>
+                      <wp:positionV relativeFrom="paragraph">
+                        <wp:posOffset>33071</wp:posOffset>
+                      </wp:positionV>
+                      <wp:extent cx="1140460" cy="341630"/>
+                      <wp:effectExtent l="0" t="0" r="0" b="0"/>
+                      <wp:wrapNone/>
+                      <wp:docPr id="26" name="Prostokąt 26"/>
+                      <wp:cNvGraphicFramePr/>
+                      <a:graphic xmlns:a="http://schemas.openxmlformats.org/drawingml/2006/main">
+                        <a:graphicData uri="http://schemas.microsoft.com/office/word/2010/wordprocessingShape">
+                          <wps:wsp>
+                            <wps:cNvSpPr/>
+                            <wps:spPr>
+                              <a:xfrm>
+                                <a:off x="0" y="0"/>
+                                <a:ext cx="1140460" cy="341630"/>
+                              </a:xfrm>
+                              <a:prstGeom prst="rect">
+                                <a:avLst/>
+                              </a:prstGeom>
+                              <a:noFill/>
+                              <a:ln>
+                                <a:noFill/>
+                              </a:ln>
+                            </wps:spPr>
+                            <wps:style>
+                              <a:lnRef idx="2">
+                                <a:schemeClr val="dk1"/>
+                              </a:lnRef>
+                              <a:fillRef idx="1">
+                                <a:schemeClr val="lt1"/>
+                              </a:fillRef>
+                              <a:effectRef idx="0">
+                                <a:schemeClr val="dk1"/>
+                              </a:effectRef>
+                              <a:fontRef idx="minor">
+                                <a:schemeClr val="dk1"/>
+                              </a:fontRef>
+                            </wps:style>
+                            <wps:txbx>
+                              <w:txbxContent>
+                                <w:p>
+                                  <w:pPr>
+                                    <w:jc w:val="center"/>
+                                    <w:rPr>
+                                      <w:sz w:val="18"/>
+                                      <w:szCs w:val="18"/>
+                                    </w:rPr>
+                                  </w:pPr>
+                                  <w:r>
+                                    <w:rPr>
+                                      <w:sz w:val="18"/>
+                                      <w:szCs w:val="18"/>
+                                    </w:rPr>
+                                    <w:t>Synchronizacja</w:t>
+                                  </w:r>
+                                </w:p>
+                              </w:txbxContent>
+                            </wps:txbx>
+                            <wps:bodyPr rot="0" spcFirstLastPara="0" vertOverflow="overflow" horzOverflow="overflow" vert="horz" wrap="square" lIns="91440" tIns="45720" rIns="91440" bIns="45720" numCol="1" spcCol="0" rtlCol="0" fromWordArt="0" anchor="ctr" anchorCtr="0" forceAA="0" compatLnSpc="1">
+                              <a:prstTxWarp prst="textNoShape">
+                                <a:avLst/>
+                              </a:prstTxWarp>
+                              <a:noAutofit/>
+                            </wps:bodyPr>
+                          </wps:wsp>
+                        </a:graphicData>
+                      </a:graphic>
+                      <wp14:sizeRelH relativeFrom="margin">
+                        <wp14:pctWidth>0</wp14:pctWidth>
+                      </wp14:sizeRelH>
+                      <wp14:sizeRelV relativeFrom="margin">
+                        <wp14:pctHeight>0</wp14:pctHeight>
+                      </wp14:sizeRelV>
+                    </wp:anchor>
+                  </w:drawing>
+                </mc:Choice>
+                <mc:Fallback>
+                  <w:pict>
+                    <v:rect id="Prostokąt 26" o:spid="_x0000_s1028" style="position:absolute;margin-left:179.9pt;margin-top:2.6pt;width:89.8pt;height:26.9pt;z-index:251693056;visibility:visible;mso-wrap-style:square;mso-width-percent:0;mso-height-percent:0;mso-wrap-distance-left:9pt;mso-wrap-distance-top:0;mso-wrap-distance-right:9pt;mso-wrap-distance-bottom:0;mso-position-horizontal:absolute;mso-position-horizontal-relative:text;mso-position-vertical:absolute;mso-position-vertical-relative:text;mso-width-percent:0;mso-height-percent:0;mso-width-relative:margin;mso-height-relative:margin;v-text-anchor:middle" o:gfxdata="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" filled="f" stroked="f" strokeweight="2pt">
+                      <v:textbox>
+                        <w:txbxContent>
+                          <w:p>
+                            <w:pPr>
+                              <w:jc w:val="center"/>
+                              <w:rPr>
+                                <w:sz w:val="18"/>
+                                <w:szCs w:val="18"/>
+                              </w:rPr>
+                            </w:pPr>
+                            <w:r>
+                              <w:rPr>
+                                <w:sz w:val="18"/>
+                                <w:szCs w:val="18"/>
+                              </w:rPr>
+                              <w:t>Synchronizacja</w:t>
+                            </w:r>
+                          </w:p>
+                        </w:txbxContent>
+                      </v:textbox>
+                    </v:rect>
+                  </w:pict>
+                </mc:Fallback>
+              </mc:AlternateContent>
+            </w:r>
+          </w:p>
+          <w:p>
+            <w:r>
+              <w:rPr>
+                <w:noProof/>
+                <w:lang w:eastAsia="pl-PL"/>
+              </w:rPr>
+              <mc:AlternateContent>
+                <mc:Choice Requires="wps">
+                  <w:drawing>
+                    <wp:anchor distT="0" distB="0" distL="114300" distR="114300" simplePos="0" relativeHeight="251685888" behindDoc="0" locked="0" layoutInCell="1" allowOverlap="1" wp14:anchorId="066F0C45" wp14:editId="6D36621E">
+                      <wp:simplePos x="0" y="0"/>
+                      <wp:positionH relativeFrom="column">
+                        <wp:posOffset>1708233</wp:posOffset>
+                      </wp:positionH>
+                      <wp:positionV relativeFrom="paragraph">
+                        <wp:posOffset>23633</wp:posOffset>
+                      </wp:positionV>
+                      <wp:extent cx="7620" cy="343342"/>
+                      <wp:effectExtent l="76200" t="19050" r="68580" b="76200"/>
+                      <wp:wrapNone/>
+                      <wp:docPr id="20" name="Łącznik prostoliniowy 20"/>
+                      <wp:cNvGraphicFramePr/>
+                      <a:graphic xmlns:a="http://schemas.openxmlformats.org/drawingml/2006/main">
+                        <a:graphicData uri="http://schemas.microsoft.com/office/word/2010/wordprocessingShape">
+                          <wps:wsp>
+                            <wps:cNvCnPr/>
+                            <wps:spPr>
+                              <a:xfrm flipH="1">
+                                <a:off x="0" y="0"/>
+                                <a:ext cx="7620" cy="343342"/>
+                              </a:xfrm>
+                              <a:prstGeom prst="line">
+                                <a:avLst/>
+                              </a:prstGeom>
+                              <a:ln/>
+                            </wps:spPr>
+                            <wps:style>
+                              <a:lnRef idx="3">
+                                <a:schemeClr val="dk1"/>
+                              </a:lnRef>
+                              <a:fillRef idx="0">
+                                <a:schemeClr val="dk1"/>
+                              </a:fillRef>
+                              <a:effectRef idx="2">
+                                <a:schemeClr val="dk1"/>
+                              </a:effectRef>
+                              <a:fontRef idx="minor">
+                                <a:schemeClr val="tx1"/>
+                              </a:fontRef>
+                            </wps:style>
+                            <wps:bodyPr/>
+                          </wps:wsp>
+                        </a:graphicData>
+                      </a:graphic>
+                      <wp14:sizeRelH relativeFrom="margin">
+                        <wp14:pctWidth>0</wp14:pctWidth>
+                      </wp14:sizeRelH>
+                      <wp14:sizeRelV relativeFrom="margin">
+                        <wp14:pctHeight>0</wp14:pctHeight>
+                      </wp14:sizeRelV>
+                    </wp:anchor>
+                  </w:drawing>
+                </mc:Choice>
+                <mc:Fallback>
+                  <w:pict>
+                    <v:line id="Łącznik prostoliniowy 20" o:spid="_x0000_s1026" style="position:absolute;flip:x;z-index:251685888;visibility:visible;mso-wrap-style:square;mso-width-percent:0;mso-height-percent:0;mso-wrap-distance-left:9pt;mso-wrap-distance-top:0;mso-wrap-distance-right:9pt;mso-wrap-distance-bottom:0;mso-position-horizontal:absolute;mso-position-horizontal-relative:text;mso-position-vertical:absolute;mso-position-vertical-relative:text;mso-width-percent:0;mso-height-percent:0;mso-width-relative:margin;mso-height-relative:margin" from="134.5pt,1.85pt" to="135.1pt,28.9pt" o:gfxdata="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" strokecolor="black [3200]" strokeweight="3pt">
+                      <v:shadow on="t" color="black" opacity="22937f" origin=",.5" offset="0,.63889mm"/>
+                    </v:line>
+                  </w:pict>
+                </mc:Fallback>
+              </mc:AlternateContent>
+            </w:r>
+            <w:r>
+              <w:rPr>
+                <w:noProof/>
+                <w:lang w:eastAsia="pl-PL"/>
+              </w:rPr>
+              <mc:AlternateContent>
+                <mc:Choice Requires="wps">
+                  <w:drawing>
+                    <wp:anchor distT="0" distB="0" distL="114300" distR="114300" simplePos="0" relativeHeight="251683840" behindDoc="0" locked="0" layoutInCell="1" allowOverlap="1" wp14:anchorId="5A5F1BCC" wp14:editId="0DBA478A">
+                      <wp:simplePos x="0" y="0"/>
+                      <wp:positionH relativeFrom="column">
+                        <wp:posOffset>1260475</wp:posOffset>
+                      </wp:positionH>
+                      <wp:positionV relativeFrom="paragraph">
+                        <wp:posOffset>20955</wp:posOffset>
+                      </wp:positionV>
+                      <wp:extent cx="0" cy="347345"/>
+                      <wp:effectExtent l="76200" t="19050" r="76200" b="71755"/>
+                      <wp:wrapNone/>
+                      <wp:docPr id="17" name="Łącznik prostoliniowy 17"/>
+                      <wp:cNvGraphicFramePr/>
+                      <a:graphic xmlns:a="http://schemas.openxmlformats.org/drawingml/2006/main">
+                        <a:graphicData uri="http://schemas.microsoft.com/office/word/2010/wordprocessingShape">
+                          <wps:wsp>
+                            <wps:cNvCnPr/>
+                            <wps:spPr>
+                              <a:xfrm>
+                                <a:off x="0" y="0"/>
+                                <a:ext cx="0" cy="347345"/>
+                              </a:xfrm>
+                              <a:prstGeom prst="line">
+                                <a:avLst/>
+                              </a:prstGeom>
+                              <a:ln/>
+                            </wps:spPr>
+                            <wps:style>
+                              <a:lnRef idx="3">
+                                <a:schemeClr val="dk1"/>
+                              </a:lnRef>
+                              <a:fillRef idx="0">
+                                <a:schemeClr val="dk1"/>
+                              </a:fillRef>
+                              <a:effectRef idx="2">
+                                <a:schemeClr val="dk1"/>
+                              </a:effectRef>
+                              <a:fontRef idx="minor">
+                                <a:schemeClr val="tx1"/>
+                              </a:fontRef>
+                            </wps:style>
+                            <wps:bodyPr/>
+                          </wps:wsp>
+                        </a:graphicData>
+                      </a:graphic>
+                      <wp14:sizeRelV relativeFrom="margin">
+                        <wp14:pctHeight>0</wp14:pctHeight>
+                      </wp14:sizeRelV>
+                    </wp:anchor>
+                  </w:drawing>
+                </mc:Choice>
+                <mc:Fallback>
+                  <w:pict>
+                    <v:line id="Łącznik prostoliniowy 17" o:spid="_x0000_s1026" style="position:absolute;z-index:251683840;visibility:visible;mso-wrap-style:square;mso-height-percent:0;mso-wrap-distance-left:9pt;mso-wrap-distance-top:0;mso-wrap-distance-right:9pt;mso-wrap-distance-bottom:0;mso-position-horizontal:absolute;mso-position-horizontal-relative:text;mso-position-vertical:absolute;mso-position-vertical-relative:text;mso-height-percent:0;mso-height-relative:margin" from="99.25pt,1.65pt" to="99.25pt,29pt" o:gfxdata="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" strokecolor="black [3200]" strokeweight="3pt">
+                      <v:shadow on="t" color="black" opacity="22937f" origin=",.5" offset="0,.63889mm"/>
+                    </v:line>
+                  </w:pict>
+                </mc:Fallback>
+              </mc:AlternateContent>
+            </w:r>
+            <w:r>
+              <w:rPr>
+                <w:noProof/>
+                <w:lang w:eastAsia="pl-PL"/>
+              </w:rPr>
+              <mc:AlternateContent>
+                <mc:Choice Requires="wps">
+                  <w:drawing>
+                    <wp:anchor distT="0" distB="0" distL="114300" distR="114300" simplePos="0" relativeHeight="251675648" behindDoc="0" locked="0" layoutInCell="1" allowOverlap="1" wp14:anchorId="3E573839" wp14:editId="3314BA4D">
+                      <wp:simplePos x="0" y="0"/>
+                      <wp:positionH relativeFrom="column">
+                        <wp:posOffset>4234180</wp:posOffset>
+                      </wp:positionH>
+                      <wp:positionV relativeFrom="paragraph">
+                        <wp:posOffset>26035</wp:posOffset>
+                      </wp:positionV>
+                      <wp:extent cx="0" cy="428625"/>
+                      <wp:effectExtent l="76200" t="19050" r="76200" b="66675"/>
+                      <wp:wrapNone/>
+                      <wp:docPr id="16" name="Łącznik prostoliniowy 16"/>
+                      <wp:cNvGraphicFramePr/>
+                      <a:graphic xmlns:a="http://schemas.openxmlformats.org/drawingml/2006/main">
+                        <a:graphicData uri="http://schemas.microsoft.com/office/word/2010/wordprocessingShape">
+                          <wps:wsp>
+                            <wps:cNvCnPr/>
+                            <wps:spPr>
+                              <a:xfrm>
+                                <a:off x="0" y="0"/>
+                                <a:ext cx="0" cy="428625"/>
+                              </a:xfrm>
+                              <a:prstGeom prst="line">
+                                <a:avLst/>
+                              </a:prstGeom>
+                              <a:ln/>
+                            </wps:spPr>
+                            <wps:style>
+                              <a:lnRef idx="3">
+                                <a:schemeClr val="dk1"/>
+                              </a:lnRef>
+                              <a:fillRef idx="0">
+                                <a:schemeClr val="dk1"/>
+                              </a:fillRef>
+                              <a:effectRef idx="2">
+                                <a:schemeClr val="dk1"/>
+                              </a:effectRef>
+                              <a:fontRef idx="minor">
+                                <a:schemeClr val="tx1"/>
+                              </a:fontRef>
+                            </wps:style>
+                            <wps:bodyPr/>
+                          </wps:wsp>
+                        </a:graphicData>
+                      </a:graphic>
+                      <wp14:sizeRelV relativeFrom="margin">
+                        <wp14:pctHeight>0</wp14:pctHeight>
+                      </wp14:sizeRelV>
+                    </wp:anchor>
+                  </w:drawing>
+                </mc:Choice>
+                <mc:Fallback>
+                  <w:pict>
+                    <v:line id="Łącznik prostoliniowy 16" o:spid="_x0000_s1026" style="position:absolute;z-index:251675648;visibility:visible;mso-wrap-style:square;mso-height-percent:0;mso-wrap-distance-left:9pt;mso-wrap-distance-top:0;mso-wrap-distance-right:9pt;mso-wrap-distance-bottom:0;mso-position-horizontal:absolute;mso-position-horizontal-relative:text;mso-position-vertical:absolute;mso-position-vertical-relative:text;mso-height-percent:0;mso-height-relative:margin" from="333.4pt,2.05pt" to="333.4pt,35.8pt" o:gfxdata="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" strokecolor="black [3200]" strokeweight="3pt">
+                      <v:shadow on="t" color="black" opacity="22937f" origin=",.5" offset="0,.63889mm"/>
+                    </v:line>
+                  </w:pict>
+                </mc:Fallback>
+              </mc:AlternateContent>
+            </w:r>
+            <w:r>
+              <w:rPr>
+                <w:noProof/>
+                <w:lang w:eastAsia="pl-PL"/>
+              </w:rPr>
+              <mc:AlternateContent>
+                <mc:Choice Requires="wps">
+                  <w:drawing>
+                    <wp:anchor distT="0" distB="0" distL="114300" distR="114300" simplePos="0" relativeHeight="251689984" behindDoc="0" locked="0" layoutInCell="1" allowOverlap="1" wp14:anchorId="3D3BDC69" wp14:editId="3C838A14">
+                      <wp:simplePos x="0" y="0"/>
+                      <wp:positionH relativeFrom="column">
+                        <wp:posOffset>3890645</wp:posOffset>
+                      </wp:positionH>
+                      <wp:positionV relativeFrom="paragraph">
+                        <wp:posOffset>22225</wp:posOffset>
+                      </wp:positionV>
+                      <wp:extent cx="0" cy="121285"/>
+                      <wp:effectExtent l="76200" t="19050" r="76200" b="69215"/>
+                      <wp:wrapNone/>
+                      <wp:docPr id="24" name="Łącznik prostoliniowy 24"/>
+                      <wp:cNvGraphicFramePr/>
+                      <a:graphic xmlns:a="http://schemas.openxmlformats.org/drawingml/2006/main">
+                        <a:graphicData uri="http://schemas.microsoft.com/office/word/2010/wordprocessingShape">
+                          <wps:wsp>
+                            <wps:cNvCnPr/>
+                            <wps:spPr>
+                              <a:xfrm>
+                                <a:off x="0" y="0"/>
+                                <a:ext cx="0" cy="121285"/>
+                              </a:xfrm>
+                              <a:prstGeom prst="line">
+                                <a:avLst/>
+                              </a:prstGeom>
+                              <a:ln/>
+                            </wps:spPr>
+                            <wps:style>
+                              <a:lnRef idx="3">
+                                <a:schemeClr val="dk1"/>
+                              </a:lnRef>
+                              <a:fillRef idx="0">
+                                <a:schemeClr val="dk1"/>
+                              </a:fillRef>
+                              <a:effectRef idx="2">
+                                <a:schemeClr val="dk1"/>
+                              </a:effectRef>
+                              <a:fontRef idx="minor">
+                                <a:schemeClr val="tx1"/>
+                              </a:fontRef>
+                            </wps:style>
+                            <wps:bodyPr/>
+                          </wps:wsp>
+                        </a:graphicData>
+                      </a:graphic>
+                      <wp14:sizeRelH relativeFrom="margin">
+                        <wp14:pctWidth>0</wp14:pctWidth>
+                      </wp14:sizeRelH>
+                      <wp14:sizeRelV relativeFrom="margin">
+                        <wp14:pctHeight>0</wp14:pctHeight>
+                      </wp14:sizeRelV>
+                    </wp:anchor>
+                  </w:drawing>
+                </mc:Choice>
+                <mc:Fallback>
+                  <w:pict>
+                    <v:line id="Łącznik prostoliniowy 24" o:spid="_x0000_s1026" style="position:absolute;z-index:251689984;visibility:visible;mso-wrap-style:square;mso-width-percent:0;mso-height-percent:0;mso-wrap-distance-left:9pt;mso-wrap-distance-top:0;mso-wrap-distance-right:9pt;mso-wrap-distance-bottom:0;mso-position-horizontal:absolute;mso-position-horizontal-relative:text;mso-position-vertical:absolute;mso-position-vertical-relative:text;mso-width-percent:0;mso-height-percent:0;mso-width-relative:margin;mso-height-relative:margin" from="306.35pt,1.75pt" to="306.35pt,11.3pt" o:gfxdata="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" strokecolor="black [3200]" strokeweight="3pt">
+                      <v:shadow on="t" color="black" opacity="22937f" origin=",.5" offset="0,.63889mm"/>
+                    </v:line>
+                  </w:pict>
+                </mc:Fallback>
+              </mc:AlternateContent>
+            </w:r>
+            <w:r>
+              <w:rPr>
+                <w:noProof/>
+                <w:lang w:eastAsia="pl-PL"/>
+              </w:rPr>
+              <mc:AlternateContent>
+                <mc:Choice Requires="wps">
+                  <w:drawing>
+                    <wp:anchor distT="0" distB="0" distL="114300" distR="114300" simplePos="0" relativeHeight="251687936" behindDoc="0" locked="0" layoutInCell="1" allowOverlap="1" wp14:anchorId="1D54E441" wp14:editId="5CC553EC">
+                      <wp:simplePos x="0" y="0"/>
+                      <wp:positionH relativeFrom="column">
+                        <wp:posOffset>1710055</wp:posOffset>
+                      </wp:positionH>
+                      <wp:positionV relativeFrom="paragraph">
+                        <wp:posOffset>135890</wp:posOffset>
+                      </wp:positionV>
+                      <wp:extent cx="2176145" cy="4445"/>
+                      <wp:effectExtent l="57150" t="38100" r="52705" b="90805"/>
+                      <wp:wrapNone/>
+                      <wp:docPr id="23" name="Łącznik prostoliniowy 23"/>
+                      <wp:cNvGraphicFramePr/>
+                      <a:graphic xmlns:a="http://schemas.openxmlformats.org/drawingml/2006/main">
+                        <a:graphicData uri="http://schemas.microsoft.com/office/word/2010/wordprocessingShape">
+                          <wps:wsp>
+                            <wps:cNvCnPr/>
+                            <wps:spPr>
+                              <a:xfrm flipV="1">
+                                <a:off x="0" y="0"/>
+                                <a:ext cx="2176145" cy="4445"/>
+                              </a:xfrm>
+                              <a:prstGeom prst="line">
+                                <a:avLst/>
+                              </a:prstGeom>
+                              <a:ln/>
+                            </wps:spPr>
+                            <wps:style>
+                              <a:lnRef idx="3">
+                                <a:schemeClr val="dk1"/>
+                              </a:lnRef>
+                              <a:fillRef idx="0">
+                                <a:schemeClr val="dk1"/>
+                              </a:fillRef>
+                              <a:effectRef idx="2">
+                                <a:schemeClr val="dk1"/>
+                              </a:effectRef>
+                              <a:fontRef idx="minor">
+                                <a:schemeClr val="tx1"/>
+                              </a:fontRef>
+                            </wps:style>
+                            <wps:bodyPr/>
+                          </wps:wsp>
+                        </a:graphicData>
+                      </a:graphic>
+                      <wp14:sizeRelH relativeFrom="margin">
+                        <wp14:pctWidth>0</wp14:pctWidth>
+                      </wp14:sizeRelH>
+                      <wp14:sizeRelV relativeFrom="margin">
+                        <wp14:pctHeight>0</wp14:pctHeight>
+                      </wp14:sizeRelV>
+                    </wp:anchor>
+                  </w:drawing>
+                </mc:Choice>
+                <mc:Fallback>
+                  <w:pict>
+                    <v:line id="Łącznik prostoliniowy 23" o:spid="_x0000_s1026" style="position:absolute;flip:y;z-index:251687936;visibility:visible;mso-wrap-style:square;mso-width-percent:0;mso-height-percent:0;mso-wrap-distance-left:9pt;mso-wrap-distance-top:0;mso-wrap-distance-right:9pt;mso-wrap-distance-bottom:0;mso-position-horizontal:absolute;mso-position-horizontal-relative:text;mso-position-vertical:absolute;mso-position-vertical-relative:text;mso-width-percent:0;mso-height-percent:0;mso-width-relative:margin;mso-height-relative:margin" from="134.65pt,10.7pt" to="306pt,11.05pt" o:gfxdata="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" strokecolor="black [3200]" strokeweight="3pt">
+                      <v:shadow on="t" color="black" opacity="22937f" origin=",.5" offset="0,.63889mm"/>
+                    </v:line>
+                  </w:pict>
+                </mc:Fallback>
+              </mc:AlternateContent>
+            </w:r>
+          </w:p>
+          <w:p>
+            <w:r>
+              <w:rPr>
+                <w:noProof/>
+                <w:lang w:eastAsia="pl-PL"/>
+              </w:rPr>
+              <mc:AlternateContent>
+                <mc:Choice Requires="wps">
+                  <w:drawing>
+                    <wp:anchor distT="0" distB="0" distL="114300" distR="114300" simplePos="0" relativeHeight="251715584" behindDoc="0" locked="0" layoutInCell="1" allowOverlap="1" wp14:anchorId="19317B6C" wp14:editId="1A58AD49">
+                      <wp:simplePos x="0" y="0"/>
+                      <wp:positionH relativeFrom="column">
+                        <wp:posOffset>462280</wp:posOffset>
+                      </wp:positionH>
+                      <wp:positionV relativeFrom="paragraph">
+                        <wp:posOffset>8255</wp:posOffset>
+                      </wp:positionV>
+                      <wp:extent cx="1140460" cy="341630"/>
+                      <wp:effectExtent l="0" t="0" r="0" b="0"/>
+                      <wp:wrapNone/>
+                      <wp:docPr id="37" name="Prostokąt 37"/>
+                      <wp:cNvGraphicFramePr/>
+                      <a:graphic xmlns:a="http://schemas.openxmlformats.org/drawingml/2006/main">
+                        <a:graphicData uri="http://schemas.microsoft.com/office/word/2010/wordprocessingShape">
+                          <wps:wsp>
+                            <wps:cNvSpPr/>
+                            <wps:spPr>
+                              <a:xfrm>
+                                <a:off x="0" y="0"/>
+                                <a:ext cx="1140460" cy="341630"/>
+                              </a:xfrm>
+                              <a:prstGeom prst="rect">
+                                <a:avLst/>
+                              </a:prstGeom>
+                              <a:noFill/>
+                              <a:ln>
+                                <a:noFill/>
+                              </a:ln>
+                            </wps:spPr>
+                            <wps:style>
+                              <a:lnRef idx="2">
+                                <a:schemeClr val="dk1"/>
+                              </a:lnRef>
+                              <a:fillRef idx="1">
+                                <a:schemeClr val="lt1"/>
+                              </a:fillRef>
+                              <a:effectRef idx="0">
+                                <a:schemeClr val="dk1"/>
+                              </a:effectRef>
+                              <a:fontRef idx="minor">
+                                <a:schemeClr val="dk1"/>
+                              </a:fontRef>
+                            </wps:style>
+                            <wps:txbx>
+                              <w:txbxContent>
+                                <w:p>
+                                  <w:pPr>
+                                    <w:jc w:val="center"/>
+                                    <w:rPr>
+                                      <w:sz w:val="18"/>
+                                      <w:szCs w:val="18"/>
+                                    </w:rPr>
+                                  </w:pPr>
+                                  <w:proofErr w:type="spellStart"/>
+                                  <w:r>
+                                    <w:rPr>
+                                      <w:sz w:val="18"/>
+                                      <w:szCs w:val="18"/>
+                                    </w:rPr>
+                                    <w:t>Sig</w:t>
+                                  </w:r>
+                                  <w:proofErr w:type="spellEnd"/>
+                                  <w:r>
+                                    <w:rPr>
+                                      <w:sz w:val="18"/>
+                                      <w:szCs w:val="18"/>
+                                    </w:rPr>
+                                    <w:t xml:space="preserve"> IN</w:t>
+                                  </w:r>
+                                </w:p>
+                              </w:txbxContent>
+                            </wps:txbx>
+                            <wps:bodyPr rot="0" spcFirstLastPara="0" vertOverflow="overflow" horzOverflow="overflow" vert="horz" wrap="square" lIns="91440" tIns="45720" rIns="91440" bIns="45720" numCol="1" spcCol="0" rtlCol="0" fromWordArt="0" anchor="ctr" anchorCtr="0" forceAA="0" compatLnSpc="1">
+                              <a:prstTxWarp prst="textNoShape">
+                                <a:avLst/>
+                              </a:prstTxWarp>
+                              <a:noAutofit/>
+                            </wps:bodyPr>
+                          </wps:wsp>
+                        </a:graphicData>
+                      </a:graphic>
+                      <wp14:sizeRelH relativeFrom="margin">
+                        <wp14:pctWidth>0</wp14:pctWidth>
+                      </wp14:sizeRelH>
+                      <wp14:sizeRelV relativeFrom="margin">
+                        <wp14:pctHeight>0</wp14:pctHeight>
+                      </wp14:sizeRelV>
+                    </wp:anchor>
+                  </w:drawing>
+                </mc:Choice>
+                <mc:Fallback>
+                  <w:pict>
+                    <v:rect id="Prostokąt 37" o:spid="_x0000_s1029" style="position:absolute;margin-left:36.4pt;margin-top:.65pt;width:89.8pt;height:26.9pt;z-index:251715584;visibility:visible;mso-wrap-style:square;mso-width-percent:0;mso-height-percent:0;mso-wrap-distance-left:9pt;mso-wrap-distance-top:0;mso-wrap-distance-right:9pt;mso-wrap-distance-bottom:0;mso-position-horizontal:absolute;mso-position-horizontal-relative:text;mso-position-vertical:absolute;mso-position-vertical-relative:text;mso-width-percent:0;mso-height-percent:0;mso-width-relative:margin;mso-height-relative:margin;v-text-anchor:middle" o:gfxdata="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" filled="f" stroked="f" strokeweight="2pt">
+                      <v:textbox>
+                        <w:txbxContent>
+                          <w:p>
+                            <w:pPr>
+                              <w:jc w:val="center"/>
+                              <w:rPr>
+                                <w:sz w:val="18"/>
+                                <w:szCs w:val="18"/>
+                              </w:rPr>
+                            </w:pPr>
+                            <w:proofErr w:type="spellStart"/>
+                            <w:r>
+                              <w:rPr>
+                                <w:sz w:val="18"/>
+                                <w:szCs w:val="18"/>
+                              </w:rPr>
+                              <w:t>Sig</w:t>
+                            </w:r>
+                            <w:proofErr w:type="spellEnd"/>
+                            <w:r>
+                              <w:rPr>
+                                <w:sz w:val="18"/>
+                                <w:szCs w:val="18"/>
+                              </w:rPr>
+                              <w:t xml:space="preserve"> IN</w:t>
+                            </w:r>
+                          </w:p>
+                        </w:txbxContent>
+                      </v:textbox>
+                    </v:rect>
+                  </w:pict>
+                </mc:Fallback>
+              </mc:AlternateContent>
+            </w:r>
+            <w:r>
+              <w:rPr>
+                <w:noProof/>
+                <w:lang w:eastAsia="pl-PL"/>
+              </w:rPr>
+              <mc:AlternateContent>
+                <mc:Choice Requires="wps">
+                  <w:drawing>
+                    <wp:anchor distT="0" distB="0" distL="114300" distR="114300" simplePos="0" relativeHeight="251713536" behindDoc="0" locked="0" layoutInCell="1" allowOverlap="1" wp14:anchorId="56FC9532" wp14:editId="32F48A8A">
+                      <wp:simplePos x="0" y="0"/>
+                      <wp:positionH relativeFrom="column">
+                        <wp:posOffset>1298931</wp:posOffset>
+                      </wp:positionH>
+                      <wp:positionV relativeFrom="paragraph">
+                        <wp:posOffset>4445</wp:posOffset>
+                      </wp:positionV>
+                      <wp:extent cx="1140460" cy="341630"/>
+                      <wp:effectExtent l="0" t="0" r="0" b="0"/>
+                      <wp:wrapNone/>
+                      <wp:docPr id="36" name="Prostokąt 36"/>
+                      <wp:cNvGraphicFramePr/>
+                      <a:graphic xmlns:a="http://schemas.openxmlformats.org/drawingml/2006/main">
+                        <a:graphicData uri="http://schemas.microsoft.com/office/word/2010/wordprocessingShape">
+                          <wps:wsp>
+                            <wps:cNvSpPr/>
+                            <wps:spPr>
+                              <a:xfrm>
+                                <a:off x="0" y="0"/>
+                                <a:ext cx="1140460" cy="341630"/>
+                              </a:xfrm>
+                              <a:prstGeom prst="rect">
+                                <a:avLst/>
+                              </a:prstGeom>
+                              <a:noFill/>
+                              <a:ln>
+                                <a:noFill/>
+                              </a:ln>
+                            </wps:spPr>
+                            <wps:style>
+                              <a:lnRef idx="2">
+                                <a:schemeClr val="dk1"/>
+                              </a:lnRef>
+                              <a:fillRef idx="1">
+                                <a:schemeClr val="lt1"/>
+                              </a:fillRef>
+                              <a:effectRef idx="0">
+                                <a:schemeClr val="dk1"/>
+                              </a:effectRef>
+                              <a:fontRef idx="minor">
+                                <a:schemeClr val="dk1"/>
+                              </a:fontRef>
+                            </wps:style>
+                            <wps:txbx>
+                              <w:txbxContent>
+                                <w:p>
+                                  <w:pPr>
+                                    <w:jc w:val="center"/>
+                                    <w:rPr>
+                                      <w:sz w:val="18"/>
+                                      <w:szCs w:val="18"/>
+                                    </w:rPr>
+                                  </w:pPr>
+                                  <w:r>
+                                    <w:rPr>
+                                      <w:sz w:val="18"/>
+                                      <w:szCs w:val="18"/>
+                                    </w:rPr>
+                                    <w:t>CLK</w:t>
+                                  </w:r>
+                                </w:p>
+                              </w:txbxContent>
+                            </wps:txbx>
+                            <wps:bodyPr rot="0" spcFirstLastPara="0" vertOverflow="overflow" horzOverflow="overflow" vert="horz" wrap="square" lIns="91440" tIns="45720" rIns="91440" bIns="45720" numCol="1" spcCol="0" rtlCol="0" fromWordArt="0" anchor="ctr" anchorCtr="0" forceAA="0" compatLnSpc="1">
+                              <a:prstTxWarp prst="textNoShape">
+                                <a:avLst/>
+                              </a:prstTxWarp>
+                              <a:noAutofit/>
+                            </wps:bodyPr>
+                          </wps:wsp>
+                        </a:graphicData>
+                      </a:graphic>
+                      <wp14:sizeRelH relativeFrom="margin">
+                        <wp14:pctWidth>0</wp14:pctWidth>
+                      </wp14:sizeRelH>
+                      <wp14:sizeRelV relativeFrom="margin">
+                        <wp14:pctHeight>0</wp14:pctHeight>
+                      </wp14:sizeRelV>
+                    </wp:anchor>
+                  </w:drawing>
+                </mc:Choice>
+                <mc:Fallback>
+                  <w:pict>
+                    <v:rect id="Prostokąt 36" o:spid="_x0000_s1030" style="position:absolute;margin-left:102.3pt;margin-top:.35pt;width:89.8pt;height:26.9pt;z-index:251713536;visibility:visible;mso-wrap-style:square;mso-width-percent:0;mso-height-percent:0;mso-wrap-distance-left:9pt;mso-wrap-distance-top:0;mso-wrap-distance-right:9pt;mso-wrap-distance-bottom:0;mso-position-horizontal:absolute;mso-position-horizontal-relative:text;mso-position-vertical:absolute;mso-position-vertical-relative:text;mso-width-percent:0;mso-height-percent:0;mso-width-relative:margin;mso-height-relative:margin;v-text-anchor:middle" o:gfxdata="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" filled="f" stroked="f" strokeweight="2pt">
+                      <v:textbox>
+                        <w:txbxContent>
+                          <w:p>
+                            <w:pPr>
+                              <w:jc w:val="center"/>
+                              <w:rPr>
+                                <w:sz w:val="18"/>
+                                <w:szCs w:val="18"/>
+                              </w:rPr>
+                            </w:pPr>
+                            <w:r>
+                              <w:rPr>
+                                <w:sz w:val="18"/>
+                                <w:szCs w:val="18"/>
+                              </w:rPr>
+                              <w:t>CLK</w:t>
+                            </w:r>
+                          </w:p>
+                        </w:txbxContent>
+                      </v:textbox>
+                    </v:rect>
+                  </w:pict>
+                </mc:Fallback>
+              </mc:AlternateContent>
+            </w:r>
+          </w:p>
+          <w:p>
+            <w:r>
+              <w:rPr>
+                <w:noProof/>
+                <w:lang w:eastAsia="pl-PL"/>
+              </w:rPr>
+              <mc:AlternateContent>
+                <mc:Choice Requires="wps">
+                  <w:drawing>
+                    <wp:anchor distT="0" distB="0" distL="114300" distR="114300" simplePos="0" relativeHeight="251721728" behindDoc="0" locked="0" layoutInCell="1" allowOverlap="1" wp14:anchorId="6102C0D3" wp14:editId="41AC3C63">
+                      <wp:simplePos x="0" y="0"/>
+                      <wp:positionH relativeFrom="column">
+                        <wp:posOffset>2205735</wp:posOffset>
+                      </wp:positionH>
+                      <wp:positionV relativeFrom="paragraph">
+                        <wp:posOffset>149225</wp:posOffset>
+                      </wp:positionV>
+                      <wp:extent cx="916254" cy="341630"/>
+                      <wp:effectExtent l="0" t="0" r="0" b="0"/>
+                      <wp:wrapNone/>
+                      <wp:docPr id="40" name="Prostokąt 40"/>
+                      <wp:cNvGraphicFramePr/>
+                      <a:graphic xmlns:a="http://schemas.openxmlformats.org/drawingml/2006/main">
+                        <a:graphicData uri="http://schemas.microsoft.com/office/word/2010/wordprocessingShape">
+                          <wps:wsp>
+                            <wps:cNvSpPr/>
+                            <wps:spPr>
+                              <a:xfrm>
+                                <a:off x="0" y="0"/>
+                                <a:ext cx="916254" cy="341630"/>
+                              </a:xfrm>
+                              <a:prstGeom prst="rect">
+                                <a:avLst/>
+                              </a:prstGeom>
+                              <a:noFill/>
+                              <a:ln>
+                                <a:noFill/>
+                              </a:ln>
+                            </wps:spPr>
+                            <wps:style>
+                              <a:lnRef idx="2">
+                                <a:schemeClr val="dk1"/>
+                              </a:lnRef>
+                              <a:fillRef idx="1">
+                                <a:schemeClr val="lt1"/>
+                              </a:fillRef>
+                              <a:effectRef idx="0">
+                                <a:schemeClr val="dk1"/>
+                              </a:effectRef>
+                              <a:fontRef idx="minor">
+                                <a:schemeClr val="dk1"/>
+                              </a:fontRef>
+                            </wps:style>
+                            <wps:txbx>
+                              <w:txbxContent>
+                                <w:p>
+                                  <w:pPr>
+                                    <w:jc w:val="center"/>
+                                    <w:rPr>
+                                      <w:sz w:val="18"/>
+                                      <w:szCs w:val="18"/>
+                                    </w:rPr>
+                                  </w:pPr>
+                                  <w:proofErr w:type="spellStart"/>
+                                  <w:r>
+                                    <w:rPr>
+                                      <w:sz w:val="18"/>
+                                      <w:szCs w:val="18"/>
+                                    </w:rPr>
+                                    <w:t>Sig</w:t>
+                                  </w:r>
+                                  <w:proofErr w:type="spellEnd"/>
+                                  <w:r>
+                                    <w:rPr>
+                                      <w:sz w:val="18"/>
+                                      <w:szCs w:val="18"/>
+                                    </w:rPr>
+                                    <w:t xml:space="preserve"> OUT</w:t>
+                                  </w:r>
+                                </w:p>
+                              </w:txbxContent>
+                            </wps:txbx>
+                            <wps:bodyPr rot="0" spcFirstLastPara="0" vertOverflow="overflow" horzOverflow="overflow" vert="horz" wrap="square" lIns="91440" tIns="45720" rIns="91440" bIns="45720" numCol="1" spcCol="0" rtlCol="0" fromWordArt="0" anchor="ctr" anchorCtr="0" forceAA="0" compatLnSpc="1">
+                              <a:prstTxWarp prst="textNoShape">
+                                <a:avLst/>
+                              </a:prstTxWarp>
+                              <a:noAutofit/>
+                            </wps:bodyPr>
+                          </wps:wsp>
+                        </a:graphicData>
+                      </a:graphic>
+                      <wp14:sizeRelH relativeFrom="margin">
+                        <wp14:pctWidth>0</wp14:pctWidth>
+                      </wp14:sizeRelH>
+                      <wp14:sizeRelV relativeFrom="margin">
+                        <wp14:pctHeight>0</wp14:pctHeight>
+                      </wp14:sizeRelV>
+                    </wp:anchor>
+                  </w:drawing>
+                </mc:Choice>
+                <mc:Fallback>
+                  <w:pict>
+                    <v:rect id="Prostokąt 40" o:spid="_x0000_s1031" style="position:absolute;margin-left:173.7pt;margin-top:11.75pt;width:72.15pt;height:26.9pt;z-index:251721728;visibility:visible;mso-wrap-style:square;mso-width-percent:0;mso-height-percent:0;mso-wrap-distance-left:9pt;mso-wrap-distance-top:0;mso-wrap-distance-right:9pt;mso-wrap-distance-bottom:0;mso-position-horizontal:absolute;mso-position-horizontal-relative:text;mso-position-vertical:absolute;mso-position-vertical-relative:text;mso-width-percent:0;mso-height-percent:0;mso-width-relative:margin;mso-height-relative:margin;v-text-anchor:middle" o:gfxdata="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" filled="f" stroked="f" strokeweight="2pt">
+                      <v:textbox>
+                        <w:txbxContent>
+                          <w:p>
+                            <w:pPr>
+                              <w:jc w:val="center"/>
+                              <w:rPr>
+                                <w:sz w:val="18"/>
+                                <w:szCs w:val="18"/>
+                              </w:rPr>
+                            </w:pPr>
+                            <w:proofErr w:type="spellStart"/>
+                            <w:r>
+                              <w:rPr>
+                                <w:sz w:val="18"/>
+                                <w:szCs w:val="18"/>
+                              </w:rPr>
+                              <w:t>Sig</w:t>
+                            </w:r>
+                            <w:proofErr w:type="spellEnd"/>
+                            <w:r>
+                              <w:rPr>
+                                <w:sz w:val="18"/>
+                                <w:szCs w:val="18"/>
+                              </w:rPr>
+                              <w:t xml:space="preserve"> OUT</w:t>
+                            </w:r>
+                          </w:p>
+                        </w:txbxContent>
+                      </v:textbox>
+                    </v:rect>
+                  </w:pict>
+                </mc:Fallback>
+              </mc:AlternateContent>
+            </w:r>
+            <w:r>
+              <w:rPr>
+                <w:noProof/>
+                <w:lang w:eastAsia="pl-PL"/>
+              </w:rPr>
+              <mc:AlternateContent>
+                <mc:Choice Requires="wps">
+                  <w:drawing>
+                    <wp:anchor distT="0" distB="0" distL="114300" distR="114300" simplePos="0" relativeHeight="251664384" behindDoc="0" locked="0" layoutInCell="1" allowOverlap="1" wp14:anchorId="079584B9" wp14:editId="0E11701F">
+                      <wp:simplePos x="0" y="0"/>
+                      <wp:positionH relativeFrom="column">
+                        <wp:posOffset>3313430</wp:posOffset>
+                      </wp:positionH>
+                      <wp:positionV relativeFrom="paragraph">
+                        <wp:posOffset>128270</wp:posOffset>
+                      </wp:positionV>
+                      <wp:extent cx="1709420" cy="593090"/>
+                      <wp:effectExtent l="0" t="0" r="24130" b="16510"/>
+                      <wp:wrapNone/>
+                      <wp:docPr id="12" name="Prostokąt zaokrąglony 12"/>
+                      <wp:cNvGraphicFramePr/>
+                      <a:graphic xmlns:a="http://schemas.openxmlformats.org/drawingml/2006/main">
+                        <a:graphicData uri="http://schemas.microsoft.com/office/word/2010/wordprocessingShape">
+                          <wps:wsp>
+                            <wps:cNvSpPr/>
+                            <wps:spPr>
+                              <a:xfrm>
+                                <a:off x="0" y="0"/>
+                                <a:ext cx="1709420" cy="593090"/>
+                              </a:xfrm>
+                              <a:prstGeom prst="roundRect">
+                                <a:avLst/>
+                              </a:prstGeom>
+                            </wps:spPr>
+                            <wps:style>
+                              <a:lnRef idx="2">
+                                <a:schemeClr val="dk1"/>
+                              </a:lnRef>
+                              <a:fillRef idx="1">
+                                <a:schemeClr val="lt1"/>
+                              </a:fillRef>
+                              <a:effectRef idx="0">
+                                <a:schemeClr val="dk1"/>
+                              </a:effectRef>
+                              <a:fontRef idx="minor">
+                                <a:schemeClr val="dk1"/>
+                              </a:fontRef>
+                            </wps:style>
+                            <wps:txbx>
+                              <w:txbxContent>
+                                <w:p>
+                                  <w:pPr>
+                                    <w:jc w:val="center"/>
+                                  </w:pPr>
+                                  <w:r>
+                                    <w:t>Płytka z przetwornikiem DAC</w:t>
+                                  </w:r>
+                                </w:p>
+                              </w:txbxContent>
+                            </wps:txbx>
+                            <wps:bodyPr rot="0" spcFirstLastPara="0" vertOverflow="overflow" horzOverflow="overflow" vert="horz" wrap="square" lIns="91440" tIns="45720" rIns="91440" bIns="45720" numCol="1" spcCol="0" rtlCol="0" fromWordArt="0" anchor="ctr" anchorCtr="0" forceAA="0" compatLnSpc="1">
+                              <a:prstTxWarp prst="textNoShape">
+                                <a:avLst/>
+                              </a:prstTxWarp>
+                              <a:noAutofit/>
+                            </wps:bodyPr>
+                          </wps:wsp>
+                        </a:graphicData>
+                      </a:graphic>
+                      <wp14:sizeRelH relativeFrom="margin">
+                        <wp14:pctWidth>0</wp14:pctWidth>
+                      </wp14:sizeRelH>
+                      <wp14:sizeRelV relativeFrom="margin">
+                        <wp14:pctHeight>0</wp14:pctHeight>
+                      </wp14:sizeRelV>
+                    </wp:anchor>
+                  </w:drawing>
+                </mc:Choice>
+                <mc:Fallback>
+                  <w:pict>
+                    <v:roundrect id="Prostokąt zaokrąglony 12" o:spid="_x0000_s1032" style="position:absolute;margin-left:260.9pt;margin-top:10.1pt;width:134.6pt;height:46.7pt;z-index:251664384;visibility:visible;mso-wrap-style:square;mso-width-percent:0;mso-height-percent:0;mso-wrap-distance-left:9pt;mso-wrap-distance-top:0;mso-wrap-distance-right:9pt;mso-wrap-distance-bottom:0;mso-position-horizontal:absolute;mso-position-horizontal-relative:text;mso-position-vertical:absolute;mso-position-vertical-relative:text;mso-width-percent:0;mso-height-percent:0;mso-width-relative:margin;mso-height-relative:margin;v-text-anchor:middle" arcsize="10923f" o:gfxdata="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" fillcolor="white [3201]" strokecolor="black [3200]" strokeweight="2pt">
+                      <v:textbox>
+                        <w:txbxContent>
+                          <w:p>
+                            <w:pPr>
+                              <w:jc w:val="center"/>
+                            </w:pPr>
+                            <w:r>
+                              <w:t>Płytka z przetwornikiem DAC</w:t>
+                            </w:r>
+                          </w:p>
+                        </w:txbxContent>
+                      </v:textbox>
+                    </v:roundrect>
+                  </w:pict>
+                </mc:Fallback>
+              </mc:AlternateContent>
+            </w:r>
+            <w:r>
+              <w:rPr>
+                <w:noProof/>
+                <w:lang w:eastAsia="pl-PL"/>
+              </w:rPr>
+              <mc:AlternateContent>
+                <mc:Choice Requires="wps">
+                  <w:drawing>
+                    <wp:anchor distT="0" distB="0" distL="114300" distR="114300" simplePos="0" relativeHeight="251662336" behindDoc="0" locked="0" layoutInCell="1" allowOverlap="1" wp14:anchorId="41C5F02E" wp14:editId="619BF7C4">
+                      <wp:simplePos x="0" y="0"/>
+                      <wp:positionH relativeFrom="column">
+                        <wp:posOffset>690169</wp:posOffset>
+                      </wp:positionH>
+                      <wp:positionV relativeFrom="paragraph">
+                        <wp:posOffset>42270</wp:posOffset>
+                      </wp:positionV>
+                      <wp:extent cx="1718945" cy="794025"/>
+                      <wp:effectExtent l="0" t="0" r="14605" b="25400"/>
+                      <wp:wrapNone/>
+                      <wp:docPr id="11" name="Prostokąt zaokrąglony 11"/>
+                      <wp:cNvGraphicFramePr/>
+                      <a:graphic xmlns:a="http://schemas.openxmlformats.org/drawingml/2006/main">
+                        <a:graphicData uri="http://schemas.microsoft.com/office/word/2010/wordprocessingShape">
+                          <wps:wsp>
+                            <wps:cNvSpPr/>
+                            <wps:spPr>
+                              <a:xfrm>
+                                <a:off x="0" y="0"/>
+                                <a:ext cx="1718945" cy="794025"/>
+                              </a:xfrm>
+                              <a:prstGeom prst="roundRect">
+                                <a:avLst/>
+                              </a:prstGeom>
+                            </wps:spPr>
+                            <wps:style>
+                              <a:lnRef idx="2">
+                                <a:schemeClr val="dk1"/>
+                              </a:lnRef>
+                              <a:fillRef idx="1">
+                                <a:schemeClr val="lt1"/>
+                              </a:fillRef>
+                              <a:effectRef idx="0">
+                                <a:schemeClr val="dk1"/>
+                              </a:effectRef>
+                              <a:fontRef idx="minor">
+                                <a:schemeClr val="dk1"/>
+                              </a:fontRef>
+                            </wps:style>
+                            <wps:txbx>
+                              <w:txbxContent>
+                                <w:p>
+                                  <w:pPr>
+                                    <w:jc w:val="center"/>
+                                  </w:pPr>
+                                  <w:r>
+                                    <w:t xml:space="preserve">Badana płytka </w:t>
+                                  </w:r>
+                                  <w:r>
+                                    <w:br/>
+                                    <w:t>z</w:t>
+                                  </w:r>
+                                  <w:r>
+                                    <w:t> </w:t>
+                                  </w:r>
+                                  <w:r>
+                                    <w:t>przetwornikiem</w:t>
+                                  </w:r>
+                                  <w:r>
+                                    <w:t xml:space="preserve"> ADC</w:t>
+                                  </w:r>
+                                  <w:r>
+                                    <w:br/>
+                                    <w:t>AD9235-40</w:t>
+                                  </w:r>
+                                </w:p>
+                              </w:txbxContent>
+                            </wps:txbx>
+                            <wps:bodyPr rot="0" spcFirstLastPara="0" vertOverflow="overflow" horzOverflow="overflow" vert="horz" wrap="square" lIns="91440" tIns="45720" rIns="91440" bIns="45720" numCol="1" spcCol="0" rtlCol="0" fromWordArt="0" anchor="ctr" anchorCtr="0" forceAA="0" compatLnSpc="1">
+                              <a:prstTxWarp prst="textNoShape">
+                                <a:avLst/>
+                              </a:prstTxWarp>
+                              <a:noAutofit/>
+                            </wps:bodyPr>
+                          </wps:wsp>
+                        </a:graphicData>
+                      </a:graphic>
+                      <wp14:sizeRelH relativeFrom="margin">
+                        <wp14:pctWidth>0</wp14:pctWidth>
+                      </wp14:sizeRelH>
+                      <wp14:sizeRelV relativeFrom="margin">
+                        <wp14:pctHeight>0</wp14:pctHeight>
+                      </wp14:sizeRelV>
+                    </wp:anchor>
+                  </w:drawing>
+                </mc:Choice>
+                <mc:Fallback>
+                  <w:pict>
+                    <v:roundrect id="Prostokąt zaokrąglony 11" o:spid="_x0000_s1033" style="position:absolute;margin-left:54.35pt;margin-top:3.35pt;width:135.35pt;height:62.5pt;z-index:251662336;visibility:visible;mso-wrap-style:square;mso-width-percent:0;mso-height-percent:0;mso-wrap-distance-left:9pt;mso-wrap-distance-top:0;mso-wrap-distance-right:9pt;mso-wrap-distance-bottom:0;mso-position-horizontal:absolute;mso-position-horizontal-relative:text;mso-position-vertical:absolute;mso-position-vertical-relative:text;mso-width-percent:0;mso-height-percent:0;mso-width-relative:margin;mso-height-relative:margin;v-text-anchor:middle" arcsize="10923f" o:gfxdata="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" fillcolor="white [3201]" strokecolor="black [3200]" strokeweight="2pt">
+                      <v:textbox>
+                        <w:txbxContent>
+                          <w:p>
+                            <w:pPr>
+                              <w:jc w:val="center"/>
+                            </w:pPr>
+                            <w:r>
+                              <w:t xml:space="preserve">Badana płytka </w:t>
+                            </w:r>
+                            <w:r>
+                              <w:br/>
+                              <w:t>z</w:t>
+                            </w:r>
+                            <w:r>
+                              <w:t> </w:t>
+                            </w:r>
+                            <w:r>
+                              <w:t>przetwornikiem</w:t>
+                            </w:r>
+                            <w:r>
+                              <w:t xml:space="preserve"> ADC</w:t>
+                            </w:r>
+                            <w:r>
+                              <w:br/>
+                              <w:t>AD9235-40</w:t>
+                            </w:r>
+                          </w:p>
+                        </w:txbxContent>
+                      </v:textbox>
+                    </v:roundrect>
+                  </w:pict>
+                </mc:Fallback>
+              </mc:AlternateContent>
+            </w:r>
+          </w:p>
+          <w:p/>
+          <w:p>
+            <w:r>
+              <w:rPr>
+                <w:noProof/>
+                <w:lang w:eastAsia="pl-PL"/>
+              </w:rPr>
+              <mc:AlternateContent>
+                <mc:Choice Requires="wps">
+                  <w:drawing>
+                    <wp:anchor distT="0" distB="0" distL="114300" distR="114300" simplePos="0" relativeHeight="251681792" behindDoc="0" locked="0" layoutInCell="1" allowOverlap="1" wp14:anchorId="45C219E6" wp14:editId="4268717C">
+                      <wp:simplePos x="0" y="0"/>
+                      <wp:positionH relativeFrom="column">
+                        <wp:posOffset>2406790</wp:posOffset>
+                      </wp:positionH>
+                      <wp:positionV relativeFrom="paragraph">
+                        <wp:posOffset>53480</wp:posOffset>
+                      </wp:positionV>
+                      <wp:extent cx="903646" cy="1"/>
+                      <wp:effectExtent l="57150" t="38100" r="48895" b="95250"/>
+                      <wp:wrapNone/>
+                      <wp:docPr id="19" name="Łącznik prostoliniowy 19"/>
+                      <wp:cNvGraphicFramePr/>
+                      <a:graphic xmlns:a="http://schemas.openxmlformats.org/drawingml/2006/main">
+                        <a:graphicData uri="http://schemas.microsoft.com/office/word/2010/wordprocessingShape">
+                          <wps:wsp>
+                            <wps:cNvCnPr/>
+                            <wps:spPr>
+                              <a:xfrm>
+                                <a:off x="0" y="0"/>
+                                <a:ext cx="903646" cy="1"/>
+                              </a:xfrm>
+                              <a:prstGeom prst="line">
+                                <a:avLst/>
+                              </a:prstGeom>
+                              <a:ln/>
+                            </wps:spPr>
+                            <wps:style>
+                              <a:lnRef idx="3">
+                                <a:schemeClr val="dk1"/>
+                              </a:lnRef>
+                              <a:fillRef idx="0">
+                                <a:schemeClr val="dk1"/>
+                              </a:fillRef>
+                              <a:effectRef idx="2">
+                                <a:schemeClr val="dk1"/>
+                              </a:effectRef>
+                              <a:fontRef idx="minor">
+                                <a:schemeClr val="tx1"/>
+                              </a:fontRef>
+                            </wps:style>
+                            <wps:bodyPr/>
+                          </wps:wsp>
+                        </a:graphicData>
+                      </a:graphic>
+                      <wp14:sizeRelH relativeFrom="margin">
+                        <wp14:pctWidth>0</wp14:pctWidth>
+                      </wp14:sizeRelH>
+                      <wp14:sizeRelV relativeFrom="margin">
+                        <wp14:pctHeight>0</wp14:pctHeight>
+                      </wp14:sizeRelV>
+                    </wp:anchor>
+                  </w:drawing>
+                </mc:Choice>
+                <mc:Fallback>
+                  <w:pict>
+                    <v:line id="Łącznik prostoliniowy 19" o:spid="_x0000_s1026" style="position:absolute;z-index:251681792;visibility:visible;mso-wrap-style:square;mso-width-percent:0;mso-height-percent:0;mso-wrap-distance-left:9pt;mso-wrap-distance-top:0;mso-wrap-distance-right:9pt;mso-wrap-distance-bottom:0;mso-position-horizontal:absolute;mso-position-horizontal-relative:text;mso-position-vertical:absolute;mso-position-vertical-relative:text;mso-width-percent:0;mso-height-percent:0;mso-width-relative:margin;mso-height-relative:margin" from="189.5pt,4.2pt" to="260.65pt,4.2pt" o:gfxdata="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" strokecolor="black [3200]" strokeweight="3pt">
+                      <v:shadow on="t" color="black" opacity="22937f" origin=",.5" offset="0,.63889mm"/>
+                    </v:line>
+                  </w:pict>
+                </mc:Fallback>
+              </mc:AlternateContent>
+            </w:r>
+          </w:p>
+          <w:p/>
+          <w:p>
+            <w:r>
+              <w:rPr>
+                <w:noProof/>
+                <w:lang w:eastAsia="pl-PL"/>
+              </w:rPr>
+              <mc:AlternateContent>
+                <mc:Choice Requires="wps">
+                  <w:drawing>
+                    <wp:anchor distT="0" distB="0" distL="114300" distR="114300" simplePos="0" relativeHeight="251719680" behindDoc="0" locked="0" layoutInCell="1" allowOverlap="1" wp14:anchorId="28FD8AFA" wp14:editId="21C96B18">
+                      <wp:simplePos x="0" y="0"/>
+                      <wp:positionH relativeFrom="column">
+                        <wp:posOffset>3576955</wp:posOffset>
+                      </wp:positionH>
+                      <wp:positionV relativeFrom="paragraph">
+                        <wp:posOffset>63500</wp:posOffset>
+                      </wp:positionV>
+                      <wp:extent cx="1140460" cy="247650"/>
+                      <wp:effectExtent l="0" t="0" r="0" b="0"/>
+                      <wp:wrapNone/>
+                      <wp:docPr id="39" name="Prostokąt 39"/>
+                      <wp:cNvGraphicFramePr/>
+                      <a:graphic xmlns:a="http://schemas.openxmlformats.org/drawingml/2006/main">
+                        <a:graphicData uri="http://schemas.microsoft.com/office/word/2010/wordprocessingShape">
+                          <wps:wsp>
+                            <wps:cNvSpPr/>
+                            <wps:spPr>
+                              <a:xfrm>
+                                <a:off x="0" y="0"/>
+                                <a:ext cx="1140460" cy="247650"/>
+                              </a:xfrm>
+                              <a:prstGeom prst="rect">
+                                <a:avLst/>
+                              </a:prstGeom>
+                              <a:noFill/>
+                              <a:ln>
+                                <a:noFill/>
+                              </a:ln>
+                            </wps:spPr>
+                            <wps:style>
+                              <a:lnRef idx="2">
+                                <a:schemeClr val="dk1"/>
+                              </a:lnRef>
+                              <a:fillRef idx="1">
+                                <a:schemeClr val="lt1"/>
+                              </a:fillRef>
+                              <a:effectRef idx="0">
+                                <a:schemeClr val="dk1"/>
+                              </a:effectRef>
+                              <a:fontRef idx="minor">
+                                <a:schemeClr val="dk1"/>
+                              </a:fontRef>
+                            </wps:style>
+                            <wps:txbx>
+                              <w:txbxContent>
+                                <w:p>
+                                  <w:pPr>
+                                    <w:jc w:val="center"/>
+                                    <w:rPr>
+                                      <w:sz w:val="18"/>
+                                      <w:szCs w:val="18"/>
+                                    </w:rPr>
+                                  </w:pPr>
+                                  <w:proofErr w:type="spellStart"/>
+                                  <w:r>
+                                    <w:rPr>
+                                      <w:sz w:val="18"/>
+                                      <w:szCs w:val="18"/>
+                                    </w:rPr>
+                                    <w:t>Vcc</w:t>
+                                  </w:r>
+                                  <w:proofErr w:type="spellEnd"/>
+                                </w:p>
+                              </w:txbxContent>
+                            </wps:txbx>
+                            <wps:bodyPr rot="0" spcFirstLastPara="0" vertOverflow="overflow" horzOverflow="overflow" vert="horz" wrap="square" lIns="91440" tIns="45720" rIns="91440" bIns="45720" numCol="1" spcCol="0" rtlCol="0" fromWordArt="0" anchor="ctr" anchorCtr="0" forceAA="0" compatLnSpc="1">
+                              <a:prstTxWarp prst="textNoShape">
+                                <a:avLst/>
+                              </a:prstTxWarp>
+                              <a:noAutofit/>
+                            </wps:bodyPr>
+                          </wps:wsp>
+                        </a:graphicData>
+                      </a:graphic>
+                      <wp14:sizeRelH relativeFrom="margin">
+                        <wp14:pctWidth>0</wp14:pctWidth>
+                      </wp14:sizeRelH>
+                      <wp14:sizeRelV relativeFrom="margin">
+                        <wp14:pctHeight>0</wp14:pctHeight>
+                      </wp14:sizeRelV>
+                    </wp:anchor>
+                  </w:drawing>
+                </mc:Choice>
+                <mc:Fallback>
+                  <w:pict>
+                    <v:rect id="Prostokąt 39" o:spid="_x0000_s1034" style="position:absolute;margin-left:281.65pt;margin-top:5pt;width:89.8pt;height:19.5pt;z-index:251719680;visibility:visible;mso-wrap-style:square;mso-width-percent:0;mso-height-percent:0;mso-wrap-distance-left:9pt;mso-wrap-distance-top:0;mso-wrap-distance-right:9pt;mso-wrap-distance-bottom:0;mso-position-horizontal:absolute;mso-position-horizontal-relative:text;mso-position-vertical:absolute;mso-position-vertical-relative:text;mso-width-percent:0;mso-height-percent:0;mso-width-relative:margin;mso-height-relative:margin;v-text-anchor:middle" o:gfxdata="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" filled="f" stroked="f" strokeweight="2pt">
+                      <v:textbox>
+                        <w:txbxContent>
+                          <w:p>
+                            <w:pPr>
+                              <w:jc w:val="center"/>
+                              <w:rPr>
+                                <w:sz w:val="18"/>
+                                <w:szCs w:val="18"/>
+                              </w:rPr>
+                            </w:pPr>
+                            <w:proofErr w:type="spellStart"/>
+                            <w:r>
+                              <w:rPr>
+                                <w:sz w:val="18"/>
+                                <w:szCs w:val="18"/>
+                              </w:rPr>
+                              <w:t>Vcc</w:t>
+                            </w:r>
+                            <w:proofErr w:type="spellEnd"/>
+                          </w:p>
+                        </w:txbxContent>
+                      </v:textbox>
+                    </v:rect>
+                  </w:pict>
+                </mc:Fallback>
+              </mc:AlternateContent>
+            </w:r>
+            <w:r>
+              <w:rPr>
+                <w:noProof/>
+                <w:lang w:eastAsia="pl-PL"/>
+              </w:rPr>
+              <mc:AlternateContent>
+                <mc:Choice Requires="wps">
+                  <w:drawing>
+                    <wp:anchor distT="0" distB="0" distL="114300" distR="114300" simplePos="0" relativeHeight="251705344" behindDoc="0" locked="0" layoutInCell="1" allowOverlap="1" wp14:anchorId="471E3C21" wp14:editId="6DF5919B">
+                      <wp:simplePos x="0" y="0"/>
+                      <wp:positionH relativeFrom="column">
+                        <wp:posOffset>4348480</wp:posOffset>
+                      </wp:positionH>
+                      <wp:positionV relativeFrom="paragraph">
+                        <wp:posOffset>65405</wp:posOffset>
+                      </wp:positionV>
+                      <wp:extent cx="0" cy="356870"/>
+                      <wp:effectExtent l="0" t="0" r="19050" b="24130"/>
+                      <wp:wrapNone/>
+                      <wp:docPr id="32" name="Łącznik prostoliniowy 32"/>
+                      <wp:cNvGraphicFramePr/>
+                      <a:graphic xmlns:a="http://schemas.openxmlformats.org/drawingml/2006/main">
+                        <a:graphicData uri="http://schemas.microsoft.com/office/word/2010/wordprocessingShape">
+                          <wps:wsp>
+                            <wps:cNvCnPr/>
+                            <wps:spPr>
+                              <a:xfrm flipV="1">
+                                <a:off x="0" y="0"/>
+                                <a:ext cx="0" cy="356870"/>
+                              </a:xfrm>
+                              <a:prstGeom prst="line">
+                                <a:avLst/>
+                              </a:prstGeom>
+                              <a:ln/>
+                            </wps:spPr>
+                            <wps:style>
+                              <a:lnRef idx="1">
+                                <a:schemeClr val="dk1"/>
+                              </a:lnRef>
+                              <a:fillRef idx="0">
+                                <a:schemeClr val="dk1"/>
+                              </a:fillRef>
+                              <a:effectRef idx="0">
+                                <a:schemeClr val="dk1"/>
+                              </a:effectRef>
+                              <a:fontRef idx="minor">
+                                <a:schemeClr val="tx1"/>
+                              </a:fontRef>
+                            </wps:style>
+                            <wps:bodyPr/>
+                          </wps:wsp>
+                        </a:graphicData>
+                      </a:graphic>
+                      <wp14:sizeRelH relativeFrom="margin">
+                        <wp14:pctWidth>0</wp14:pctWidth>
+                      </wp14:sizeRelH>
+                      <wp14:sizeRelV relativeFrom="margin">
+                        <wp14:pctHeight>0</wp14:pctHeight>
+                      </wp14:sizeRelV>
+                    </wp:anchor>
+                  </w:drawing>
+                </mc:Choice>
+                <mc:Fallback>
+                  <w:pict>
+                    <v:line id="Łącznik prostoliniowy 32" o:spid="_x0000_s1026" style="position:absolute;flip:y;z-index:251705344;visibility:visible;mso-wrap-style:square;mso-width-percent:0;mso-height-percent:0;mso-wrap-distance-left:9pt;mso-wrap-distance-top:0;mso-wrap-distance-right:9pt;mso-wrap-distance-bottom:0;mso-position-horizontal:absolute;mso-position-horizontal-relative:text;mso-position-vertical:absolute;mso-position-vertical-relative:text;mso-width-percent:0;mso-height-percent:0;mso-width-relative:margin;mso-height-relative:margin" from="342.4pt,5.15pt" to="342.4pt,33.25pt" o:gfxdata="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" strokecolor="black [3040]"/>
+                  </w:pict>
+                </mc:Fallback>
+              </mc:AlternateContent>
+            </w:r>
+            <w:r>
+              <w:rPr>
+                <w:noProof/>
+                <w:lang w:eastAsia="pl-PL"/>
+              </w:rPr>
+              <mc:AlternateContent>
+                <mc:Choice Requires="wps">
+                  <w:drawing>
+                    <wp:anchor distT="0" distB="0" distL="114300" distR="114300" simplePos="0" relativeHeight="251703296" behindDoc="0" locked="0" layoutInCell="1" allowOverlap="1" wp14:anchorId="00DFDC6D" wp14:editId="2717F17B">
+                      <wp:simplePos x="0" y="0"/>
+                      <wp:positionH relativeFrom="column">
+                        <wp:posOffset>4007485</wp:posOffset>
+                      </wp:positionH>
+                      <wp:positionV relativeFrom="paragraph">
+                        <wp:posOffset>66675</wp:posOffset>
+                      </wp:positionV>
+                      <wp:extent cx="0" cy="463550"/>
+                      <wp:effectExtent l="0" t="0" r="19050" b="12700"/>
+                      <wp:wrapNone/>
+                      <wp:docPr id="31" name="Łącznik prostoliniowy 31"/>
+                      <wp:cNvGraphicFramePr/>
+                      <a:graphic xmlns:a="http://schemas.openxmlformats.org/drawingml/2006/main">
+                        <a:graphicData uri="http://schemas.microsoft.com/office/word/2010/wordprocessingShape">
+                          <wps:wsp>
+                            <wps:cNvCnPr/>
+                            <wps:spPr>
+                              <a:xfrm flipV="1">
+                                <a:off x="0" y="0"/>
+                                <a:ext cx="0" cy="463550"/>
+                              </a:xfrm>
+                              <a:prstGeom prst="line">
+                                <a:avLst/>
+                              </a:prstGeom>
+                              <a:ln/>
+                            </wps:spPr>
+                            <wps:style>
+                              <a:lnRef idx="1">
+                                <a:schemeClr val="dk1"/>
+                              </a:lnRef>
+                              <a:fillRef idx="0">
+                                <a:schemeClr val="dk1"/>
+                              </a:fillRef>
+                              <a:effectRef idx="0">
+                                <a:schemeClr val="dk1"/>
+                              </a:effectRef>
+                              <a:fontRef idx="minor">
+                                <a:schemeClr val="tx1"/>
+                              </a:fontRef>
+                            </wps:style>
+                            <wps:bodyPr/>
+                          </wps:wsp>
+                        </a:graphicData>
+                      </a:graphic>
+                      <wp14:sizeRelH relativeFrom="margin">
+                        <wp14:pctWidth>0</wp14:pctWidth>
+                      </wp14:sizeRelH>
+                      <wp14:sizeRelV relativeFrom="margin">
+                        <wp14:pctHeight>0</wp14:pctHeight>
+                      </wp14:sizeRelV>
+                    </wp:anchor>
+                  </w:drawing>
+                </mc:Choice>
+                <mc:Fallback>
+                  <w:pict>
+                    <v:line id="Łącznik prostoliniowy 31" o:spid="_x0000_s1026" style="position:absolute;flip:y;z-index:251703296;visibility:visible;mso-wrap-style:square;mso-width-percent:0;mso-height-percent:0;mso-wrap-distance-left:9pt;mso-wrap-distance-top:0;mso-wrap-distance-right:9pt;mso-wrap-distance-bottom:0;mso-position-horizontal:absolute;mso-position-horizontal-relative:text;mso-position-vertical:absolute;mso-position-vertical-relative:text;mso-width-percent:0;mso-height-percent:0;mso-width-relative:margin;mso-height-relative:margin" from="315.55pt,5.25pt" to="315.55pt,41.75pt" o:gfxdata="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" strokecolor="black [3040]"/>
+                  </w:pict>
+                </mc:Fallback>
+              </mc:AlternateContent>
+            </w:r>
+          </w:p>
+          <w:p>
+            <w:r>
+              <w:rPr>
+                <w:noProof/>
+                <w:lang w:eastAsia="pl-PL"/>
+              </w:rPr>
+              <mc:AlternateContent>
+                <mc:Choice Requires="wps">
+                  <w:drawing>
+                    <wp:anchor distT="0" distB="0" distL="114300" distR="114300" simplePos="0" relativeHeight="251717632" behindDoc="0" locked="0" layoutInCell="1" allowOverlap="1" wp14:anchorId="35F9C7E6" wp14:editId="4A768BE9">
+                      <wp:simplePos x="0" y="0"/>
+                      <wp:positionH relativeFrom="column">
+                        <wp:posOffset>838518</wp:posOffset>
+                      </wp:positionH>
+                      <wp:positionV relativeFrom="paragraph">
+                        <wp:posOffset>6985</wp:posOffset>
+                      </wp:positionV>
+                      <wp:extent cx="1140460" cy="242570"/>
+                      <wp:effectExtent l="0" t="0" r="0" b="0"/>
+                      <wp:wrapNone/>
+                      <wp:docPr id="38" name="Prostokąt 38"/>
+                      <wp:cNvGraphicFramePr/>
+                      <a:graphic xmlns:a="http://schemas.openxmlformats.org/drawingml/2006/main">
+                        <a:graphicData uri="http://schemas.microsoft.com/office/word/2010/wordprocessingShape">
+                          <wps:wsp>
+                            <wps:cNvSpPr/>
+                            <wps:spPr>
+                              <a:xfrm>
+                                <a:off x="0" y="0"/>
+                                <a:ext cx="1140460" cy="242570"/>
+                              </a:xfrm>
+                              <a:prstGeom prst="rect">
+                                <a:avLst/>
+                              </a:prstGeom>
+                              <a:noFill/>
+                              <a:ln>
+                                <a:noFill/>
+                              </a:ln>
+                            </wps:spPr>
+                            <wps:style>
+                              <a:lnRef idx="2">
+                                <a:schemeClr val="dk1"/>
+                              </a:lnRef>
+                              <a:fillRef idx="1">
+                                <a:schemeClr val="lt1"/>
+                              </a:fillRef>
+                              <a:effectRef idx="0">
+                                <a:schemeClr val="dk1"/>
+                              </a:effectRef>
+                              <a:fontRef idx="minor">
+                                <a:schemeClr val="dk1"/>
+                              </a:fontRef>
+                            </wps:style>
+                            <wps:txbx>
+                              <w:txbxContent>
+                                <w:p>
+                                  <w:pPr>
+                                    <w:jc w:val="center"/>
+                                    <w:rPr>
+                                      <w:sz w:val="18"/>
+                                      <w:szCs w:val="18"/>
+                                    </w:rPr>
+                                  </w:pPr>
+                                  <w:proofErr w:type="spellStart"/>
+                                  <w:r>
+                                    <w:rPr>
+                                      <w:sz w:val="18"/>
+                                      <w:szCs w:val="18"/>
+                                    </w:rPr>
+                                    <w:t>Vcc</w:t>
+                                  </w:r>
+                                  <w:proofErr w:type="spellEnd"/>
+                                </w:p>
+                              </w:txbxContent>
+                            </wps:txbx>
+                            <wps:bodyPr rot="0" spcFirstLastPara="0" vertOverflow="overflow" horzOverflow="overflow" vert="horz" wrap="square" lIns="91440" tIns="45720" rIns="91440" bIns="45720" numCol="1" spcCol="0" rtlCol="0" fromWordArt="0" anchor="ctr" anchorCtr="0" forceAA="0" compatLnSpc="1">
+                              <a:prstTxWarp prst="textNoShape">
+                                <a:avLst/>
+                              </a:prstTxWarp>
+                              <a:noAutofit/>
+                            </wps:bodyPr>
+                          </wps:wsp>
+                        </a:graphicData>
+                      </a:graphic>
+                      <wp14:sizeRelH relativeFrom="margin">
+                        <wp14:pctWidth>0</wp14:pctWidth>
+                      </wp14:sizeRelH>
+                      <wp14:sizeRelV relativeFrom="margin">
+                        <wp14:pctHeight>0</wp14:pctHeight>
+                      </wp14:sizeRelV>
+                    </wp:anchor>
+                  </w:drawing>
+                </mc:Choice>
+                <mc:Fallback>
+                  <w:pict>
+                    <v:rect id="Prostokąt 38" o:spid="_x0000_s1035" style="position:absolute;margin-left:66.05pt;margin-top:.55pt;width:89.8pt;height:19.1pt;z-index:251717632;visibility:visible;mso-wrap-style:square;mso-width-percent:0;mso-height-percent:0;mso-wrap-distance-left:9pt;mso-wrap-distance-top:0;mso-wrap-distance-right:9pt;mso-wrap-distance-bottom:0;mso-position-horizontal:absolute;mso-position-horizontal-relative:text;mso-position-vertical:absolute;mso-position-vertical-relative:text;mso-width-percent:0;mso-height-percent:0;mso-width-relative:margin;mso-height-relative:margin;v-text-anchor:middle" o:gfxdata="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" filled="f" stroked="f" strokeweight="2pt">
+                      <v:textbox>
+                        <w:txbxContent>
+                          <w:p>
+                            <w:pPr>
+                              <w:jc w:val="center"/>
+                              <w:rPr>
+                                <w:sz w:val="18"/>
+                                <w:szCs w:val="18"/>
+                              </w:rPr>
+                            </w:pPr>
+                            <w:proofErr w:type="spellStart"/>
+                            <w:r>
+                              <w:rPr>
+                                <w:sz w:val="18"/>
+                                <w:szCs w:val="18"/>
+                              </w:rPr>
+                              <w:t>Vcc</w:t>
+                            </w:r>
+                            <w:proofErr w:type="spellEnd"/>
+                          </w:p>
+                        </w:txbxContent>
+                      </v:textbox>
+                    </v:rect>
+                  </w:pict>
+                </mc:Fallback>
+              </mc:AlternateContent>
+            </w:r>
+            <w:r>
+              <w:rPr>
+                <w:noProof/>
+                <w:lang w:eastAsia="pl-PL"/>
+              </w:rPr>
+              <mc:AlternateContent>
+                <mc:Choice Requires="wps">
+                  <w:drawing>
+                    <wp:anchor distT="0" distB="0" distL="114300" distR="114300" simplePos="0" relativeHeight="251701248" behindDoc="0" locked="0" layoutInCell="1" allowOverlap="1" wp14:anchorId="020D825B" wp14:editId="5B4E9E2C">
+                      <wp:simplePos x="0" y="0"/>
+                      <wp:positionH relativeFrom="column">
+                        <wp:posOffset>1249728</wp:posOffset>
+                      </wp:positionH>
+                      <wp:positionV relativeFrom="paragraph">
+                        <wp:posOffset>14691</wp:posOffset>
+                      </wp:positionV>
+                      <wp:extent cx="6823" cy="348017"/>
+                      <wp:effectExtent l="0" t="0" r="31750" b="13970"/>
+                      <wp:wrapNone/>
+                      <wp:docPr id="30" name="Łącznik prostoliniowy 30"/>
+                      <wp:cNvGraphicFramePr/>
+                      <a:graphic xmlns:a="http://schemas.openxmlformats.org/drawingml/2006/main">
+                        <a:graphicData uri="http://schemas.microsoft.com/office/word/2010/wordprocessingShape">
+                          <wps:wsp>
+                            <wps:cNvCnPr/>
+                            <wps:spPr>
+                              <a:xfrm flipH="1" flipV="1">
+                                <a:off x="0" y="0"/>
+                                <a:ext cx="6823" cy="348017"/>
+                              </a:xfrm>
+                              <a:prstGeom prst="line">
+                                <a:avLst/>
+                              </a:prstGeom>
+                              <a:ln/>
+                            </wps:spPr>
+                            <wps:style>
+                              <a:lnRef idx="1">
+                                <a:schemeClr val="dk1"/>
+                              </a:lnRef>
+                              <a:fillRef idx="0">
+                                <a:schemeClr val="dk1"/>
+                              </a:fillRef>
+                              <a:effectRef idx="0">
+                                <a:schemeClr val="dk1"/>
+                              </a:effectRef>
+                              <a:fontRef idx="minor">
+                                <a:schemeClr val="tx1"/>
+                              </a:fontRef>
+                            </wps:style>
+                            <wps:bodyPr/>
+                          </wps:wsp>
+                        </a:graphicData>
+                      </a:graphic>
+                      <wp14:sizeRelH relativeFrom="margin">
+                        <wp14:pctWidth>0</wp14:pctWidth>
+                      </wp14:sizeRelH>
+                      <wp14:sizeRelV relativeFrom="margin">
+                        <wp14:pctHeight>0</wp14:pctHeight>
+                      </wp14:sizeRelV>
+                    </wp:anchor>
+                  </w:drawing>
+                </mc:Choice>
+                <mc:Fallback>
+                  <w:pict>
+                    <v:line id="Łącznik prostoliniowy 30" o:spid="_x0000_s1026" style="position:absolute;flip:x y;z-index:251701248;visibility:visible;mso-wrap-style:square;mso-width-percent:0;mso-height-percent:0;mso-wrap-distance-left:9pt;mso-wrap-distance-top:0;mso-wrap-distance-right:9pt;mso-wrap-distance-bottom:0;mso-position-horizontal:absolute;mso-position-horizontal-relative:text;mso-position-vertical:absolute;mso-position-vertical-relative:text;mso-width-percent:0;mso-height-percent:0;mso-width-relative:margin;mso-height-relative:margin" from="98.4pt,1.15pt" to="98.95pt,28.55pt" o:gfxdata="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" strokecolor="black [3040]"/>
+                  </w:pict>
+                </mc:Fallback>
+              </mc:AlternateContent>
+            </w:r>
+            <w:r>
+              <w:rPr>
+                <w:noProof/>
+                <w:lang w:eastAsia="pl-PL"/>
+              </w:rPr>
+              <mc:AlternateContent>
+                <mc:Choice Requires="wps">
+                  <w:drawing>
+                    <wp:anchor distT="0" distB="0" distL="114300" distR="114300" simplePos="0" relativeHeight="251699200" behindDoc="0" locked="0" layoutInCell="1" allowOverlap="1" wp14:anchorId="7216D1E7" wp14:editId="707F8C8B">
+                      <wp:simplePos x="0" y="0"/>
+                      <wp:positionH relativeFrom="column">
+                        <wp:posOffset>1604294</wp:posOffset>
+                      </wp:positionH>
+                      <wp:positionV relativeFrom="paragraph">
+                        <wp:posOffset>14691</wp:posOffset>
+                      </wp:positionV>
+                      <wp:extent cx="275" cy="236854"/>
+                      <wp:effectExtent l="0" t="0" r="19050" b="11430"/>
+                      <wp:wrapNone/>
+                      <wp:docPr id="29" name="Łącznik prostoliniowy 29"/>
+                      <wp:cNvGraphicFramePr/>
+                      <a:graphic xmlns:a="http://schemas.openxmlformats.org/drawingml/2006/main">
+                        <a:graphicData uri="http://schemas.microsoft.com/office/word/2010/wordprocessingShape">
+                          <wps:wsp>
+                            <wps:cNvCnPr/>
+                            <wps:spPr>
+                              <a:xfrm flipH="1" flipV="1">
+                                <a:off x="0" y="0"/>
+                                <a:ext cx="275" cy="236854"/>
+                              </a:xfrm>
+                              <a:prstGeom prst="line">
+                                <a:avLst/>
+                              </a:prstGeom>
+                              <a:ln/>
+                            </wps:spPr>
+                            <wps:style>
+                              <a:lnRef idx="1">
+                                <a:schemeClr val="dk1"/>
+                              </a:lnRef>
+                              <a:fillRef idx="0">
+                                <a:schemeClr val="dk1"/>
+                              </a:fillRef>
+                              <a:effectRef idx="0">
+                                <a:schemeClr val="dk1"/>
+                              </a:effectRef>
+                              <a:fontRef idx="minor">
+                                <a:schemeClr val="tx1"/>
+                              </a:fontRef>
+                            </wps:style>
+                            <wps:bodyPr/>
+                          </wps:wsp>
+                        </a:graphicData>
+                      </a:graphic>
+                      <wp14:sizeRelH relativeFrom="margin">
+                        <wp14:pctWidth>0</wp14:pctWidth>
+                      </wp14:sizeRelH>
+                      <wp14:sizeRelV relativeFrom="margin">
+                        <wp14:pctHeight>0</wp14:pctHeight>
+                      </wp14:sizeRelV>
+                    </wp:anchor>
+                  </w:drawing>
+                </mc:Choice>
+                <mc:Fallback>
+                  <w:pict>
+                    <v:line id="Łącznik prostoliniowy 29" o:spid="_x0000_s1026" style="position:absolute;flip:x y;z-index:251699200;visibility:visible;mso-wrap-style:square;mso-width-percent:0;mso-height-percent:0;mso-wrap-distance-left:9pt;mso-wrap-distance-top:0;mso-wrap-distance-right:9pt;mso-wrap-distance-bottom:0;mso-position-horizontal:absolute;mso-position-horizontal-relative:text;mso-position-vertical:absolute;mso-position-vertical-relative:text;mso-width-percent:0;mso-height-percent:0;mso-width-relative:margin;mso-height-relative:margin" from="126.3pt,1.15pt" to="126.3pt,19.8pt" o:gfxdata="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" strokecolor="black [3040]"/>
+                  </w:pict>
+                </mc:Fallback>
+              </mc:AlternateContent>
+            </w:r>
+          </w:p>
+          <w:p>
+            <w:r>
+              <w:rPr>
+                <w:noProof/>
+                <w:lang w:eastAsia="pl-PL"/>
+              </w:rPr>
+              <mc:AlternateContent>
+                <mc:Choice Requires="wps">
+                  <w:drawing>
+                    <wp:anchor distT="0" distB="0" distL="114300" distR="114300" simplePos="0" relativeHeight="251711488" behindDoc="0" locked="0" layoutInCell="1" allowOverlap="1" wp14:anchorId="683F93A0" wp14:editId="6A0F46F3">
+                      <wp:simplePos x="0" y="0"/>
+                      <wp:positionH relativeFrom="column">
+                        <wp:posOffset>2749525</wp:posOffset>
+                      </wp:positionH>
+                      <wp:positionV relativeFrom="paragraph">
+                        <wp:posOffset>87681</wp:posOffset>
+                      </wp:positionV>
+                      <wp:extent cx="0" cy="309270"/>
+                      <wp:effectExtent l="0" t="0" r="19050" b="14605"/>
+                      <wp:wrapNone/>
+                      <wp:docPr id="35" name="Łącznik prostoliniowy 35"/>
+                      <wp:cNvGraphicFramePr/>
+                      <a:graphic xmlns:a="http://schemas.openxmlformats.org/drawingml/2006/main">
+                        <a:graphicData uri="http://schemas.microsoft.com/office/word/2010/wordprocessingShape">
+                          <wps:wsp>
+                            <wps:cNvCnPr/>
+                            <wps:spPr>
+                              <a:xfrm flipV="1">
+                                <a:off x="0" y="0"/>
+                                <a:ext cx="0" cy="309270"/>
+                              </a:xfrm>
+                              <a:prstGeom prst="line">
+                                <a:avLst/>
+                              </a:prstGeom>
+                              <a:ln/>
+                            </wps:spPr>
+                            <wps:style>
+                              <a:lnRef idx="1">
+                                <a:schemeClr val="dk1"/>
+                              </a:lnRef>
+                              <a:fillRef idx="0">
+                                <a:schemeClr val="dk1"/>
+                              </a:fillRef>
+                              <a:effectRef idx="0">
+                                <a:schemeClr val="dk1"/>
+                              </a:effectRef>
+                              <a:fontRef idx="minor">
+                                <a:schemeClr val="tx1"/>
+                              </a:fontRef>
+                            </wps:style>
+                            <wps:bodyPr/>
+                          </wps:wsp>
+                        </a:graphicData>
+                      </a:graphic>
+                      <wp14:sizeRelH relativeFrom="margin">
+                        <wp14:pctWidth>0</wp14:pctWidth>
+                      </wp14:sizeRelH>
+                      <wp14:sizeRelV relativeFrom="margin">
+                        <wp14:pctHeight>0</wp14:pctHeight>
+                      </wp14:sizeRelV>
+                    </wp:anchor>
+                  </w:drawing>
+                </mc:Choice>
+                <mc:Fallback>
+                  <w:pict>
+                    <v:line id="Łącznik prostoliniowy 35" o:spid="_x0000_s1026" style="position:absolute;flip:y;z-index:251711488;visibility:visible;mso-wrap-style:square;mso-width-percent:0;mso-height-percent:0;mso-wrap-distance-left:9pt;mso-wrap-distance-top:0;mso-wrap-distance-right:9pt;mso-wrap-distance-bottom:0;mso-position-horizontal:absolute;mso-position-horizontal-relative:text;mso-position-vertical:absolute;mso-position-vertical-relative:text;mso-width-percent:0;mso-height-percent:0;mso-width-relative:margin;mso-height-relative:margin" from="216.5pt,6.9pt" to="216.5pt,31.25pt" o:gfxdata="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" strokecolor="black [3040]"/>
+                  </w:pict>
+                </mc:Fallback>
+              </mc:AlternateContent>
+            </w:r>
+            <w:r>
+              <w:rPr>
+                <w:noProof/>
+                <w:lang w:eastAsia="pl-PL"/>
+              </w:rPr>
+              <mc:AlternateContent>
+                <mc:Choice Requires="wps">
+                  <w:drawing>
+                    <wp:anchor distT="0" distB="0" distL="114300" distR="114300" simplePos="0" relativeHeight="251695104" behindDoc="0" locked="0" layoutInCell="1" allowOverlap="1" wp14:anchorId="6721D2B5" wp14:editId="179D6251">
+                      <wp:simplePos x="0" y="0"/>
+                      <wp:positionH relativeFrom="column">
+                        <wp:posOffset>1600200</wp:posOffset>
+                      </wp:positionH>
+                      <wp:positionV relativeFrom="paragraph">
+                        <wp:posOffset>89696</wp:posOffset>
+                      </wp:positionV>
+                      <wp:extent cx="2743048" cy="0"/>
+                      <wp:effectExtent l="0" t="0" r="19685" b="19050"/>
+                      <wp:wrapNone/>
+                      <wp:docPr id="27" name="Łącznik prostoliniowy 27"/>
+                      <wp:cNvGraphicFramePr/>
+                      <a:graphic xmlns:a="http://schemas.openxmlformats.org/drawingml/2006/main">
+                        <a:graphicData uri="http://schemas.microsoft.com/office/word/2010/wordprocessingShape">
+                          <wps:wsp>
+                            <wps:cNvCnPr/>
+                            <wps:spPr>
+                              <a:xfrm>
+                                <a:off x="0" y="0"/>
+                                <a:ext cx="2743048" cy="0"/>
+                              </a:xfrm>
+                              <a:prstGeom prst="line">
+                                <a:avLst/>
+                              </a:prstGeom>
+                              <a:ln/>
+                            </wps:spPr>
+                            <wps:style>
+                              <a:lnRef idx="1">
+                                <a:schemeClr val="dk1"/>
+                              </a:lnRef>
+                              <a:fillRef idx="0">
+                                <a:schemeClr val="dk1"/>
+                              </a:fillRef>
+                              <a:effectRef idx="0">
+                                <a:schemeClr val="dk1"/>
+                              </a:effectRef>
+                              <a:fontRef idx="minor">
+                                <a:schemeClr val="tx1"/>
+                              </a:fontRef>
+                            </wps:style>
+                            <wps:bodyPr/>
+                          </wps:wsp>
+                        </a:graphicData>
+                      </a:graphic>
+                      <wp14:sizeRelH relativeFrom="margin">
+                        <wp14:pctWidth>0</wp14:pctWidth>
+                      </wp14:sizeRelH>
+                      <wp14:sizeRelV relativeFrom="margin">
+                        <wp14:pctHeight>0</wp14:pctHeight>
+                      </wp14:sizeRelV>
+                    </wp:anchor>
+                  </w:drawing>
+                </mc:Choice>
+                <mc:Fallback>
+                  <w:pict>
+                    <v:line id="Łącznik prostoliniowy 27" o:spid="_x0000_s1026" style="position:absolute;z-index:251695104;visibility:visible;mso-wrap-style:square;mso-width-percent:0;mso-height-percent:0;mso-wrap-distance-left:9pt;mso-wrap-distance-top:0;mso-wrap-distance-right:9pt;mso-wrap-distance-bottom:0;mso-position-horizontal:absolute;mso-position-horizontal-relative:text;mso-position-vertical:absolute;mso-position-vertical-relative:text;mso-width-percent:0;mso-height-percent:0;mso-width-relative:margin;mso-height-relative:margin" from="126pt,7.05pt" to="342pt,7.05pt" o:gfxdata="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" strokecolor="black [3040]"/>
+                  </w:pict>
+                </mc:Fallback>
+              </mc:AlternateContent>
+            </w:r>
+          </w:p>
+          <w:p>
+            <w:r>
+              <w:rPr>
+                <w:noProof/>
+                <w:lang w:eastAsia="pl-PL"/>
+              </w:rPr>
+              <mc:AlternateContent>
+                <mc:Choice Requires="wps">
+                  <w:drawing>
+                    <wp:anchor distT="0" distB="0" distL="114300" distR="114300" simplePos="0" relativeHeight="251709440" behindDoc="0" locked="0" layoutInCell="1" allowOverlap="1" wp14:anchorId="0BD17ADF" wp14:editId="7E636E63">
+                      <wp:simplePos x="0" y="0"/>
+                      <wp:positionH relativeFrom="column">
+                        <wp:posOffset>2513127</wp:posOffset>
+                      </wp:positionH>
+                      <wp:positionV relativeFrom="paragraph">
+                        <wp:posOffset>31115</wp:posOffset>
+                      </wp:positionV>
+                      <wp:extent cx="0" cy="201295"/>
+                      <wp:effectExtent l="0" t="0" r="19050" b="27305"/>
+                      <wp:wrapNone/>
+                      <wp:docPr id="34" name="Łącznik prostoliniowy 34"/>
+                      <wp:cNvGraphicFramePr/>
+                      <a:graphic xmlns:a="http://schemas.openxmlformats.org/drawingml/2006/main">
+                        <a:graphicData uri="http://schemas.microsoft.com/office/word/2010/wordprocessingShape">
+                          <wps:wsp>
+                            <wps:cNvCnPr/>
+                            <wps:spPr>
+                              <a:xfrm flipV="1">
+                                <a:off x="0" y="0"/>
+                                <a:ext cx="0" cy="201295"/>
+                              </a:xfrm>
+                              <a:prstGeom prst="line">
+                                <a:avLst/>
+                              </a:prstGeom>
+                              <a:ln/>
+                            </wps:spPr>
+                            <wps:style>
+                              <a:lnRef idx="1">
+                                <a:schemeClr val="dk1"/>
+                              </a:lnRef>
+                              <a:fillRef idx="0">
+                                <a:schemeClr val="dk1"/>
+                              </a:fillRef>
+                              <a:effectRef idx="0">
+                                <a:schemeClr val="dk1"/>
+                              </a:effectRef>
+                              <a:fontRef idx="minor">
+                                <a:schemeClr val="tx1"/>
+                              </a:fontRef>
+                            </wps:style>
+                            <wps:bodyPr/>
+                          </wps:wsp>
+                        </a:graphicData>
+                      </a:graphic>
+                      <wp14:sizeRelH relativeFrom="margin">
+                        <wp14:pctWidth>0</wp14:pctWidth>
+                      </wp14:sizeRelH>
+                      <wp14:sizeRelV relativeFrom="margin">
+                        <wp14:pctHeight>0</wp14:pctHeight>
+                      </wp14:sizeRelV>
+                    </wp:anchor>
+                  </w:drawing>
+                </mc:Choice>
+                <mc:Fallback>
+                  <w:pict>
+                    <v:line id="Łącznik prostoliniowy 34" o:spid="_x0000_s1026" style="position:absolute;flip:y;z-index:251709440;visibility:visible;mso-wrap-style:square;mso-width-percent:0;mso-height-percent:0;mso-wrap-distance-left:9pt;mso-wrap-distance-top:0;mso-wrap-distance-right:9pt;mso-wrap-distance-bottom:0;mso-position-horizontal:absolute;mso-position-horizontal-relative:text;mso-position-vertical:absolute;mso-position-vertical-relative:text;mso-width-percent:0;mso-height-percent:0;mso-width-relative:margin;mso-height-relative:margin" from="197.9pt,2.45pt" to="197.9pt,18.3pt" o:gfxdata="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" strokecolor="black [3040]"/>
+                  </w:pict>
+                </mc:Fallback>
+              </mc:AlternateContent>
+            </w:r>
+            <w:r>
+              <w:rPr>
+                <w:noProof/>
+                <w:lang w:eastAsia="pl-PL"/>
+              </w:rPr>
+              <mc:AlternateContent>
+                <mc:Choice Requires="wps">
+                  <w:drawing>
+                    <wp:anchor distT="0" distB="0" distL="114300" distR="114300" simplePos="0" relativeHeight="251697152" behindDoc="0" locked="0" layoutInCell="1" allowOverlap="1" wp14:anchorId="478EC0B4" wp14:editId="4A83933B">
+                      <wp:simplePos x="0" y="0"/>
+                      <wp:positionH relativeFrom="column">
+                        <wp:posOffset>1249727</wp:posOffset>
+                      </wp:positionH>
+                      <wp:positionV relativeFrom="paragraph">
+                        <wp:posOffset>35048</wp:posOffset>
+                      </wp:positionV>
+                      <wp:extent cx="2750773" cy="4446"/>
+                      <wp:effectExtent l="0" t="0" r="12065" b="33655"/>
+                      <wp:wrapNone/>
+                      <wp:docPr id="28" name="Łącznik prostoliniowy 28"/>
+                      <wp:cNvGraphicFramePr/>
+                      <a:graphic xmlns:a="http://schemas.openxmlformats.org/drawingml/2006/main">
+                        <a:graphicData uri="http://schemas.microsoft.com/office/word/2010/wordprocessingShape">
+                          <wps:wsp>
+                            <wps:cNvCnPr/>
+                            <wps:spPr>
+                              <a:xfrm flipV="1">
+                                <a:off x="0" y="0"/>
+                                <a:ext cx="2750773" cy="4446"/>
+                              </a:xfrm>
+                              <a:prstGeom prst="line">
+                                <a:avLst/>
+                              </a:prstGeom>
+                              <a:ln/>
+                            </wps:spPr>
+                            <wps:style>
+                              <a:lnRef idx="1">
+                                <a:schemeClr val="dk1"/>
+                              </a:lnRef>
+                              <a:fillRef idx="0">
+                                <a:schemeClr val="dk1"/>
+                              </a:fillRef>
+                              <a:effectRef idx="0">
+                                <a:schemeClr val="dk1"/>
+                              </a:effectRef>
+                              <a:fontRef idx="minor">
+                                <a:schemeClr val="tx1"/>
+                              </a:fontRef>
+                            </wps:style>
+                            <wps:bodyPr/>
+                          </wps:wsp>
+                        </a:graphicData>
+                      </a:graphic>
+                      <wp14:sizeRelH relativeFrom="margin">
+                        <wp14:pctWidth>0</wp14:pctWidth>
+                      </wp14:sizeRelH>
+                      <wp14:sizeRelV relativeFrom="margin">
+                        <wp14:pctHeight>0</wp14:pctHeight>
+                      </wp14:sizeRelV>
+                    </wp:anchor>
+                  </w:drawing>
+                </mc:Choice>
+                <mc:Fallback>
+                  <w:pict>
+                    <v:line id="Łącznik prostoliniowy 28" o:spid="_x0000_s1026" style="position:absolute;flip:y;z-index:251697152;visibility:visible;mso-wrap-style:square;mso-width-percent:0;mso-height-percent:0;mso-wrap-distance-left:9pt;mso-wrap-distance-top:0;mso-wrap-distance-right:9pt;mso-wrap-distance-bottom:0;mso-position-horizontal:absolute;mso-position-horizontal-relative:text;mso-position-vertical:absolute;mso-position-vertical-relative:text;mso-width-percent:0;mso-height-percent:0;mso-width-relative:margin;mso-height-relative:margin" from="98.4pt,2.75pt" to="315pt,3.1pt" o:gfxdata="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" strokecolor="black [3040]"/>
+                  </w:pict>
+                </mc:Fallback>
+              </mc:AlternateContent>
+            </w:r>
+          </w:p>
+          <w:p>
+            <w:r>
+              <w:rPr>
+                <w:noProof/>
+                <w:lang w:eastAsia="pl-PL"/>
+              </w:rPr>
+              <mc:AlternateContent>
+                <mc:Choice Requires="wps">
+                  <w:drawing>
+                    <wp:anchor distT="0" distB="0" distL="114300" distR="114300" simplePos="0" relativeHeight="251666432" behindDoc="0" locked="0" layoutInCell="1" allowOverlap="1" wp14:anchorId="34B4101B" wp14:editId="7ADAB532">
+                      <wp:simplePos x="0" y="0"/>
+                      <wp:positionH relativeFrom="column">
+                        <wp:posOffset>2171065</wp:posOffset>
+                      </wp:positionH>
+                      <wp:positionV relativeFrom="paragraph">
+                        <wp:posOffset>81280</wp:posOffset>
+                      </wp:positionV>
+                      <wp:extent cx="918845" cy="566420"/>
+                      <wp:effectExtent l="0" t="0" r="14605" b="24130"/>
+                      <wp:wrapNone/>
+                      <wp:docPr id="13" name="Prostokąt zaokrąglony 13"/>
+                      <wp:cNvGraphicFramePr/>
+                      <a:graphic xmlns:a="http://schemas.openxmlformats.org/drawingml/2006/main">
+                        <a:graphicData uri="http://schemas.microsoft.com/office/word/2010/wordprocessingShape">
+                          <wps:wsp>
+                            <wps:cNvSpPr/>
+                            <wps:spPr>
+                              <a:xfrm>
+                                <a:off x="0" y="0"/>
+                                <a:ext cx="918845" cy="566420"/>
+                              </a:xfrm>
+                              <a:prstGeom prst="roundRect">
+                                <a:avLst/>
+                              </a:prstGeom>
+                            </wps:spPr>
+                            <wps:style>
+                              <a:lnRef idx="2">
+                                <a:schemeClr val="dk1"/>
+                              </a:lnRef>
+                              <a:fillRef idx="1">
+                                <a:schemeClr val="lt1"/>
+                              </a:fillRef>
+                              <a:effectRef idx="0">
+                                <a:schemeClr val="dk1"/>
+                              </a:effectRef>
+                              <a:fontRef idx="minor">
+                                <a:schemeClr val="dk1"/>
+                              </a:fontRef>
+                            </wps:style>
+                            <wps:txbx>
+                              <w:txbxContent>
+                                <w:p>
+                                  <w:pPr>
+                                    <w:jc w:val="center"/>
+                                  </w:pPr>
+                                  <w:r>
+                                    <w:t>Zasilacz</w:t>
+                                  </w:r>
+                                  <w:r>
+                                    <w:br/>
+                                  </w:r>
+                                  <w:proofErr w:type="spellStart"/>
+                                  <w:r>
+                                    <w:t>Korad</w:t>
+                                  </w:r>
+                                  <w:proofErr w:type="spellEnd"/>
+                                </w:p>
+                              </w:txbxContent>
+                            </wps:txbx>
+                            <wps:bodyPr rot="0" spcFirstLastPara="0" vertOverflow="overflow" horzOverflow="overflow" vert="horz" wrap="square" lIns="91440" tIns="45720" rIns="91440" bIns="45720" numCol="1" spcCol="0" rtlCol="0" fromWordArt="0" anchor="ctr" anchorCtr="0" forceAA="0" compatLnSpc="1">
+                              <a:prstTxWarp prst="textNoShape">
+                                <a:avLst/>
+                              </a:prstTxWarp>
+                              <a:noAutofit/>
+                            </wps:bodyPr>
+                          </wps:wsp>
+                        </a:graphicData>
+                      </a:graphic>
+                      <wp14:sizeRelH relativeFrom="margin">
+                        <wp14:pctWidth>0</wp14:pctWidth>
+                      </wp14:sizeRelH>
+                      <wp14:sizeRelV relativeFrom="margin">
+                        <wp14:pctHeight>0</wp14:pctHeight>
+                      </wp14:sizeRelV>
+                    </wp:anchor>
+                  </w:drawing>
+                </mc:Choice>
+                <mc:Fallback>
+                  <w:pict>
+                    <v:roundrect id="Prostokąt zaokrąglony 13" o:spid="_x0000_s1036" style="position:absolute;margin-left:170.95pt;margin-top:6.4pt;width:72.35pt;height:44.6pt;z-index:251666432;visibility:visible;mso-wrap-style:square;mso-width-percent:0;mso-height-percent:0;mso-wrap-distance-left:9pt;mso-wrap-distance-top:0;mso-wrap-distance-right:9pt;mso-wrap-distance-bottom:0;mso-position-horizontal:absolute;mso-position-horizontal-relative:text;mso-position-vertical:absolute;mso-position-vertical-relative:text;mso-width-percent:0;mso-height-percent:0;mso-width-relative:margin;mso-height-relative:margin;v-text-anchor:middle" arcsize="10923f" o:gfxdata="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" fillcolor="white [3201]" strokecolor="black [3200]" strokeweight="2pt">
+                      <v:textbox>
+                        <w:txbxContent>
+                          <w:p>
+                            <w:pPr>
+                              <w:jc w:val="center"/>
+                            </w:pPr>
+                            <w:r>
+                              <w:t>Zasilacz</w:t>
+                            </w:r>
+                            <w:r>
+                              <w:br/>
+                            </w:r>
+                            <w:proofErr w:type="spellStart"/>
+                            <w:r>
+                              <w:t>Korad</w:t>
+                            </w:r>
+                            <w:proofErr w:type="spellEnd"/>
+                          </w:p>
+                        </w:txbxContent>
+                      </v:textbox>
+                    </v:roundrect>
+                  </w:pict>
+                </mc:Fallback>
+              </mc:AlternateContent>
+            </w:r>
+          </w:p>
+          <w:p/>
+          <w:p/>
+          <w:p/>
+          <w:p>
+            <w:pPr>
+              <w:keepNext/>
+            </w:pPr>
+          </w:p>
+        </w:tc>
+        <w:bookmarkStart w:id="6" w:name="_GoBack"/>
+        <w:bookmarkEnd w:id="6"/>
+      </w:tr>
+    </w:tbl>
+    <w:p>
+      <w:pPr>
+        <w:pStyle w:val="Legenda"/>
+      </w:pPr>
+      <w:bookmarkStart w:id="7" w:name="_Ref474177697"/>
+      <w:r>
+        <w:t xml:space="preserve">Rys </w:t>
+      </w:r>
+      <w:fldSimple w:instr=" SEQ Rys \* ARABIC ">
+        <w:r>
+          <w:rPr>
+            <w:noProof/>
+          </w:rPr>
+          <w:t>8</w:t>
+        </w:r>
+      </w:fldSimple>
+      <w:bookmarkEnd w:id="7"/>
+      <w:r>
+        <w:t xml:space="preserve"> Schemat blokowy toru pomiarowego</w:t>
+      </w:r>
+    </w:p>
+    <w:p>
+      <w:pPr>
+        <w:jc w:val="both"/>
+      </w:pPr>
+      <w:r>
+        <w:lastRenderedPageBreak/>
+        <w:tab/>
+        <w:t>Wszystkie pomiary wykonywane były dla stałej częstotliwości próbkowania 40 MHz.</w:t>
+      </w:r>
+      <w:r>
+        <w:t xml:space="preserve"> Podane wartości amplitud</w:t>
+      </w:r>
+      <w:r>
+        <w:t xml:space="preserve"> (A)</w:t>
+      </w:r>
+      <w:r>
+        <w:t xml:space="preserve"> uwzględniają </w:t>
+      </w:r>
+      <w:r>
+        <w:t>50 Ω</w:t>
+      </w:r>
+      <w:r>
+        <w:t xml:space="preserve"> impedancję </w:t>
+      </w:r>
+      <w:r>
+        <w:t xml:space="preserve">wyjściową </w:t>
+      </w:r>
+      <w:r>
+        <w:t xml:space="preserve">generatora oraz impedancję </w:t>
+      </w:r>
+      <w:r>
+        <w:t xml:space="preserve">wejściową </w:t>
+      </w:r>
+      <w:r>
+        <w:t>przetwornika.</w:t>
+      </w:r>
+    </w:p>
+    <w:p>
+      <w:pPr>
+        <w:jc w:val="both"/>
+      </w:pPr>
+      <w:r>
+        <w:t>Oznaczenia kanałów:</w:t>
+      </w:r>
+    </w:p>
+    <w:p>
+      <w:pPr>
+        <w:pStyle w:val="Akapitzlist"/>
+        <w:numPr>
+          <w:ilvl w:val="0"/>
+          <w:numId w:val="2"/>
+        </w:numPr>
+      </w:pPr>
+      <w:r>
+        <w:t xml:space="preserve">CH2 – </w:t>
+      </w:r>
+      <w:r>
+        <w:t xml:space="preserve">sygnał wyjściowy </w:t>
+      </w:r>
+      <w:r>
+        <w:t xml:space="preserve">modułu </w:t>
+      </w:r>
+      <w:r>
+        <w:t>przetwornika DAC</w:t>
+      </w:r>
+    </w:p>
+    <w:p>
+      <w:pPr>
+        <w:pStyle w:val="Akapitzlist"/>
+        <w:numPr>
+          <w:ilvl w:val="0"/>
+          <w:numId w:val="2"/>
+        </w:numPr>
+      </w:pPr>
+      <w:r>
+        <w:t xml:space="preserve">CH3 – </w:t>
+      </w:r>
+      <w:r>
+        <w:t xml:space="preserve">napięcie </w:t>
+      </w:r>
+      <w:r>
+        <w:t xml:space="preserve">na </w:t>
+      </w:r>
+      <w:r>
+        <w:t xml:space="preserve">wejściu przetwornika </w:t>
+      </w:r>
+      <w:r>
+        <w:t xml:space="preserve">ADC </w:t>
+      </w:r>
+      <w:r>
+        <w:t>(</w:t>
+      </w:r>
+      <w:r>
+        <w:fldChar w:fldCharType="begin"/>
+      </w:r>
+      <w:r>
+        <w:instrText xml:space="preserve"> REF _Ref473655103 \h </w:instrText>
+      </w:r>
+      <w:r>
+        <w:fldChar w:fldCharType="separate"/>
+      </w:r>
+      <w:r>
+        <w:t xml:space="preserve">Rys </w:t>
+      </w:r>
+      <w:r>
+        <w:rPr>
+          <w:noProof/>
+        </w:rPr>
+        <w:t>4</w:t>
+      </w:r>
+      <w:r>
+        <w:fldChar w:fldCharType="end"/>
+      </w:r>
+      <w:r>
+        <w:t xml:space="preserve"> – </w:t>
+      </w:r>
+      <w:r>
+        <w:t>kondensator C7</w:t>
+      </w:r>
+      <w:r>
+        <w:t>)</w:t>
+      </w:r>
+    </w:p>
+    <w:p>
+      <w:pPr>
+        <w:keepNext/>
+        <w:jc w:val="center"/>
+      </w:pPr>
+      <w:r>
+        <w:rPr>
+          <w:noProof/>
+          <w:lang w:eastAsia="pl-PL"/>
+        </w:rPr>
+        <w:drawing>
+          <wp:inline distT="0" distB="0" distL="0" distR="0" wp14:anchorId="3340DC10" wp14:editId="5A472B6D">
+            <wp:extent cx="5040000" cy="3225600"/>
+            <wp:effectExtent l="0" t="0" r="8255" b="0"/>
+            <wp:docPr id="44" name="Obraz 44" descr="D:\Zesta\Analogowe uklady peryferyjne\repo\pomiary\scope_1.png"/>
+            <wp:cNvGraphicFramePr>
+              <a:graphicFrameLocks xmlns:a="http://schemas.openxmlformats.org/drawingml/2006/main" noChangeAspect="1"/>
+            </wp:cNvGraphicFramePr>
+            <a:graphic xmlns:a="http://schemas.openxmlformats.org/drawingml/2006/main">
+              <a:graphicData uri="http://schemas.openxmlformats.org/drawingml/2006/picture">
+                <pic:pic xmlns:pic="http://schemas.openxmlformats.org/drawingml/2006/picture">
+                  <pic:nvPicPr>
+                    <pic:cNvPr id="0" name="Picture 6" descr="D:\Zesta\Analogowe uklady peryferyjne\repo\pomiary\scope_1.png"/>
+                    <pic:cNvPicPr>
+                      <a:picLocks noChangeAspect="1" noChangeArrowheads="1"/>
+                    </pic:cNvPicPr>
+                  </pic:nvPicPr>
+                  <pic:blipFill>
+                    <a:blip r:embed="rId17">
+                      <a:extLst>
+                        <a:ext uri="{28A0092B-C50C-407E-A947-70E740481C1C}">
+                          <a14:useLocalDpi xmlns:a14="http://schemas.microsoft.com/office/drawing/2010/main" val="0"/>
+                        </a:ext>
+                      </a:extLst>
+                    </a:blip>
+                    <a:srcRect/>
+                    <a:stretch>
+                      <a:fillRect/>
+                    </a:stretch>
+                  </pic:blipFill>
+                  <pic:spPr bwMode="auto">
+                    <a:xfrm>
+                      <a:off x="0" y="0"/>
+                      <a:ext cx="5040000" cy="3225600"/>
+                    </a:xfrm>
+                    <a:prstGeom prst="rect">
+                      <a:avLst/>
+                    </a:prstGeom>
+                    <a:noFill/>
+                    <a:ln>
+                      <a:noFill/>
+                    </a:ln>
+                  </pic:spPr>
+                </pic:pic>
+              </a:graphicData>
+            </a:graphic>
+          </wp:inline>
+        </w:drawing>
+      </w:r>
+    </w:p>
+    <w:p>
+      <w:pPr>
+        <w:pStyle w:val="Legenda"/>
+        <w:numPr>
+          <w:ilvl w:val="0"/>
+          <w:numId w:val="2"/>
+        </w:numPr>
+      </w:pPr>
+      <w:bookmarkStart w:id="8" w:name="_Ref474186868"/>
+      <w:r>
+        <w:t xml:space="preserve">Rys </w:t>
+      </w:r>
+      <w:r>
+        <w:fldChar w:fldCharType="begin"/>
+      </w:r>
+      <w:r>
+        <w:instrText xml:space="preserve"> SEQ Rys \* ARABIC </w:instrText>
+      </w:r>
+      <w:r>
+        <w:fldChar w:fldCharType="separate"/>
+      </w:r>
+      <w:r>
+        <w:rPr>
+          <w:noProof/>
+        </w:rPr>
+        <w:t>9</w:t>
+      </w:r>
+      <w:r>
+        <w:fldChar w:fldCharType="end"/>
+      </w:r>
+      <w:bookmarkEnd w:id="8"/>
+      <w:r>
+        <w:t xml:space="preserve"> Sygnał wejściowy: f = 1 MHz, A = 1,5 </w:t>
+      </w:r>
+      <w:proofErr w:type="spellStart"/>
+      <w:r>
+        <w:t>Vpp</w:t>
+      </w:r>
+      <w:proofErr w:type="spellEnd"/>
+    </w:p>
+    <w:p>
+      <w:pPr>
+        <w:keepNext/>
+        <w:jc w:val="center"/>
+      </w:pPr>
+      <w:r>
+        <w:rPr>
+          <w:noProof/>
+          <w:lang w:eastAsia="pl-PL"/>
+        </w:rPr>
+        <w:drawing>
+          <wp:inline distT="0" distB="0" distL="0" distR="0" wp14:anchorId="614B67AE" wp14:editId="24D56803">
+            <wp:extent cx="5040000" cy="3225600"/>
+            <wp:effectExtent l="0" t="0" r="8255" b="0"/>
+            <wp:docPr id="43" name="Obraz 43" descr="D:\Zesta\Analogowe uklady peryferyjne\repo\pomiary\scope_0.png"/>
+            <wp:cNvGraphicFramePr>
+              <a:graphicFrameLocks xmlns:a="http://schemas.openxmlformats.org/drawingml/2006/main" noChangeAspect="1"/>
+            </wp:cNvGraphicFramePr>
+            <a:graphic xmlns:a="http://schemas.openxmlformats.org/drawingml/2006/main">
+              <a:graphicData uri="http://schemas.openxmlformats.org/drawingml/2006/picture">
+                <pic:pic xmlns:pic="http://schemas.openxmlformats.org/drawingml/2006/picture">
+                  <pic:nvPicPr>
+                    <pic:cNvPr id="0" name="Picture 5" descr="D:\Zesta\Analogowe uklady peryferyjne\repo\pomiary\scope_0.png"/>
+                    <pic:cNvPicPr>
+                      <a:picLocks noChangeAspect="1" noChangeArrowheads="1"/>
+                    </pic:cNvPicPr>
+                  </pic:nvPicPr>
+                  <pic:blipFill>
+                    <a:blip r:embed="rId18">
+                      <a:extLst>
+                        <a:ext uri="{28A0092B-C50C-407E-A947-70E740481C1C}">
+                          <a14:useLocalDpi xmlns:a14="http://schemas.microsoft.com/office/drawing/2010/main" val="0"/>
+                        </a:ext>
+                      </a:extLst>
+                    </a:blip>
+                    <a:srcRect/>
+                    <a:stretch>
+                      <a:fillRect/>
+                    </a:stretch>
+                  </pic:blipFill>
+                  <pic:spPr bwMode="auto">
+                    <a:xfrm>
+                      <a:off x="0" y="0"/>
+                      <a:ext cx="5040000" cy="3225600"/>
+                    </a:xfrm>
+                    <a:prstGeom prst="rect">
+                      <a:avLst/>
+                    </a:prstGeom>
+                    <a:noFill/>
+                    <a:ln>
+                      <a:noFill/>
+                    </a:ln>
+                  </pic:spPr>
+                </pic:pic>
+              </a:graphicData>
+            </a:graphic>
+          </wp:inline>
+        </w:drawing>
+      </w:r>
+    </w:p>
+    <w:p>
+      <w:pPr>
+        <w:pStyle w:val="Legenda"/>
+      </w:pPr>
+      <w:bookmarkStart w:id="9" w:name="_Ref474186806"/>
+      <w:r>
+        <w:t xml:space="preserve">Rys </w:t>
+      </w:r>
+      <w:fldSimple w:instr=" SEQ Rys \* ARABIC ">
+        <w:r>
+          <w:rPr>
+            <w:noProof/>
+          </w:rPr>
+          <w:t>10</w:t>
+        </w:r>
+      </w:fldSimple>
+      <w:bookmarkEnd w:id="9"/>
+      <w:r>
+        <w:t xml:space="preserve"> </w:t>
+      </w:r>
+      <w:r>
+        <w:t xml:space="preserve">Sygnał wejściowy: f = 10 MHz, A = 1,5 </w:t>
+      </w:r>
+      <w:proofErr w:type="spellStart"/>
+      <w:r>
+        <w:t>Vpp</w:t>
+      </w:r>
+      <w:proofErr w:type="spellEnd"/>
+    </w:p>
+    <w:p>
+      <w:pPr>
+        <w:jc w:val="both"/>
+      </w:pPr>
+      <w:r>
+        <w:lastRenderedPageBreak/>
+        <w:tab/>
+        <w:t>Szpilki widoczne w sygnale na wejściu przetwornika są spowodowane indukowaniem się napięcia w pętli sondy oscyloskopowej. Ich źródłem jest tor sygnału zegarowego dla badanych przetworników. Użycie sprężynki uziemiającej zamiast przewodu masowego z końcówką krokodylkową znacznie zredukowało obserwowane zakłócenia, ale wciąż są one wyraźne.</w:t>
+      </w:r>
+      <w:r>
+        <w:t xml:space="preserve"> Zakłócenia nie wpływały jednak w sposób znaczący na wartości próbek, ponieważ zastosowany przetwornik posiada wejście różnicowe.</w:t>
+      </w:r>
+    </w:p>
+    <w:p>
+      <w:pPr>
+        <w:jc w:val="both"/>
+      </w:pPr>
+      <w:r>
+        <w:tab/>
+        <w:t xml:space="preserve">Niepożądane zniekształcenie </w:t>
+      </w:r>
+      <w:r>
+        <w:t>amplitudy (</w:t>
+      </w:r>
+      <w:r>
+        <w:fldChar w:fldCharType="begin"/>
+      </w:r>
+      <w:r>
+        <w:instrText xml:space="preserve"> REF _Ref474186806 \h </w:instrText>
+      </w:r>
+      <w:r>
+        <w:fldChar w:fldCharType="separate"/>
+      </w:r>
+      <w:r>
+        <w:t xml:space="preserve">Rys </w:t>
+      </w:r>
+      <w:r>
+        <w:rPr>
+          <w:noProof/>
+        </w:rPr>
+        <w:t>10</w:t>
+      </w:r>
+      <w:r>
+        <w:fldChar w:fldCharType="end"/>
+      </w:r>
+      <w:r>
+        <w:t xml:space="preserve">) obserwowane było dla częstotliwości wyższych niż 8 MHz. Aby wykluczyć błędne działanie toru analogowego w module przetwornika ADC zdecydowano się na równoległy pomiar sondą oscyloskopową napięcia na wyjściu toru (na wejściu przetwornika). Na </w:t>
+      </w:r>
+      <w:r>
+        <w:fldChar w:fldCharType="begin"/>
+      </w:r>
+      <w:r>
+        <w:instrText xml:space="preserve"> REF _Ref474186806 \h </w:instrText>
+      </w:r>
+      <w:r>
+        <w:fldChar w:fldCharType="separate"/>
+      </w:r>
+      <w:r>
+        <w:t xml:space="preserve">Rys </w:t>
+      </w:r>
+      <w:r>
+        <w:rPr>
+          <w:noProof/>
+        </w:rPr>
+        <w:t>10</w:t>
+      </w:r>
+      <w:r>
+        <w:fldChar w:fldCharType="end"/>
+      </w:r>
+      <w:r>
+        <w:t xml:space="preserve"> można zauważyć, że oprócz spadku amplitudy (porównując z sygnałem 1 MHz - </w:t>
+      </w:r>
+      <w:r>
+        <w:fldChar w:fldCharType="begin"/>
+      </w:r>
+      <w:r>
+        <w:instrText xml:space="preserve"> REF _Ref474186868 \h </w:instrText>
+      </w:r>
+      <w:r>
+        <w:fldChar w:fldCharType="separate"/>
+      </w:r>
+      <w:r>
+        <w:t xml:space="preserve">Rys </w:t>
+      </w:r>
+      <w:r>
+        <w:rPr>
+          <w:noProof/>
+        </w:rPr>
+        <w:t>9</w:t>
+      </w:r>
+      <w:r>
+        <w:fldChar w:fldCharType="end"/>
+      </w:r>
+      <w:r>
+        <w:t>) oraz zakłóceniami z toru cyfrowego sygnał wejściowy przetwornika nie posiada obserwowanego zniekształcenia.</w:t>
+      </w:r>
+    </w:p>
+    <w:p>
+      <w:pPr>
+        <w:keepNext/>
+        <w:jc w:val="center"/>
+      </w:pPr>
+      <w:r>
+        <w:rPr>
+          <w:noProof/>
+          <w:lang w:eastAsia="pl-PL"/>
+        </w:rPr>
+        <w:drawing>
+          <wp:inline distT="0" distB="0" distL="0" distR="0" wp14:anchorId="003CD160" wp14:editId="3838F45E">
+            <wp:extent cx="4532698" cy="3009014"/>
+            <wp:effectExtent l="0" t="0" r="1270" b="1270"/>
+            <wp:docPr id="42" name="Obraz 42" descr="D:\Zesta\Analogowe uklady peryferyjne\repo\raport\dac1.jpg"/>
+            <wp:cNvGraphicFramePr>
+              <a:graphicFrameLocks xmlns:a="http://schemas.openxmlformats.org/drawingml/2006/main" noChangeAspect="1"/>
+            </wp:cNvGraphicFramePr>
+            <a:graphic xmlns:a="http://schemas.openxmlformats.org/drawingml/2006/main">
+              <a:graphicData uri="http://schemas.openxmlformats.org/drawingml/2006/picture">
+                <pic:pic xmlns:pic="http://schemas.openxmlformats.org/drawingml/2006/picture">
+                  <pic:nvPicPr>
+                    <pic:cNvPr id="0" name="Picture 4" descr="D:\Zesta\Analogowe uklady peryferyjne\repo\raport\dac1.jpg"/>
+                    <pic:cNvPicPr>
+                      <a:picLocks noChangeAspect="1" noChangeArrowheads="1"/>
+                    </pic:cNvPicPr>
+                  </pic:nvPicPr>
+                  <pic:blipFill>
+                    <a:blip r:embed="rId19" cstate="print">
+                      <a:extLst>
+                        <a:ext uri="{28A0092B-C50C-407E-A947-70E740481C1C}">
+                          <a14:useLocalDpi xmlns:a14="http://schemas.microsoft.com/office/drawing/2010/main" val="0"/>
+                        </a:ext>
+                      </a:extLst>
+                    </a:blip>
+                    <a:srcRect/>
+                    <a:stretch>
+                      <a:fillRect/>
+                    </a:stretch>
+                  </pic:blipFill>
+                  <pic:spPr bwMode="auto">
+                    <a:xfrm>
+                      <a:off x="0" y="0"/>
+                      <a:ext cx="4535754" cy="3011042"/>
+                    </a:xfrm>
+                    <a:prstGeom prst="rect">
+                      <a:avLst/>
+                    </a:prstGeom>
+                    <a:noFill/>
+                    <a:ln>
+                      <a:noFill/>
+                    </a:ln>
+                  </pic:spPr>
+                </pic:pic>
+              </a:graphicData>
+            </a:graphic>
+          </wp:inline>
+        </w:drawing>
+      </w:r>
+    </w:p>
+    <w:p>
+      <w:pPr>
+        <w:pStyle w:val="Legenda"/>
+      </w:pPr>
+      <w:bookmarkStart w:id="10" w:name="_Ref474187236"/>
+      <w:r>
+        <w:t xml:space="preserve">Rys </w:t>
+      </w:r>
+      <w:r>
+        <w:fldChar w:fldCharType="begin"/>
+      </w:r>
+      <w:r>
+        <w:instrText xml:space="preserve"> SEQ Rys \* ARABIC </w:instrText>
+      </w:r>
+      <w:r>
+        <w:fldChar w:fldCharType="separate"/>
+      </w:r>
+      <w:r>
+        <w:rPr>
+          <w:noProof/>
+        </w:rPr>
+        <w:t>11</w:t>
+      </w:r>
+      <w:r>
+        <w:fldChar w:fldCharType="end"/>
+      </w:r>
+      <w:bookmarkEnd w:id="10"/>
+      <w:r>
+        <w:t xml:space="preserve"> Przetwornik DAC użyty </w:t>
+      </w:r>
+      <w:r>
+        <w:t xml:space="preserve">początkowo </w:t>
+      </w:r>
+      <w:r>
+        <w:t>w pomiarach</w:t>
+      </w:r>
+    </w:p>
+    <w:p>
+      <w:r>
+        <w:tab/>
+        <w:t xml:space="preserve">Zdecydowano się na zamianę modułu DAC z wersji przedstawionej na </w:t>
+      </w:r>
+      <w:r>
+        <w:fldChar w:fldCharType="begin"/>
+      </w:r>
+      <w:r>
+        <w:instrText xml:space="preserve"> REF _Ref474187236 \h </w:instrText>
+      </w:r>
+      <w:r>
+        <w:fldChar w:fldCharType="separate"/>
+      </w:r>
+      <w:r>
+        <w:t xml:space="preserve">Rys </w:t>
+      </w:r>
+      <w:r>
+        <w:rPr>
+          <w:noProof/>
+        </w:rPr>
+        <w:t>11</w:t>
+      </w:r>
+      <w:r>
+        <w:fldChar w:fldCharType="end"/>
+      </w:r>
+      <w:r>
+        <w:t>, na płytkę z charakterystyczną pomarańczow</w:t>
+      </w:r>
+      <w:r>
+        <w:t xml:space="preserve">ą </w:t>
+      </w:r>
+      <w:proofErr w:type="spellStart"/>
+      <w:r>
+        <w:t>soldermaską</w:t>
+      </w:r>
+      <w:proofErr w:type="spellEnd"/>
+      <w:r>
+        <w:t xml:space="preserve"> (niestety nie odczytano nazw układów przetwornikach na użytych płytkach).</w:t>
+      </w:r>
+    </w:p>
+    <w:p>
+      <w:r>
+        <w:tab/>
+        <w:t xml:space="preserve">Zastosowanie innego modułu pomogło, tzn. w sygnale wyjściowym nie zaobserwowano wyraźnych zniekształceń. Zrzut ekranu z tego pomiaru jest przedstawiony na </w:t>
+      </w:r>
+      <w:r>
+        <w:fldChar w:fldCharType="begin"/>
+      </w:r>
+      <w:r>
+        <w:instrText xml:space="preserve"> REF _Ref474187670 \h </w:instrText>
+      </w:r>
+      <w:r>
+        <w:fldChar w:fldCharType="separate"/>
+      </w:r>
+      <w:r>
+        <w:t xml:space="preserve">Rys </w:t>
+      </w:r>
+      <w:r>
+        <w:rPr>
+          <w:noProof/>
+        </w:rPr>
+        <w:t>12</w:t>
+      </w:r>
+      <w:r>
+        <w:fldChar w:fldCharType="end"/>
+      </w:r>
+      <w:r>
+        <w:t>.</w:t>
+      </w:r>
+    </w:p>
+    <w:p>
+      <w:pPr>
+        <w:keepNext/>
+        <w:jc w:val="center"/>
+      </w:pPr>
+      <w:r>
+        <w:rPr>
+          <w:noProof/>
+          <w:lang w:eastAsia="pl-PL"/>
+        </w:rPr>
+        <w:lastRenderedPageBreak/>
+        <w:drawing>
+          <wp:inline distT="0" distB="0" distL="0" distR="0" wp14:anchorId="46514973" wp14:editId="377BA149">
+            <wp:extent cx="5762625" cy="3689350"/>
+            <wp:effectExtent l="0" t="0" r="9525" b="6350"/>
+            <wp:docPr id="46" name="Obraz 46" descr="D:\Zesta\Analogowe uklady peryferyjne\repo\pomiary\scope_3.png"/>
+            <wp:cNvGraphicFramePr>
+              <a:graphicFrameLocks xmlns:a="http://schemas.openxmlformats.org/drawingml/2006/main" noChangeAspect="1"/>
+            </wp:cNvGraphicFramePr>
+            <a:graphic xmlns:a="http://schemas.openxmlformats.org/drawingml/2006/main">
+              <a:graphicData uri="http://schemas.openxmlformats.org/drawingml/2006/picture">
+                <pic:pic xmlns:pic="http://schemas.openxmlformats.org/drawingml/2006/picture">
+                  <pic:nvPicPr>
+                    <pic:cNvPr id="0" name="Picture 8" descr="D:\Zesta\Analogowe uklady peryferyjne\repo\pomiary\scope_3.png"/>
+                    <pic:cNvPicPr>
+                      <a:picLocks noChangeAspect="1" noChangeArrowheads="1"/>
+                    </pic:cNvPicPr>
+                  </pic:nvPicPr>
+                  <pic:blipFill>
+                    <a:blip r:embed="rId20">
+                      <a:extLst>
+                        <a:ext uri="{28A0092B-C50C-407E-A947-70E740481C1C}">
+                          <a14:useLocalDpi xmlns:a14="http://schemas.microsoft.com/office/drawing/2010/main" val="0"/>
+                        </a:ext>
+                      </a:extLst>
+                    </a:blip>
+                    <a:srcRect/>
+                    <a:stretch>
+                      <a:fillRect/>
+                    </a:stretch>
+                  </pic:blipFill>
+                  <pic:spPr bwMode="auto">
+                    <a:xfrm>
+                      <a:off x="0" y="0"/>
+                      <a:ext cx="5762625" cy="3689350"/>
+                    </a:xfrm>
+                    <a:prstGeom prst="rect">
+                      <a:avLst/>
+                    </a:prstGeom>
+                    <a:noFill/>
+                    <a:ln>
+                      <a:noFill/>
+                    </a:ln>
+                  </pic:spPr>
+                </pic:pic>
+              </a:graphicData>
+            </a:graphic>
+          </wp:inline>
+        </w:drawing>
+      </w:r>
+    </w:p>
+    <w:p>
+      <w:pPr>
+        <w:pStyle w:val="Legenda"/>
+      </w:pPr>
+      <w:bookmarkStart w:id="11" w:name="_Ref474187670"/>
+      <w:r>
+        <w:t xml:space="preserve">Rys </w:t>
+      </w:r>
+      <w:fldSimple w:instr=" SEQ Rys \* ARABIC ">
+        <w:r>
+          <w:rPr>
+            <w:noProof/>
+          </w:rPr>
+          <w:t>12</w:t>
+        </w:r>
+      </w:fldSimple>
+      <w:bookmarkEnd w:id="11"/>
+      <w:r>
+        <w:t xml:space="preserve"> </w:t>
+      </w:r>
+      <w:r>
+        <w:t xml:space="preserve">Sygnał wejściowy: f = 10 MHz, A = 1,5 </w:t>
+      </w:r>
+      <w:proofErr w:type="spellStart"/>
+      <w:r>
+        <w:t>Vpp</w:t>
+      </w:r>
+      <w:proofErr w:type="spellEnd"/>
+      <w:r>
+        <w:t xml:space="preserve"> – inna moduł DAC</w:t>
+      </w:r>
+    </w:p>
+    <w:p/>
+    <w:p>
+      <w:r>
+        <w:tab/>
+        <w:t xml:space="preserve">Dodatkowym </w:t>
+      </w:r>
+      <w:r>
+        <w:t xml:space="preserve">testem było sprawdzenie kształtu sygnału wyjściowego dla częstotliwości nieharmonicznej do częstotliwości próbkowania. Zastosowano częstotliwość 10,5 MHz. Otrzymany przebieg przedstawiono na </w:t>
+      </w:r>
+      <w:r>
+        <w:fldChar w:fldCharType="begin"/>
+      </w:r>
+      <w:r>
+        <w:instrText xml:space="preserve"> REF _Ref474182683 \h </w:instrText>
+      </w:r>
+      <w:r>
+        <w:fldChar w:fldCharType="separate"/>
+      </w:r>
+      <w:r>
+        <w:t xml:space="preserve">Rys </w:t>
+      </w:r>
+      <w:r>
+        <w:rPr>
+          <w:noProof/>
+        </w:rPr>
+        <w:t>13</w:t>
+      </w:r>
+      <w:r>
+        <w:fldChar w:fldCharType="end"/>
+      </w:r>
+    </w:p>
+    <w:p>
+      <w:pPr>
+        <w:keepNext/>
+        <w:jc w:val="center"/>
+      </w:pPr>
+      <w:r>
+        <w:rPr>
+          <w:noProof/>
+          <w:lang w:eastAsia="pl-PL"/>
+        </w:rPr>
+        <w:drawing>
+          <wp:inline distT="0" distB="0" distL="0" distR="0" wp14:anchorId="07B25C79" wp14:editId="60923E0F">
+            <wp:extent cx="5400000" cy="3355200"/>
+            <wp:effectExtent l="0" t="0" r="0" b="0"/>
+            <wp:docPr id="45" name="Obraz 45" descr="D:\Zesta\Analogowe uklady peryferyjne\repo\raport\0.25fs.jpg"/>
+            <wp:cNvGraphicFramePr>
+              <a:graphicFrameLocks xmlns:a="http://schemas.openxmlformats.org/drawingml/2006/main" noChangeAspect="1"/>
+            </wp:cNvGraphicFramePr>
+            <a:graphic xmlns:a="http://schemas.openxmlformats.org/drawingml/2006/main">
+              <a:graphicData uri="http://schemas.openxmlformats.org/drawingml/2006/picture">
+                <pic:pic xmlns:pic="http://schemas.openxmlformats.org/drawingml/2006/picture">
+                  <pic:nvPicPr>
+                    <pic:cNvPr id="0" name="Picture 7" descr="D:\Zesta\Analogowe uklady peryferyjne\repo\raport\0.25fs.jpg"/>
+                    <pic:cNvPicPr>
+                      <a:picLocks noChangeAspect="1" noChangeArrowheads="1"/>
+                    </pic:cNvPicPr>
+                  </pic:nvPicPr>
+                  <pic:blipFill>
+                    <a:blip r:embed="rId21" cstate="print">
+                      <a:extLst>
+                        <a:ext uri="{28A0092B-C50C-407E-A947-70E740481C1C}">
+                          <a14:useLocalDpi xmlns:a14="http://schemas.microsoft.com/office/drawing/2010/main" val="0"/>
+                        </a:ext>
+                      </a:extLst>
+                    </a:blip>
+                    <a:srcRect/>
+                    <a:stretch>
+                      <a:fillRect/>
+                    </a:stretch>
+                  </pic:blipFill>
+                  <pic:spPr bwMode="auto">
+                    <a:xfrm>
+                      <a:off x="0" y="0"/>
+                      <a:ext cx="5400000" cy="3355200"/>
+                    </a:xfrm>
+                    <a:prstGeom prst="rect">
+                      <a:avLst/>
+                    </a:prstGeom>
+                    <a:noFill/>
+                    <a:ln>
+                      <a:noFill/>
+                    </a:ln>
+                  </pic:spPr>
+                </pic:pic>
+              </a:graphicData>
+            </a:graphic>
+          </wp:inline>
+        </w:drawing>
+      </w:r>
+    </w:p>
+    <w:p>
+      <w:pPr>
+        <w:pStyle w:val="Legenda"/>
+      </w:pPr>
+      <w:bookmarkStart w:id="12" w:name="_Ref474182683"/>
+      <w:r>
+        <w:t xml:space="preserve">Rys </w:t>
+      </w:r>
+      <w:fldSimple w:instr=" SEQ Rys \* ARABIC ">
+        <w:r>
+          <w:rPr>
+            <w:noProof/>
+          </w:rPr>
+          <w:t>13</w:t>
+        </w:r>
+      </w:fldSimple>
+      <w:bookmarkEnd w:id="12"/>
+      <w:r>
+        <w:t xml:space="preserve"> </w:t>
+      </w:r>
+      <w:r>
+        <w:t>Sygnał wejściowy: f = 1</w:t>
+      </w:r>
+      <w:r>
+        <w:t>0,5</w:t>
+      </w:r>
+      <w:r>
+        <w:t xml:space="preserve"> MHz, A = 1,5 </w:t>
+      </w:r>
+      <w:proofErr w:type="spellStart"/>
+      <w:r>
+        <w:t>Vpp</w:t>
+      </w:r>
+      <w:proofErr w:type="spellEnd"/>
+    </w:p>
+    <w:p>
+      <w:pPr>
+        <w:jc w:val="both"/>
+      </w:pPr>
+      <w:r>
+        <w:lastRenderedPageBreak/>
+        <w:tab/>
+      </w:r>
+      <w:proofErr w:type="spellStart"/>
+      <w:r>
+        <w:t>Jitter</w:t>
+      </w:r>
+      <w:proofErr w:type="spellEnd"/>
+      <w:r>
+        <w:t xml:space="preserve"> sygnału wynika z niewielkiej ilości próbek </w:t>
+      </w:r>
+      <w:r>
+        <w:t xml:space="preserve">na okres sygnału. Prawo </w:t>
+      </w:r>
+      <w:proofErr w:type="spellStart"/>
+      <w:r>
+        <w:t>Shannona</w:t>
+      </w:r>
+      <w:proofErr w:type="spellEnd"/>
+      <w:r>
+        <w:t xml:space="preserve"> mówi, że możliwe jest dokładne odtworzenie sygnału jeśli próbkujemy z częstotliwością co najmniej 2x większą niż najwyższa częstotliwość występująca w sygnale. Ze względu na skończoną stromość zboczy pasm filtrów zastosowanych w układzie widmo lustrzane nakłada się na sygnał użyteczny tworząc tzw. dudnienie.</w:t>
+      </w:r>
+    </w:p>
+    <w:p/>
+    <w:p>
+      <w:pPr>
+        <w:pStyle w:val="Nagwek1"/>
+      </w:pPr>
+      <w:r>
+        <w:t>Podsumowanie</w:t>
+      </w:r>
+    </w:p>
+    <w:p>
+      <w:pPr>
+        <w:jc w:val="both"/>
+      </w:pPr>
+      <w:r>
+        <w:tab/>
+      </w:r>
+      <w:r>
+        <w:t>Poprzez realizację</w:t>
+      </w:r>
+      <w:r>
+        <w:t xml:space="preserve"> projektu przetwornika zaznajomi</w:t>
+      </w:r>
+      <w:r>
+        <w:t>ono</w:t>
+      </w:r>
+      <w:r>
+        <w:t xml:space="preserve"> się z ki</w:t>
+      </w:r>
+      <w:r>
+        <w:t xml:space="preserve">lkoma układami filtrów aktywnych. Projekt pozwolił na utrwalenie zasad tworzenia symulacji układów elektronicznych. </w:t>
+      </w:r>
+      <w:r>
+        <w:t>Dodatkowo można było rozwinąć umiejętności tworzenia płytek PCB. Same pomiary umożliwiły zapoznanie się z nowym sprzętem laboratoryjnym oraz pokazały zagadnienia teoretyczne związane z próbkowaniem sygnałów na konkretnym przykładzie.</w:t>
       </w:r>
     </w:p>
     <w:p/>
@@ -1159,7 +4775,7 @@
           <w:rPr>
             <w:noProof/>
           </w:rPr>
-          <w:t>2</w:t>
+          <w:t>8</w:t>
         </w:r>
         <w:r>
           <w:fldChar w:fldCharType="end"/>
@@ -1310,8 +4926,124 @@
       </w:rPr>
     </w:lvl>
   </w:abstractNum>
+  <w:abstractNum w:abstractNumId="1">
+    <w:nsid w:val="7D851A50"/>
+    <w:multiLevelType w:val="hybridMultilevel"/>
+    <w:tmpl w:val="6A60695C"/>
+    <w:lvl w:ilvl="0" w:tplc="04150001">
+      <w:start w:val="1"/>
+      <w:numFmt w:val="bullet"/>
+      <w:lvlText w:val=""/>
+      <w:lvlJc w:val="left"/>
+      <w:pPr>
+        <w:ind w:left="720" w:hanging="360"/>
+      </w:pPr>
+      <w:rPr>
+        <w:rFonts w:ascii="Symbol" w:hAnsi="Symbol" w:hint="default"/>
+      </w:rPr>
+    </w:lvl>
+    <w:lvl w:ilvl="1" w:tplc="04150003" w:tentative="1">
+      <w:start w:val="1"/>
+      <w:numFmt w:val="bullet"/>
+      <w:lvlText w:val="o"/>
+      <w:lvlJc w:val="left"/>
+      <w:pPr>
+        <w:ind w:left="1440" w:hanging="360"/>
+      </w:pPr>
+      <w:rPr>
+        <w:rFonts w:ascii="Courier New" w:hAnsi="Courier New" w:cs="Courier New" w:hint="default"/>
+      </w:rPr>
+    </w:lvl>
+    <w:lvl w:ilvl="2" w:tplc="04150005" w:tentative="1">
+      <w:start w:val="1"/>
+      <w:numFmt w:val="bullet"/>
+      <w:lvlText w:val=""/>
+      <w:lvlJc w:val="left"/>
+      <w:pPr>
+        <w:ind w:left="2160" w:hanging="360"/>
+      </w:pPr>
+      <w:rPr>
+        <w:rFonts w:ascii="Wingdings" w:hAnsi="Wingdings" w:hint="default"/>
+      </w:rPr>
+    </w:lvl>
+    <w:lvl w:ilvl="3" w:tplc="04150001" w:tentative="1">
+      <w:start w:val="1"/>
+      <w:numFmt w:val="bullet"/>
+      <w:lvlText w:val=""/>
+      <w:lvlJc w:val="left"/>
+      <w:pPr>
+        <w:ind w:left="2880" w:hanging="360"/>
+      </w:pPr>
+      <w:rPr>
+        <w:rFonts w:ascii="Symbol" w:hAnsi="Symbol" w:hint="default"/>
+      </w:rPr>
+    </w:lvl>
+    <w:lvl w:ilvl="4" w:tplc="04150003" w:tentative="1">
+      <w:start w:val="1"/>
+      <w:numFmt w:val="bullet"/>
+      <w:lvlText w:val="o"/>
+      <w:lvlJc w:val="left"/>
+      <w:pPr>
+        <w:ind w:left="3600" w:hanging="360"/>
+      </w:pPr>
+      <w:rPr>
+        <w:rFonts w:ascii="Courier New" w:hAnsi="Courier New" w:cs="Courier New" w:hint="default"/>
+      </w:rPr>
+    </w:lvl>
+    <w:lvl w:ilvl="5" w:tplc="04150005" w:tentative="1">
+      <w:start w:val="1"/>
+      <w:numFmt w:val="bullet"/>
+      <w:lvlText w:val=""/>
+      <w:lvlJc w:val="left"/>
+      <w:pPr>
+        <w:ind w:left="4320" w:hanging="360"/>
+      </w:pPr>
+      <w:rPr>
+        <w:rFonts w:ascii="Wingdings" w:hAnsi="Wingdings" w:hint="default"/>
+      </w:rPr>
+    </w:lvl>
+    <w:lvl w:ilvl="6" w:tplc="04150001" w:tentative="1">
+      <w:start w:val="1"/>
+      <w:numFmt w:val="bullet"/>
+      <w:lvlText w:val=""/>
+      <w:lvlJc w:val="left"/>
+      <w:pPr>
+        <w:ind w:left="5040" w:hanging="360"/>
+      </w:pPr>
+      <w:rPr>
+        <w:rFonts w:ascii="Symbol" w:hAnsi="Symbol" w:hint="default"/>
+      </w:rPr>
+    </w:lvl>
+    <w:lvl w:ilvl="7" w:tplc="04150003" w:tentative="1">
+      <w:start w:val="1"/>
+      <w:numFmt w:val="bullet"/>
+      <w:lvlText w:val="o"/>
+      <w:lvlJc w:val="left"/>
+      <w:pPr>
+        <w:ind w:left="5760" w:hanging="360"/>
+      </w:pPr>
+      <w:rPr>
+        <w:rFonts w:ascii="Courier New" w:hAnsi="Courier New" w:cs="Courier New" w:hint="default"/>
+      </w:rPr>
+    </w:lvl>
+    <w:lvl w:ilvl="8" w:tplc="04150005" w:tentative="1">
+      <w:start w:val="1"/>
+      <w:numFmt w:val="bullet"/>
+      <w:lvlText w:val=""/>
+      <w:lvlJc w:val="left"/>
+      <w:pPr>
+        <w:ind w:left="6480" w:hanging="360"/>
+      </w:pPr>
+      <w:rPr>
+        <w:rFonts w:ascii="Wingdings" w:hAnsi="Wingdings" w:hint="default"/>
+      </w:rPr>
+    </w:lvl>
+  </w:abstractNum>
   <w:num w:numId="1">
     <w:abstractNumId w:val="0"/>
+  </w:num>
+  <w:num w:numId="2">
+    <w:abstractNumId w:val="1"/>
   </w:num>
 </w:numbering>
 </file>
@@ -3356,7 +7088,7 @@
 </file>
 
 <file path=customXml/itemProps1.xml><?xml version="1.0" encoding="utf-8"?>
-<ds:datastoreItem xmlns:ds="http://schemas.openxmlformats.org/officeDocument/2006/customXml" ds:itemID="{3DE50510-3309-4151-B286-797FC5DAB225}">
+<ds:datastoreItem xmlns:ds="http://schemas.openxmlformats.org/officeDocument/2006/customXml" ds:itemID="{DA7DFC3B-439C-4892-89A4-4C1C91097405}">
   <ds:schemaRefs>
     <ds:schemaRef ds:uri="http://schemas.openxmlformats.org/officeDocument/2006/bibliography"/>
   </ds:schemaRefs>

--- a/raport/[AUPwSC]_MJelen_MMagola_MRogowski_raport_ADC.docx
+++ b/raport/[AUPwSC]_MJelen_MMagola_MRogowski_raport_ADC.docx
@@ -428,7 +428,7 @@
           <w:lang w:eastAsia="pl-PL"/>
         </w:rPr>
         <w:drawing>
-          <wp:inline distT="0" distB="0" distL="0" distR="0" wp14:anchorId="24A7C68B" wp14:editId="53789823">
+          <wp:inline distT="0" distB="0" distL="0" distR="0" wp14:anchorId="7DBA33C3" wp14:editId="6B60B52D">
             <wp:extent cx="5753100" cy="2257425"/>
             <wp:effectExtent l="0" t="0" r="0" b="9525"/>
             <wp:docPr id="8" name="Obraz 8" descr="D:\Zesta\Analogowe uklady peryferyjne\repo\raport\sym_sch.PNG"/>
@@ -578,7 +578,7 @@
           <w:lang w:eastAsia="pl-PL"/>
         </w:rPr>
         <w:drawing>
-          <wp:inline distT="0" distB="0" distL="0" distR="0" wp14:anchorId="01CB8836" wp14:editId="78353B8F">
+          <wp:inline distT="0" distB="0" distL="0" distR="0" wp14:anchorId="78136A91" wp14:editId="1BEC3A2F">
             <wp:extent cx="5400000" cy="2530800"/>
             <wp:effectExtent l="0" t="0" r="0" b="3175"/>
             <wp:docPr id="9" name="Obraz 9" descr="D:\Zesta\Analogowe uklady peryferyjne\repo\raport\ac.PNG"/>
@@ -689,7 +689,7 @@
           <w:lang w:eastAsia="pl-PL"/>
         </w:rPr>
         <w:drawing>
-          <wp:inline distT="0" distB="0" distL="0" distR="0">
+          <wp:inline distT="0" distB="0" distL="0" distR="0" wp14:anchorId="5080DA24" wp14:editId="7A3D7256">
             <wp:extent cx="5400000" cy="2484000"/>
             <wp:effectExtent l="0" t="0" r="0" b="0"/>
             <wp:docPr id="2" name="Obraz 2" descr="D:\Zesta\Analogowe uklady peryferyjne\repo\raport\5MHz.png"/>
@@ -754,13 +754,7 @@
         </w:r>
       </w:fldSimple>
       <w:r>
-        <w:t xml:space="preserve"> </w:t>
-      </w:r>
-      <w:r>
-        <w:t xml:space="preserve">Wyniki </w:t>
-      </w:r>
-      <w:r>
-        <w:t>analizy stanów przejściowych – sygnał testowy 5 MHz</w:t>
+        <w:t xml:space="preserve"> Wyniki analizy stanów przejściowych – sygnał testowy 5 MHz</w:t>
       </w:r>
     </w:p>
     <w:p>
@@ -853,10 +847,10 @@
         </w:rPr>
         <w:lastRenderedPageBreak/>
         <w:drawing>
-          <wp:inline distT="0" distB="0" distL="0" distR="0" wp14:anchorId="69B8AF8F" wp14:editId="6D340319">
-            <wp:extent cx="8100000" cy="5457600"/>
-            <wp:effectExtent l="0" t="0" r="0" b="0"/>
-            <wp:docPr id="3" name="Obraz 3" descr="D:\Zesta\Analogowe uklady peryferyjne\repo\raport\schemat.png"/>
+          <wp:inline distT="0" distB="0" distL="0" distR="0" wp14:anchorId="20FE7085" wp14:editId="5C2F66B2">
+            <wp:extent cx="7920000" cy="5328000"/>
+            <wp:effectExtent l="0" t="0" r="5080" b="6350"/>
+            <wp:docPr id="4" name="Obraz 4" descr="D:\Zesta\Analogowe uklady peryferyjne\repo\raport\schemat.png"/>
             <wp:cNvGraphicFramePr>
               <a:graphicFrameLocks xmlns:a="http://schemas.openxmlformats.org/drawingml/2006/main" noChangeAspect="1"/>
             </wp:cNvGraphicFramePr>
@@ -864,7 +858,7 @@
               <a:graphicData uri="http://schemas.openxmlformats.org/drawingml/2006/picture">
                 <pic:pic xmlns:pic="http://schemas.openxmlformats.org/drawingml/2006/picture">
                   <pic:nvPicPr>
-                    <pic:cNvPr id="0" name="Picture 3" descr="D:\Zesta\Analogowe uklady peryferyjne\repo\raport\schemat.png"/>
+                    <pic:cNvPr id="0" name="Picture 2" descr="D:\Zesta\Analogowe uklady peryferyjne\repo\raport\schemat.png"/>
                     <pic:cNvPicPr>
                       <a:picLocks noChangeAspect="1" noChangeArrowheads="1"/>
                     </pic:cNvPicPr>
@@ -885,7 +879,7 @@
                   <pic:spPr bwMode="auto">
                     <a:xfrm>
                       <a:off x="0" y="0"/>
-                      <a:ext cx="8100000" cy="5457600"/>
+                      <a:ext cx="7920000" cy="5328000"/>
                     </a:xfrm>
                     <a:prstGeom prst="rect">
                       <a:avLst/>
@@ -1028,7 +1022,7 @@
           <w:lang w:eastAsia="pl-PL"/>
         </w:rPr>
         <w:drawing>
-          <wp:inline distT="0" distB="0" distL="0" distR="0" wp14:anchorId="7F67C379" wp14:editId="4AC300A7">
+          <wp:inline distT="0" distB="0" distL="0" distR="0" wp14:anchorId="0DF5DBEB" wp14:editId="2C027175">
             <wp:extent cx="5040000" cy="3387600"/>
             <wp:effectExtent l="0" t="0" r="8255" b="3810"/>
             <wp:docPr id="7" name="Obraz 7" descr="D:\Zesta\Analogowe uklady peryferyjne\repo\raport\top.png"/>
@@ -1144,7 +1138,7 @@
           <w:lang w:eastAsia="pl-PL"/>
         </w:rPr>
         <w:drawing>
-          <wp:inline distT="0" distB="0" distL="0" distR="0" wp14:anchorId="35FCDEB6" wp14:editId="40F8B001">
+          <wp:inline distT="0" distB="0" distL="0" distR="0" wp14:anchorId="74C759FC" wp14:editId="1ED41980">
             <wp:extent cx="5040000" cy="3384000"/>
             <wp:effectExtent l="0" t="0" r="8255" b="6985"/>
             <wp:docPr id="6" name="Obraz 6" descr="D:\Zesta\Analogowe uklady peryferyjne\repo\raport\bottom.png"/>
@@ -1292,7 +1286,7 @@
           <w:lang w:eastAsia="pl-PL"/>
         </w:rPr>
         <w:drawing>
-          <wp:inline distT="0" distB="0" distL="0" distR="0" wp14:anchorId="657955BD" wp14:editId="7ADB2E3D">
+          <wp:inline distT="0" distB="0" distL="0" distR="0" wp14:anchorId="49E30E34" wp14:editId="26A4BE67">
             <wp:extent cx="4320000" cy="2955600"/>
             <wp:effectExtent l="0" t="0" r="4445" b="0"/>
             <wp:docPr id="41" name="Obraz 41" descr="D:\Zesta\Analogowe uklady peryferyjne\repo\raport\zdjecie.JPG"/>
@@ -1438,7 +1432,7 @@
               <mc:AlternateContent>
                 <mc:Choice Requires="wps">
                   <w:drawing>
-                    <wp:anchor distT="0" distB="0" distL="114300" distR="114300" simplePos="0" relativeHeight="251660288" behindDoc="0" locked="0" layoutInCell="1" allowOverlap="1" wp14:anchorId="7A598961" wp14:editId="57F84D3E">
+                    <wp:anchor distT="0" distB="0" distL="114300" distR="114300" simplePos="0" relativeHeight="251660288" behindDoc="0" locked="0" layoutInCell="1" allowOverlap="1" wp14:anchorId="19294345" wp14:editId="5F067D57">
                       <wp:simplePos x="0" y="0"/>
                       <wp:positionH relativeFrom="column">
                         <wp:posOffset>3542665</wp:posOffset>
@@ -1578,7 +1572,7 @@
               <mc:AlternateContent>
                 <mc:Choice Requires="wps">
                   <w:drawing>
-                    <wp:anchor distT="0" distB="0" distL="114300" distR="114300" simplePos="0" relativeHeight="251668480" behindDoc="0" locked="0" layoutInCell="1" allowOverlap="1" wp14:anchorId="6BB818DD" wp14:editId="109ED238">
+                    <wp:anchor distT="0" distB="0" distL="114300" distR="114300" simplePos="0" relativeHeight="251668480" behindDoc="0" locked="0" layoutInCell="1" allowOverlap="1" wp14:anchorId="17035331" wp14:editId="759B3772">
                       <wp:simplePos x="0" y="0"/>
                       <wp:positionH relativeFrom="column">
                         <wp:posOffset>871855</wp:posOffset>
@@ -1735,7 +1729,7 @@
               <mc:AlternateContent>
                 <mc:Choice Requires="wps">
                   <w:drawing>
-                    <wp:anchor distT="0" distB="0" distL="114300" distR="114300" simplePos="0" relativeHeight="251693056" behindDoc="0" locked="0" layoutInCell="1" allowOverlap="1" wp14:anchorId="37F3729B" wp14:editId="118069FF">
+                    <wp:anchor distT="0" distB="0" distL="114300" distR="114300" simplePos="0" relativeHeight="251693056" behindDoc="0" locked="0" layoutInCell="1" allowOverlap="1" wp14:anchorId="5EAAF68A" wp14:editId="5FC0FC26">
                       <wp:simplePos x="0" y="0"/>
                       <wp:positionH relativeFrom="column">
                         <wp:posOffset>2284959</wp:posOffset>
@@ -1855,7 +1849,7 @@
               <mc:AlternateContent>
                 <mc:Choice Requires="wps">
                   <w:drawing>
-                    <wp:anchor distT="0" distB="0" distL="114300" distR="114300" simplePos="0" relativeHeight="251685888" behindDoc="0" locked="0" layoutInCell="1" allowOverlap="1" wp14:anchorId="066F0C45" wp14:editId="6D36621E">
+                    <wp:anchor distT="0" distB="0" distL="114300" distR="114300" simplePos="0" relativeHeight="251685888" behindDoc="0" locked="0" layoutInCell="1" allowOverlap="1" wp14:anchorId="09962CDA" wp14:editId="61436203">
                       <wp:simplePos x="0" y="0"/>
                       <wp:positionH relativeFrom="column">
                         <wp:posOffset>1708233</wp:posOffset>
@@ -1926,7 +1920,7 @@
               <mc:AlternateContent>
                 <mc:Choice Requires="wps">
                   <w:drawing>
-                    <wp:anchor distT="0" distB="0" distL="114300" distR="114300" simplePos="0" relativeHeight="251683840" behindDoc="0" locked="0" layoutInCell="1" allowOverlap="1" wp14:anchorId="5A5F1BCC" wp14:editId="0DBA478A">
+                    <wp:anchor distT="0" distB="0" distL="114300" distR="114300" simplePos="0" relativeHeight="251683840" behindDoc="0" locked="0" layoutInCell="1" allowOverlap="1" wp14:anchorId="7113FD7B" wp14:editId="26F04335">
                       <wp:simplePos x="0" y="0"/>
                       <wp:positionH relativeFrom="column">
                         <wp:posOffset>1260475</wp:posOffset>
@@ -1994,7 +1988,7 @@
               <mc:AlternateContent>
                 <mc:Choice Requires="wps">
                   <w:drawing>
-                    <wp:anchor distT="0" distB="0" distL="114300" distR="114300" simplePos="0" relativeHeight="251675648" behindDoc="0" locked="0" layoutInCell="1" allowOverlap="1" wp14:anchorId="3E573839" wp14:editId="3314BA4D">
+                    <wp:anchor distT="0" distB="0" distL="114300" distR="114300" simplePos="0" relativeHeight="251675648" behindDoc="0" locked="0" layoutInCell="1" allowOverlap="1" wp14:anchorId="6A4F14E7" wp14:editId="76E1DB26">
                       <wp:simplePos x="0" y="0"/>
                       <wp:positionH relativeFrom="column">
                         <wp:posOffset>4234180</wp:posOffset>
@@ -2062,7 +2056,7 @@
               <mc:AlternateContent>
                 <mc:Choice Requires="wps">
                   <w:drawing>
-                    <wp:anchor distT="0" distB="0" distL="114300" distR="114300" simplePos="0" relativeHeight="251689984" behindDoc="0" locked="0" layoutInCell="1" allowOverlap="1" wp14:anchorId="3D3BDC69" wp14:editId="3C838A14">
+                    <wp:anchor distT="0" distB="0" distL="114300" distR="114300" simplePos="0" relativeHeight="251689984" behindDoc="0" locked="0" layoutInCell="1" allowOverlap="1" wp14:anchorId="51A13CF6" wp14:editId="31AC8275">
                       <wp:simplePos x="0" y="0"/>
                       <wp:positionH relativeFrom="column">
                         <wp:posOffset>3890645</wp:posOffset>
@@ -2133,7 +2127,7 @@
               <mc:AlternateContent>
                 <mc:Choice Requires="wps">
                   <w:drawing>
-                    <wp:anchor distT="0" distB="0" distL="114300" distR="114300" simplePos="0" relativeHeight="251687936" behindDoc="0" locked="0" layoutInCell="1" allowOverlap="1" wp14:anchorId="1D54E441" wp14:editId="5CC553EC">
+                    <wp:anchor distT="0" distB="0" distL="114300" distR="114300" simplePos="0" relativeHeight="251687936" behindDoc="0" locked="0" layoutInCell="1" allowOverlap="1" wp14:anchorId="42159B38" wp14:editId="51F08F94">
                       <wp:simplePos x="0" y="0"/>
                       <wp:positionH relativeFrom="column">
                         <wp:posOffset>1710055</wp:posOffset>
@@ -2206,7 +2200,7 @@
               <mc:AlternateContent>
                 <mc:Choice Requires="wps">
                   <w:drawing>
-                    <wp:anchor distT="0" distB="0" distL="114300" distR="114300" simplePos="0" relativeHeight="251715584" behindDoc="0" locked="0" layoutInCell="1" allowOverlap="1" wp14:anchorId="19317B6C" wp14:editId="1A58AD49">
+                    <wp:anchor distT="0" distB="0" distL="114300" distR="114300" simplePos="0" relativeHeight="251715584" behindDoc="0" locked="0" layoutInCell="1" allowOverlap="1" wp14:anchorId="14C1119C" wp14:editId="4DCD5647">
                       <wp:simplePos x="0" y="0"/>
                       <wp:positionH relativeFrom="column">
                         <wp:posOffset>462280</wp:posOffset>
@@ -2342,7 +2336,7 @@
               <mc:AlternateContent>
                 <mc:Choice Requires="wps">
                   <w:drawing>
-                    <wp:anchor distT="0" distB="0" distL="114300" distR="114300" simplePos="0" relativeHeight="251713536" behindDoc="0" locked="0" layoutInCell="1" allowOverlap="1" wp14:anchorId="56FC9532" wp14:editId="32F48A8A">
+                    <wp:anchor distT="0" distB="0" distL="114300" distR="114300" simplePos="0" relativeHeight="251713536" behindDoc="0" locked="0" layoutInCell="1" allowOverlap="1" wp14:anchorId="5973BC01" wp14:editId="480066E0">
                       <wp:simplePos x="0" y="0"/>
                       <wp:positionH relativeFrom="column">
                         <wp:posOffset>1298931</wp:posOffset>
@@ -2462,7 +2456,7 @@
               <mc:AlternateContent>
                 <mc:Choice Requires="wps">
                   <w:drawing>
-                    <wp:anchor distT="0" distB="0" distL="114300" distR="114300" simplePos="0" relativeHeight="251721728" behindDoc="0" locked="0" layoutInCell="1" allowOverlap="1" wp14:anchorId="6102C0D3" wp14:editId="41AC3C63">
+                    <wp:anchor distT="0" distB="0" distL="114300" distR="114300" simplePos="0" relativeHeight="251721728" behindDoc="0" locked="0" layoutInCell="1" allowOverlap="1" wp14:anchorId="52778A86" wp14:editId="4F0A06C7">
                       <wp:simplePos x="0" y="0"/>
                       <wp:positionH relativeFrom="column">
                         <wp:posOffset>2205735</wp:posOffset>
@@ -2598,7 +2592,7 @@
               <mc:AlternateContent>
                 <mc:Choice Requires="wps">
                   <w:drawing>
-                    <wp:anchor distT="0" distB="0" distL="114300" distR="114300" simplePos="0" relativeHeight="251664384" behindDoc="0" locked="0" layoutInCell="1" allowOverlap="1" wp14:anchorId="079584B9" wp14:editId="0E11701F">
+                    <wp:anchor distT="0" distB="0" distL="114300" distR="114300" simplePos="0" relativeHeight="251664384" behindDoc="0" locked="0" layoutInCell="1" allowOverlap="1" wp14:anchorId="4EB2E0CD" wp14:editId="3F66F084">
                       <wp:simplePos x="0" y="0"/>
                       <wp:positionH relativeFrom="column">
                         <wp:posOffset>3313430</wp:posOffset>
@@ -2696,7 +2690,7 @@
               <mc:AlternateContent>
                 <mc:Choice Requires="wps">
                   <w:drawing>
-                    <wp:anchor distT="0" distB="0" distL="114300" distR="114300" simplePos="0" relativeHeight="251662336" behindDoc="0" locked="0" layoutInCell="1" allowOverlap="1" wp14:anchorId="41C5F02E" wp14:editId="619BF7C4">
+                    <wp:anchor distT="0" distB="0" distL="114300" distR="114300" simplePos="0" relativeHeight="251662336" behindDoc="0" locked="0" layoutInCell="1" allowOverlap="1" wp14:anchorId="6B25BBD6" wp14:editId="21A3F050">
                       <wp:simplePos x="0" y="0"/>
                       <wp:positionH relativeFrom="column">
                         <wp:posOffset>690169</wp:posOffset>
@@ -2831,7 +2825,7 @@
               <mc:AlternateContent>
                 <mc:Choice Requires="wps">
                   <w:drawing>
-                    <wp:anchor distT="0" distB="0" distL="114300" distR="114300" simplePos="0" relativeHeight="251681792" behindDoc="0" locked="0" layoutInCell="1" allowOverlap="1" wp14:anchorId="45C219E6" wp14:editId="4268717C">
+                    <wp:anchor distT="0" distB="0" distL="114300" distR="114300" simplePos="0" relativeHeight="251681792" behindDoc="0" locked="0" layoutInCell="1" allowOverlap="1" wp14:anchorId="2946F25F" wp14:editId="21CD0107">
                       <wp:simplePos x="0" y="0"/>
                       <wp:positionH relativeFrom="column">
                         <wp:posOffset>2406790</wp:posOffset>
@@ -2905,7 +2899,7 @@
               <mc:AlternateContent>
                 <mc:Choice Requires="wps">
                   <w:drawing>
-                    <wp:anchor distT="0" distB="0" distL="114300" distR="114300" simplePos="0" relativeHeight="251719680" behindDoc="0" locked="0" layoutInCell="1" allowOverlap="1" wp14:anchorId="28FD8AFA" wp14:editId="21C96B18">
+                    <wp:anchor distT="0" distB="0" distL="114300" distR="114300" simplePos="0" relativeHeight="251719680" behindDoc="0" locked="0" layoutInCell="1" allowOverlap="1" wp14:anchorId="50AD2D34" wp14:editId="1EABFE8E">
                       <wp:simplePos x="0" y="0"/>
                       <wp:positionH relativeFrom="column">
                         <wp:posOffset>3576955</wp:posOffset>
@@ -3027,7 +3021,7 @@
               <mc:AlternateContent>
                 <mc:Choice Requires="wps">
                   <w:drawing>
-                    <wp:anchor distT="0" distB="0" distL="114300" distR="114300" simplePos="0" relativeHeight="251705344" behindDoc="0" locked="0" layoutInCell="1" allowOverlap="1" wp14:anchorId="471E3C21" wp14:editId="6DF5919B">
+                    <wp:anchor distT="0" distB="0" distL="114300" distR="114300" simplePos="0" relativeHeight="251705344" behindDoc="0" locked="0" layoutInCell="1" allowOverlap="1" wp14:anchorId="47515F2F" wp14:editId="17BD6080">
                       <wp:simplePos x="0" y="0"/>
                       <wp:positionH relativeFrom="column">
                         <wp:posOffset>4348480</wp:posOffset>
@@ -3096,7 +3090,7 @@
               <mc:AlternateContent>
                 <mc:Choice Requires="wps">
                   <w:drawing>
-                    <wp:anchor distT="0" distB="0" distL="114300" distR="114300" simplePos="0" relativeHeight="251703296" behindDoc="0" locked="0" layoutInCell="1" allowOverlap="1" wp14:anchorId="00DFDC6D" wp14:editId="2717F17B">
+                    <wp:anchor distT="0" distB="0" distL="114300" distR="114300" simplePos="0" relativeHeight="251703296" behindDoc="0" locked="0" layoutInCell="1" allowOverlap="1" wp14:anchorId="572BBA7B" wp14:editId="439DF26D">
                       <wp:simplePos x="0" y="0"/>
                       <wp:positionH relativeFrom="column">
                         <wp:posOffset>4007485</wp:posOffset>
@@ -3167,7 +3161,7 @@
               <mc:AlternateContent>
                 <mc:Choice Requires="wps">
                   <w:drawing>
-                    <wp:anchor distT="0" distB="0" distL="114300" distR="114300" simplePos="0" relativeHeight="251717632" behindDoc="0" locked="0" layoutInCell="1" allowOverlap="1" wp14:anchorId="35F9C7E6" wp14:editId="4A768BE9">
+                    <wp:anchor distT="0" distB="0" distL="114300" distR="114300" simplePos="0" relativeHeight="251717632" behindDoc="0" locked="0" layoutInCell="1" allowOverlap="1" wp14:anchorId="1D6A0F19" wp14:editId="08D20136">
                       <wp:simplePos x="0" y="0"/>
                       <wp:positionH relativeFrom="column">
                         <wp:posOffset>838518</wp:posOffset>
@@ -3289,7 +3283,7 @@
               <mc:AlternateContent>
                 <mc:Choice Requires="wps">
                   <w:drawing>
-                    <wp:anchor distT="0" distB="0" distL="114300" distR="114300" simplePos="0" relativeHeight="251701248" behindDoc="0" locked="0" layoutInCell="1" allowOverlap="1" wp14:anchorId="020D825B" wp14:editId="5B4E9E2C">
+                    <wp:anchor distT="0" distB="0" distL="114300" distR="114300" simplePos="0" relativeHeight="251701248" behindDoc="0" locked="0" layoutInCell="1" allowOverlap="1" wp14:anchorId="7B8520E6" wp14:editId="3D4BFECE">
                       <wp:simplePos x="0" y="0"/>
                       <wp:positionH relativeFrom="column">
                         <wp:posOffset>1249728</wp:posOffset>
@@ -3358,7 +3352,7 @@
               <mc:AlternateContent>
                 <mc:Choice Requires="wps">
                   <w:drawing>
-                    <wp:anchor distT="0" distB="0" distL="114300" distR="114300" simplePos="0" relativeHeight="251699200" behindDoc="0" locked="0" layoutInCell="1" allowOverlap="1" wp14:anchorId="7216D1E7" wp14:editId="707F8C8B">
+                    <wp:anchor distT="0" distB="0" distL="114300" distR="114300" simplePos="0" relativeHeight="251699200" behindDoc="0" locked="0" layoutInCell="1" allowOverlap="1" wp14:anchorId="277B0A5E" wp14:editId="36497058">
                       <wp:simplePos x="0" y="0"/>
                       <wp:positionH relativeFrom="column">
                         <wp:posOffset>1604294</wp:posOffset>
@@ -3429,7 +3423,7 @@
               <mc:AlternateContent>
                 <mc:Choice Requires="wps">
                   <w:drawing>
-                    <wp:anchor distT="0" distB="0" distL="114300" distR="114300" simplePos="0" relativeHeight="251711488" behindDoc="0" locked="0" layoutInCell="1" allowOverlap="1" wp14:anchorId="683F93A0" wp14:editId="6A0F46F3">
+                    <wp:anchor distT="0" distB="0" distL="114300" distR="114300" simplePos="0" relativeHeight="251711488" behindDoc="0" locked="0" layoutInCell="1" allowOverlap="1" wp14:anchorId="3A67C2A6" wp14:editId="39A33C9C">
                       <wp:simplePos x="0" y="0"/>
                       <wp:positionH relativeFrom="column">
                         <wp:posOffset>2749525</wp:posOffset>
@@ -3498,7 +3492,7 @@
               <mc:AlternateContent>
                 <mc:Choice Requires="wps">
                   <w:drawing>
-                    <wp:anchor distT="0" distB="0" distL="114300" distR="114300" simplePos="0" relativeHeight="251695104" behindDoc="0" locked="0" layoutInCell="1" allowOverlap="1" wp14:anchorId="6721D2B5" wp14:editId="179D6251">
+                    <wp:anchor distT="0" distB="0" distL="114300" distR="114300" simplePos="0" relativeHeight="251695104" behindDoc="0" locked="0" layoutInCell="1" allowOverlap="1" wp14:anchorId="46591280" wp14:editId="62278C91">
                       <wp:simplePos x="0" y="0"/>
                       <wp:positionH relativeFrom="column">
                         <wp:posOffset>1600200</wp:posOffset>
@@ -3569,7 +3563,7 @@
               <mc:AlternateContent>
                 <mc:Choice Requires="wps">
                   <w:drawing>
-                    <wp:anchor distT="0" distB="0" distL="114300" distR="114300" simplePos="0" relativeHeight="251709440" behindDoc="0" locked="0" layoutInCell="1" allowOverlap="1" wp14:anchorId="0BD17ADF" wp14:editId="7E636E63">
+                    <wp:anchor distT="0" distB="0" distL="114300" distR="114300" simplePos="0" relativeHeight="251709440" behindDoc="0" locked="0" layoutInCell="1" allowOverlap="1" wp14:anchorId="22488F3D" wp14:editId="54ABD49A">
                       <wp:simplePos x="0" y="0"/>
                       <wp:positionH relativeFrom="column">
                         <wp:posOffset>2513127</wp:posOffset>
@@ -3638,7 +3632,7 @@
               <mc:AlternateContent>
                 <mc:Choice Requires="wps">
                   <w:drawing>
-                    <wp:anchor distT="0" distB="0" distL="114300" distR="114300" simplePos="0" relativeHeight="251697152" behindDoc="0" locked="0" layoutInCell="1" allowOverlap="1" wp14:anchorId="478EC0B4" wp14:editId="4A83933B">
+                    <wp:anchor distT="0" distB="0" distL="114300" distR="114300" simplePos="0" relativeHeight="251697152" behindDoc="0" locked="0" layoutInCell="1" allowOverlap="1" wp14:anchorId="5F07EFAF" wp14:editId="4E830150">
                       <wp:simplePos x="0" y="0"/>
                       <wp:positionH relativeFrom="column">
                         <wp:posOffset>1249727</wp:posOffset>
@@ -3709,7 +3703,7 @@
               <mc:AlternateContent>
                 <mc:Choice Requires="wps">
                   <w:drawing>
-                    <wp:anchor distT="0" distB="0" distL="114300" distR="114300" simplePos="0" relativeHeight="251666432" behindDoc="0" locked="0" layoutInCell="1" allowOverlap="1" wp14:anchorId="34B4101B" wp14:editId="7ADAB532">
+                    <wp:anchor distT="0" distB="0" distL="114300" distR="114300" simplePos="0" relativeHeight="251666432" behindDoc="0" locked="0" layoutInCell="1" allowOverlap="1" wp14:anchorId="12D633C1" wp14:editId="3E8C36D9">
                       <wp:simplePos x="0" y="0"/>
                       <wp:positionH relativeFrom="column">
                         <wp:posOffset>2171065</wp:posOffset>
@@ -3825,15 +3819,13 @@
             </w:pPr>
           </w:p>
         </w:tc>
-        <w:bookmarkStart w:id="6" w:name="_GoBack"/>
-        <w:bookmarkEnd w:id="6"/>
       </w:tr>
     </w:tbl>
     <w:p>
       <w:pPr>
         <w:pStyle w:val="Legenda"/>
       </w:pPr>
-      <w:bookmarkStart w:id="7" w:name="_Ref474177697"/>
+      <w:bookmarkStart w:id="6" w:name="_Ref474177697"/>
       <w:r>
         <w:t xml:space="preserve">Rys </w:t>
       </w:r>
@@ -3845,7 +3837,7 @@
           <w:t>8</w:t>
         </w:r>
       </w:fldSimple>
-      <w:bookmarkEnd w:id="7"/>
+      <w:bookmarkEnd w:id="6"/>
       <w:r>
         <w:t xml:space="preserve"> Schemat blokowy toru pomiarowego</w:t>
       </w:r>
@@ -3866,25 +3858,7 @@
         <w:t xml:space="preserve"> (A)</w:t>
       </w:r>
       <w:r>
-        <w:t xml:space="preserve"> uwzględniają </w:t>
-      </w:r>
-      <w:r>
-        <w:t>50 Ω</w:t>
-      </w:r>
-      <w:r>
-        <w:t xml:space="preserve"> impedancję </w:t>
-      </w:r>
-      <w:r>
-        <w:t xml:space="preserve">wyjściową </w:t>
-      </w:r>
-      <w:r>
-        <w:t xml:space="preserve">generatora oraz impedancję </w:t>
-      </w:r>
-      <w:r>
-        <w:t xml:space="preserve">wejściową </w:t>
-      </w:r>
-      <w:r>
-        <w:t>przetwornika.</w:t>
+        <w:t xml:space="preserve"> uwzględniają 50 Ω impedancję wyjściową generatora oraz impedancję wejściową przetwornika.</w:t>
       </w:r>
     </w:p>
     <w:p>
@@ -3928,13 +3902,7 @@
         <w:t xml:space="preserve">CH3 – </w:t>
       </w:r>
       <w:r>
-        <w:t xml:space="preserve">napięcie </w:t>
-      </w:r>
-      <w:r>
-        <w:t xml:space="preserve">na </w:t>
-      </w:r>
-      <w:r>
-        <w:t xml:space="preserve">wejściu przetwornika </w:t>
+        <w:t xml:space="preserve">napięcie na wejściu przetwornika </w:t>
       </w:r>
       <w:r>
         <w:t xml:space="preserve">ADC </w:t>
@@ -3964,10 +3932,7 @@
         <w:fldChar w:fldCharType="end"/>
       </w:r>
       <w:r>
-        <w:t xml:space="preserve"> – </w:t>
-      </w:r>
-      <w:r>
-        <w:t>kondensator C7</w:t>
+        <w:t xml:space="preserve"> – kondensator C7</w:t>
       </w:r>
       <w:r>
         <w:t>)</w:t>
@@ -3984,7 +3949,7 @@
           <w:lang w:eastAsia="pl-PL"/>
         </w:rPr>
         <w:drawing>
-          <wp:inline distT="0" distB="0" distL="0" distR="0" wp14:anchorId="3340DC10" wp14:editId="5A472B6D">
+          <wp:inline distT="0" distB="0" distL="0" distR="0" wp14:anchorId="24210477" wp14:editId="21B516B5">
             <wp:extent cx="5040000" cy="3225600"/>
             <wp:effectExtent l="0" t="0" r="8255" b="0"/>
             <wp:docPr id="44" name="Obraz 44" descr="D:\Zesta\Analogowe uklady peryferyjne\repo\pomiary\scope_1.png"/>
@@ -4041,7 +4006,7 @@
           <w:numId w:val="2"/>
         </w:numPr>
       </w:pPr>
-      <w:bookmarkStart w:id="8" w:name="_Ref474186868"/>
+      <w:bookmarkStart w:id="7" w:name="_Ref474186868"/>
       <w:r>
         <w:t xml:space="preserve">Rys </w:t>
       </w:r>
@@ -4061,9 +4026,12 @@
         <w:t>9</w:t>
       </w:r>
       <w:r>
+        <w:rPr>
+          <w:noProof/>
+        </w:rPr>
         <w:fldChar w:fldCharType="end"/>
       </w:r>
-      <w:bookmarkEnd w:id="8"/>
+      <w:bookmarkEnd w:id="7"/>
       <w:r>
         <w:t xml:space="preserve"> Sygnał wejściowy: f = 1 MHz, A = 1,5 </w:t>
       </w:r>
@@ -4084,7 +4052,7 @@
           <w:lang w:eastAsia="pl-PL"/>
         </w:rPr>
         <w:drawing>
-          <wp:inline distT="0" distB="0" distL="0" distR="0" wp14:anchorId="614B67AE" wp14:editId="24D56803">
+          <wp:inline distT="0" distB="0" distL="0" distR="0" wp14:anchorId="3B34F08D" wp14:editId="78FD200B">
             <wp:extent cx="5040000" cy="3225600"/>
             <wp:effectExtent l="0" t="0" r="8255" b="0"/>
             <wp:docPr id="43" name="Obraz 43" descr="D:\Zesta\Analogowe uklady peryferyjne\repo\pomiary\scope_0.png"/>
@@ -4137,7 +4105,7 @@
       <w:pPr>
         <w:pStyle w:val="Legenda"/>
       </w:pPr>
-      <w:bookmarkStart w:id="9" w:name="_Ref474186806"/>
+      <w:bookmarkStart w:id="8" w:name="_Ref474186806"/>
       <w:r>
         <w:t xml:space="preserve">Rys </w:t>
       </w:r>
@@ -4149,7 +4117,7 @@
           <w:t>10</w:t>
         </w:r>
       </w:fldSimple>
-      <w:bookmarkEnd w:id="9"/>
+      <w:bookmarkEnd w:id="8"/>
       <w:r>
         <w:t xml:space="preserve"> </w:t>
       </w:r>
@@ -4232,7 +4200,13 @@
         <w:fldChar w:fldCharType="end"/>
       </w:r>
       <w:r>
-        <w:t xml:space="preserve"> można zauważyć, że oprócz spadku amplitudy (porównując z sygnałem 1 MHz - </w:t>
+        <w:t xml:space="preserve"> można zauważyć, że oprócz</w:t>
+      </w:r>
+      <w:r>
+        <w:t xml:space="preserve"> spadku amplitudy (porównując z </w:t>
+      </w:r>
+      <w:r>
+        <w:t xml:space="preserve">sygnałem 1 MHz - </w:t>
       </w:r>
       <w:r>
         <w:fldChar w:fldCharType="begin"/>
@@ -4270,7 +4244,7 @@
           <w:lang w:eastAsia="pl-PL"/>
         </w:rPr>
         <w:drawing>
-          <wp:inline distT="0" distB="0" distL="0" distR="0" wp14:anchorId="003CD160" wp14:editId="3838F45E">
+          <wp:inline distT="0" distB="0" distL="0" distR="0" wp14:anchorId="21C3497F" wp14:editId="5BE75E95">
             <wp:extent cx="4532698" cy="3009014"/>
             <wp:effectExtent l="0" t="0" r="1270" b="1270"/>
             <wp:docPr id="42" name="Obraz 42" descr="D:\Zesta\Analogowe uklady peryferyjne\repo\raport\dac1.jpg"/>
@@ -4323,7 +4297,7 @@
       <w:pPr>
         <w:pStyle w:val="Legenda"/>
       </w:pPr>
-      <w:bookmarkStart w:id="10" w:name="_Ref474187236"/>
+      <w:bookmarkStart w:id="9" w:name="_Ref474187236"/>
       <w:r>
         <w:t xml:space="preserve">Rys </w:t>
       </w:r>
@@ -4343,9 +4317,12 @@
         <w:t>11</w:t>
       </w:r>
       <w:r>
+        <w:rPr>
+          <w:noProof/>
+        </w:rPr>
         <w:fldChar w:fldCharType="end"/>
       </w:r>
-      <w:bookmarkEnd w:id="10"/>
+      <w:bookmarkEnd w:id="9"/>
       <w:r>
         <w:t xml:space="preserve"> Przetwornik DAC użyty </w:t>
       </w:r>
@@ -4357,6 +4334,9 @@
       </w:r>
     </w:p>
     <w:p>
+      <w:pPr>
+        <w:jc w:val="both"/>
+      </w:pPr>
       <w:r>
         <w:tab/>
         <w:t xml:space="preserve">Zdecydowano się na zamianę modułu DAC z wersji przedstawionej na </w:t>
@@ -4398,9 +4378,17 @@
       </w:r>
     </w:p>
     <w:p>
+      <w:pPr>
+        <w:jc w:val="both"/>
+      </w:pPr>
       <w:r>
         <w:tab/>
-        <w:t xml:space="preserve">Zastosowanie innego modułu pomogło, tzn. w sygnale wyjściowym nie zaobserwowano wyraźnych zniekształceń. Zrzut ekranu z tego pomiaru jest przedstawiony na </w:t>
+        <w:t>Zastosowanie innego</w:t>
+      </w:r>
+      <w:bookmarkStart w:id="10" w:name="_GoBack"/>
+      <w:bookmarkEnd w:id="10"/>
+      <w:r>
+        <w:t xml:space="preserve"> modułu pomogło, tzn. w sygnale wyjściowym nie zaobserwowano wyraźnych zniekształceń. Zrzut ekranu z tego pomiaru jest przedstawiony na </w:t>
       </w:r>
       <w:r>
         <w:fldChar w:fldCharType="begin"/>
@@ -4439,7 +4427,7 @@
         </w:rPr>
         <w:lastRenderedPageBreak/>
         <w:drawing>
-          <wp:inline distT="0" distB="0" distL="0" distR="0" wp14:anchorId="46514973" wp14:editId="377BA149">
+          <wp:inline distT="0" distB="0" distL="0" distR="0" wp14:anchorId="562464FA" wp14:editId="4D42A568">
             <wp:extent cx="5762625" cy="3689350"/>
             <wp:effectExtent l="0" t="0" r="9525" b="6350"/>
             <wp:docPr id="46" name="Obraz 46" descr="D:\Zesta\Analogowe uklady peryferyjne\repo\pomiary\scope_3.png"/>
@@ -4522,6 +4510,9 @@
     </w:p>
     <w:p/>
     <w:p>
+      <w:pPr>
+        <w:jc w:val="both"/>
+      </w:pPr>
       <w:r>
         <w:tab/>
         <w:t xml:space="preserve">Dodatkowym </w:t>
@@ -4562,7 +4553,7 @@
           <w:lang w:eastAsia="pl-PL"/>
         </w:rPr>
         <w:drawing>
-          <wp:inline distT="0" distB="0" distL="0" distR="0" wp14:anchorId="07B25C79" wp14:editId="60923E0F">
+          <wp:inline distT="0" distB="0" distL="0" distR="0" wp14:anchorId="10D077C7" wp14:editId="288FBD79">
             <wp:extent cx="5400000" cy="3355200"/>
             <wp:effectExtent l="0" t="0" r="0" b="0"/>
             <wp:docPr id="45" name="Obraz 45" descr="D:\Zesta\Analogowe uklady peryferyjne\repo\raport\0.25fs.jpg"/>
@@ -4749,7 +4740,7 @@
 <w:ftr xmlns:wpc="http://schemas.microsoft.com/office/word/2010/wordprocessingCanvas" xmlns:mc="http://schemas.openxmlformats.org/markup-compatibility/2006" xmlns:o="urn:schemas-microsoft-com:office:office" xmlns:r="http://schemas.openxmlformats.org/officeDocument/2006/relationships" xmlns:m="http://schemas.openxmlformats.org/officeDocument/2006/math" xmlns:v="urn:schemas-microsoft-com:vml" xmlns:wp14="http://schemas.microsoft.com/office/word/2010/wordprocessingDrawing" xmlns:wp="http://schemas.openxmlformats.org/drawingml/2006/wordprocessingDrawing" xmlns:w10="urn:schemas-microsoft-com:office:word" xmlns:w="http://schemas.openxmlformats.org/wordprocessingml/2006/main" xmlns:w14="http://schemas.microsoft.com/office/word/2010/wordml" xmlns:wpg="http://schemas.microsoft.com/office/word/2010/wordprocessingGroup" xmlns:wpi="http://schemas.microsoft.com/office/word/2010/wordprocessingInk" xmlns:wne="http://schemas.microsoft.com/office/word/2006/wordml" xmlns:wps="http://schemas.microsoft.com/office/word/2010/wordprocessingShape" mc:Ignorable="w14 wp14">
   <w:sdt>
     <w:sdtPr>
-      <w:id w:val="-1613738545"/>
+      <w:id w:val="-205488060"/>
       <w:docPartObj>
         <w:docPartGallery w:val="Page Numbers (Bottom of Page)"/>
         <w:docPartUnique/>
@@ -7088,7 +7079,7 @@
 </file>
 
 <file path=customXml/itemProps1.xml><?xml version="1.0" encoding="utf-8"?>
-<ds:datastoreItem xmlns:ds="http://schemas.openxmlformats.org/officeDocument/2006/customXml" ds:itemID="{DA7DFC3B-439C-4892-89A4-4C1C91097405}">
+<ds:datastoreItem xmlns:ds="http://schemas.openxmlformats.org/officeDocument/2006/customXml" ds:itemID="{284C5981-B9A7-4F3D-A054-EEECCC581E7B}">
   <ds:schemaRefs>
     <ds:schemaRef ds:uri="http://schemas.openxmlformats.org/officeDocument/2006/bibliography"/>
   </ds:schemaRefs>
